--- a/Questao4/Questão 4.docx
+++ b/Questao4/Questão 4.docx
@@ -1,12 +1,10 @@
 
 <file path=word/document.xml><?xml version="1.0" encoding="utf-8"?>
-<w:document xmlns:o="urn:schemas-microsoft-com:office:office" xmlns:r="http://schemas.openxmlformats.org/officeDocument/2006/relationships" xmlns:v="urn:schemas-microsoft-com:vml" xmlns:w="http://schemas.openxmlformats.org/wordprocessingml/2006/main" xmlns:w10="urn:schemas-microsoft-com:office:word" xmlns:wp="http://schemas.openxmlformats.org/drawingml/2006/wordprocessingDrawing" xmlns:wps="http://schemas.microsoft.com/office/word/2010/wordprocessingShape" xmlns:wpg="http://schemas.microsoft.com/office/word/2010/wordprocessingGroup" xmlns:mc="http://schemas.openxmlformats.org/markup-compatibility/2006" xmlns:wp14="http://schemas.microsoft.com/office/word/2010/wordprocessingDrawing" xmlns:w14="http://schemas.microsoft.com/office/word/2010/wordml" mc:Ignorable="w14 wp14">
+<w:document xmlns:wpc="http://schemas.microsoft.com/office/word/2010/wordprocessingCanvas" xmlns:cx="http://schemas.microsoft.com/office/drawing/2014/chartex" xmlns:cx1="http://schemas.microsoft.com/office/drawing/2015/9/8/chartex" xmlns:cx2="http://schemas.microsoft.com/office/drawing/2015/10/21/chartex" xmlns:cx3="http://schemas.microsoft.com/office/drawing/2016/5/9/chartex" xmlns:cx4="http://schemas.microsoft.com/office/drawing/2016/5/10/chartex" xmlns:cx5="http://schemas.microsoft.com/office/drawing/2016/5/11/chartex" xmlns:cx6="http://schemas.microsoft.com/office/drawing/2016/5/12/chartex" xmlns:cx7="http://schemas.microsoft.com/office/drawing/2016/5/13/chartex" xmlns:cx8="http://schemas.microsoft.com/office/drawing/2016/5/14/chartex" xmlns:mc="http://schemas.openxmlformats.org/markup-compatibility/2006" xmlns:aink="http://schemas.microsoft.com/office/drawing/2016/ink" xmlns:am3d="http://schemas.microsoft.com/office/drawing/2017/model3d" xmlns:o="urn:schemas-microsoft-com:office:office" xmlns:r="http://schemas.openxmlformats.org/officeDocument/2006/relationships" xmlns:m="http://schemas.openxmlformats.org/officeDocument/2006/math" xmlns:v="urn:schemas-microsoft-com:vml" xmlns:wp14="http://schemas.microsoft.com/office/word/2010/wordprocessingDrawing" xmlns:wp="http://schemas.openxmlformats.org/drawingml/2006/wordprocessingDrawing" xmlns:w10="urn:schemas-microsoft-com:office:word" xmlns:w="http://schemas.openxmlformats.org/wordprocessingml/2006/main" xmlns:w14="http://schemas.microsoft.com/office/word/2010/wordml" xmlns:w15="http://schemas.microsoft.com/office/word/2012/wordml" xmlns:w16cex="http://schemas.microsoft.com/office/word/2018/wordml/cex" xmlns:w16cid="http://schemas.microsoft.com/office/word/2016/wordml/cid" xmlns:w16="http://schemas.microsoft.com/office/word/2018/wordml" xmlns:w16sdtdh="http://schemas.microsoft.com/office/word/2020/wordml/sdtdatahash" xmlns:w16se="http://schemas.microsoft.com/office/word/2015/wordml/symex" xmlns:wpg="http://schemas.microsoft.com/office/word/2010/wordprocessingGroup" xmlns:wpi="http://schemas.microsoft.com/office/word/2010/wordprocessingInk" xmlns:wne="http://schemas.microsoft.com/office/word/2006/wordml" xmlns:wps="http://schemas.microsoft.com/office/word/2010/wordprocessingShape" xmlns:a="http://schemas.openxmlformats.org/drawingml/2006/main" xmlns:pic="http://schemas.openxmlformats.org/drawingml/2006/picture" xmlns:a14="http://schemas.microsoft.com/office/drawing/2010/main" mc:Ignorable="w14 w15 w16se w16cid w16 w16cex w16sdtdh wp14">
   <w:body>
     <w:p>
       <w:pPr>
-        <w:pStyle w:val="Normal"/>
         <w:rPr>
-          <w:b/>
           <w:b/>
           <w:bCs/>
         </w:rPr>
@@ -19,41 +17,18 @@
         <w:t>Questão 4</w:t>
       </w:r>
     </w:p>
+    <w:p/>
     <w:p>
-      <w:pPr>
-        <w:pStyle w:val="Normal"/>
-        <w:rPr/>
-      </w:pPr>
       <w:r>
-        <w:rPr/>
+        <w:t xml:space="preserve">Uma empresa registra os atendimentos por assunto e por ano em uma </w:t>
+      </w:r>
+      <w:r>
+        <w:t>tabela.</w:t>
       </w:r>
     </w:p>
+    <w:p/>
     <w:p>
-      <w:pPr>
-        <w:pStyle w:val="Normal"/>
-        <w:rPr/>
-      </w:pPr>
       <w:r>
-        <w:rPr/>
-        <w:t>Uma empresa registra os atendimentos por assunto e por ano em uma tabela.</w:t>
-      </w:r>
-    </w:p>
-    <w:p>
-      <w:pPr>
-        <w:pStyle w:val="Normal"/>
-        <w:rPr/>
-      </w:pPr>
-      <w:r>
-        <w:rPr/>
-      </w:r>
-    </w:p>
-    <w:p>
-      <w:pPr>
-        <w:pStyle w:val="Normal"/>
-        <w:rPr/>
-      </w:pPr>
-      <w:r>
-        <w:rPr/>
         <w:t xml:space="preserve">Você precisa </w:t>
       </w:r>
       <w:r>
@@ -70,6 +45,7 @@
         </w:rPr>
         <w:t xml:space="preserve"> </w:t>
       </w:r>
+      <w:proofErr w:type="spellStart"/>
       <w:r>
         <w:rPr>
           <w:b/>
@@ -78,6 +54,7 @@
         </w:rPr>
         <w:t>select</w:t>
       </w:r>
+      <w:proofErr w:type="spellEnd"/>
       <w:r>
         <w:rPr>
           <w:color w:val="FF0000"/>
@@ -85,7 +62,6 @@
         <w:t xml:space="preserve"> </w:t>
       </w:r>
       <w:r>
-        <w:rPr/>
         <w:t xml:space="preserve">que retorne o </w:t>
       </w:r>
       <w:r>
@@ -96,7 +72,6 @@
         <w:t>assunto</w:t>
       </w:r>
       <w:r>
-        <w:rPr/>
         <w:t xml:space="preserve">, o </w:t>
       </w:r>
       <w:r>
@@ -107,7 +82,6 @@
         <w:t>ano</w:t>
       </w:r>
       <w:r>
-        <w:rPr/>
         <w:t xml:space="preserve"> e a </w:t>
       </w:r>
       <w:r>
@@ -118,8 +92,10 @@
         <w:t xml:space="preserve">quantidade </w:t>
       </w:r>
       <w:r>
-        <w:rPr/>
-        <w:t xml:space="preserve">de ocorrências, filtrando apenas assuntos que tenham </w:t>
+        <w:t xml:space="preserve">de ocorrências, filtrando apenas </w:t>
+      </w:r>
+      <w:r>
+        <w:t xml:space="preserve">assuntos que tenham </w:t>
       </w:r>
       <w:r>
         <w:rPr>
@@ -129,7 +105,6 @@
         <w:t>mais de 3</w:t>
       </w:r>
       <w:r>
-        <w:rPr/>
         <w:t xml:space="preserve"> ocorrências </w:t>
       </w:r>
       <w:r>
@@ -140,26 +115,12 @@
         <w:t>no mesmo ano</w:t>
       </w:r>
       <w:r>
-        <w:rPr/>
         <w:t>.</w:t>
       </w:r>
     </w:p>
+    <w:p/>
     <w:p>
-      <w:pPr>
-        <w:pStyle w:val="Normal"/>
-        <w:rPr/>
-      </w:pPr>
       <w:r>
-        <w:rPr/>
-      </w:r>
-    </w:p>
-    <w:p>
-      <w:pPr>
-        <w:pStyle w:val="Normal"/>
-        <w:rPr/>
-      </w:pPr>
-      <w:r>
-        <w:rPr/>
         <w:t xml:space="preserve">O comando deve ordenar os registros por </w:t>
       </w:r>
       <w:r>
@@ -170,7 +131,6 @@
         <w:t>ANO</w:t>
       </w:r>
       <w:r>
-        <w:rPr/>
         <w:t xml:space="preserve"> e por </w:t>
       </w:r>
       <w:r>
@@ -181,7 +141,6 @@
         <w:t>QUANTIDADE</w:t>
       </w:r>
       <w:r>
-        <w:rPr/>
         <w:t xml:space="preserve"> de ocorrências de forma </w:t>
       </w:r>
       <w:r>
@@ -192,24 +151,13 @@
         <w:t>DECRESCENTE</w:t>
       </w:r>
       <w:r>
-        <w:rPr/>
         <w:t>.</w:t>
       </w:r>
     </w:p>
+    <w:p/>
     <w:p>
       <w:pPr>
-        <w:pStyle w:val="Normal"/>
-        <w:rPr/>
-      </w:pPr>
-      <w:r>
-        <w:rPr/>
-      </w:r>
-    </w:p>
-    <w:p>
-      <w:pPr>
-        <w:pStyle w:val="Normal"/>
         <w:rPr>
-          <w:b/>
           <w:b/>
           <w:bCs/>
         </w:rPr>
@@ -223,17 +171,107 @@
       </w:r>
     </w:p>
     <w:p>
+      <w:r>
+        <w:drawing>
+          <wp:inline wp14:editId="70CDA24F" wp14:anchorId="2825237E">
+            <wp:extent cx="6391094" cy="5495924"/>
+            <wp:effectExtent l="0" t="0" r="0" b="0"/>
+            <wp:docPr id="1" name="Imagem 1" title=""/>
+            <wp:cNvGraphicFramePr>
+              <a:graphicFrameLocks noChangeAspect="1"/>
+            </wp:cNvGraphicFramePr>
+            <a:graphic>
+              <a:graphicData uri="http://schemas.openxmlformats.org/drawingml/2006/picture">
+                <pic:pic>
+                  <pic:nvPicPr>
+                    <pic:cNvPr id="0" name="Imagem 1"/>
+                    <pic:cNvPicPr/>
+                  </pic:nvPicPr>
+                  <pic:blipFill>
+                    <a:blip r:embed="R67f8e18a481043e0">
+                      <a:extLst>
+                        <a:ext xmlns:a="http://schemas.openxmlformats.org/drawingml/2006/main" uri="{28A0092B-C50C-407E-A947-70E740481C1C}">
+                          <a14:useLocalDpi val="0"/>
+                        </a:ext>
+                      </a:extLst>
+                    </a:blip>
+                    <a:stretch>
+                      <a:fillRect/>
+                    </a:stretch>
+                  </pic:blipFill>
+                  <pic:spPr>
+                    <a:xfrm rot="0" flipH="0" flipV="0">
+                      <a:off x="0" y="0"/>
+                      <a:ext cx="6391094" cy="5495924"/>
+                    </a:xfrm>
+                    <a:prstGeom prst="rect">
+                      <a:avLst/>
+                    </a:prstGeom>
+                  </pic:spPr>
+                </pic:pic>
+              </a:graphicData>
+            </a:graphic>
+          </wp:inline>
+        </w:drawing>
+      </w:r>
+      <w:r>
+        <w:rPr/>
+        <w:t>222</w:t>
+      </w:r>
+    </w:p>
+    <w:p>
       <w:pPr>
-        <w:pStyle w:val="Normal"/>
-        <w:rPr/>
+        <w:rPr>
+          <w:b/>
+          <w:bCs/>
+        </w:rPr>
+      </w:pPr>
+    </w:p>
+    <w:p>
+      <w:pPr>
+        <w:autoSpaceDE w:val="0"/>
+        <w:autoSpaceDN w:val="0"/>
+        <w:adjustRightInd w:val="0"/>
+        <w:rPr>
+          <w:b/>
+          <w:bCs/>
+        </w:rPr>
       </w:pPr>
       <w:r>
-        <w:rPr/>
+        <w:rPr>
+          <w:b/>
+          <w:bCs/>
+        </w:rPr>
+        <w:t>Resultado esperado:</w:t>
+      </w:r>
+    </w:p>
+    <w:p>
+      <w:pPr>
+        <w:autoSpaceDE w:val="0"/>
+        <w:autoSpaceDN w:val="0"/>
+        <w:adjustRightInd w:val="0"/>
+        <w:rPr>
+          <w:b/>
+          <w:bCs/>
+        </w:rPr>
+      </w:pPr>
+    </w:p>
+    <w:p>
+      <w:pPr>
+        <w:rPr>
+          <w:b/>
+          <w:bCs/>
+        </w:rPr>
+      </w:pPr>
+      <w:r>
+        <w:rPr>
+          <w:noProof/>
+        </w:rPr>
         <w:drawing>
-          <wp:inline distT="0" distB="0" distL="0" distR="0">
-            <wp:extent cx="6391275" cy="5495925"/>
-            <wp:effectExtent l="0" t="0" r="0" b="0"/>
-            <wp:docPr id="1" name="Imagem 1" descr=""/>
+          <wp:inline distT="0" distB="0" distL="0" distR="0" wp14:anchorId="0468B5AD" wp14:editId="153ACCA1">
+            <wp:extent cx="4965123" cy="1162050"/>
+            <wp:effectExtent l="0" t="0" r="6985" b="0"/>
+            <wp:docPr id="2" name="Imagem 2"/>
             <wp:cNvGraphicFramePr>
               <a:graphicFrameLocks xmlns:a="http://schemas.openxmlformats.org/drawingml/2006/main" noChangeAspect="1"/>
             </wp:cNvGraphicFramePr>
@@ -241,21 +279,19 @@
               <a:graphicData uri="http://schemas.openxmlformats.org/drawingml/2006/picture">
                 <pic:pic xmlns:pic="http://schemas.openxmlformats.org/drawingml/2006/picture">
                   <pic:nvPicPr>
-                    <pic:cNvPr id="1" name="Imagem 1" descr=""/>
-                    <pic:cNvPicPr>
-                      <a:picLocks noChangeAspect="1" noChangeArrowheads="1"/>
-                    </pic:cNvPicPr>
+                    <pic:cNvPr id="1" name=""/>
+                    <pic:cNvPicPr/>
                   </pic:nvPicPr>
                   <pic:blipFill>
-                    <a:blip r:embed="rId2"/>
+                    <a:blip r:embed="rId5"/>
                     <a:stretch>
                       <a:fillRect/>
                     </a:stretch>
                   </pic:blipFill>
-                  <pic:spPr bwMode="auto">
+                  <pic:spPr>
                     <a:xfrm>
                       <a:off x="0" y="0"/>
-                      <a:ext cx="6391275" cy="5495925"/>
+                      <a:ext cx="4981257" cy="1165826"/>
                     </a:xfrm>
                     <a:prstGeom prst="rect">
                       <a:avLst/>
@@ -270,189 +306,48 @@
     </w:p>
     <w:p>
       <w:pPr>
-        <w:pStyle w:val="Normal"/>
         <w:rPr>
-          <w:b/>
           <w:b/>
           <w:bCs/>
         </w:rPr>
       </w:pPr>
-      <w:r>
+    </w:p>
+    <w:p>
+      <w:pPr>
         <w:rPr>
           <w:b/>
           <w:bCs/>
         </w:rPr>
-      </w:r>
+      </w:pPr>
     </w:p>
     <w:p>
       <w:pPr>
-        <w:pStyle w:val="Normal"/>
         <w:rPr>
-          <w:b/>
           <w:b/>
           <w:bCs/>
         </w:rPr>
       </w:pPr>
-      <w:r>
+    </w:p>
+    <w:p>
+      <w:pPr>
         <w:rPr>
           <w:b/>
           <w:bCs/>
         </w:rPr>
-        <w:t>Resultado esperado:</w:t>
-      </w:r>
+      </w:pPr>
     </w:p>
     <w:p>
       <w:pPr>
-        <w:pStyle w:val="Normal"/>
         <w:rPr>
-          <w:b/>
           <w:b/>
           <w:bCs/>
         </w:rPr>
       </w:pPr>
-      <w:r>
-        <w:rPr>
-          <w:b/>
-          <w:bCs/>
-        </w:rPr>
-      </w:r>
     </w:p>
     <w:p>
       <w:pPr>
-        <w:pStyle w:val="Normal"/>
-        <w:rPr>
-          <w:b/>
-          <w:b/>
-          <w:bCs/>
-        </w:rPr>
-      </w:pPr>
-      <w:r>
-        <w:rPr/>
-        <w:drawing>
-          <wp:inline distT="0" distB="0" distL="0" distR="0">
-            <wp:extent cx="4965065" cy="1162050"/>
-            <wp:effectExtent l="0" t="0" r="0" b="0"/>
-            <wp:docPr id="2" name="Imagem 2" descr=""/>
-            <wp:cNvGraphicFramePr>
-              <a:graphicFrameLocks xmlns:a="http://schemas.openxmlformats.org/drawingml/2006/main" noChangeAspect="1"/>
-            </wp:cNvGraphicFramePr>
-            <a:graphic xmlns:a="http://schemas.openxmlformats.org/drawingml/2006/main">
-              <a:graphicData uri="http://schemas.openxmlformats.org/drawingml/2006/picture">
-                <pic:pic xmlns:pic="http://schemas.openxmlformats.org/drawingml/2006/picture">
-                  <pic:nvPicPr>
-                    <pic:cNvPr id="2" name="Imagem 2" descr=""/>
-                    <pic:cNvPicPr>
-                      <a:picLocks noChangeAspect="1" noChangeArrowheads="1"/>
-                    </pic:cNvPicPr>
-                  </pic:nvPicPr>
-                  <pic:blipFill>
-                    <a:blip r:embed="rId3"/>
-                    <a:stretch>
-                      <a:fillRect/>
-                    </a:stretch>
-                  </pic:blipFill>
-                  <pic:spPr bwMode="auto">
-                    <a:xfrm>
-                      <a:off x="0" y="0"/>
-                      <a:ext cx="4965065" cy="1162050"/>
-                    </a:xfrm>
-                    <a:prstGeom prst="rect">
-                      <a:avLst/>
-                    </a:prstGeom>
-                  </pic:spPr>
-                </pic:pic>
-              </a:graphicData>
-            </a:graphic>
-          </wp:inline>
-        </w:drawing>
-      </w:r>
-    </w:p>
-    <w:p>
-      <w:pPr>
-        <w:pStyle w:val="Normal"/>
-        <w:rPr>
-          <w:b/>
-          <w:b/>
-          <w:bCs/>
-        </w:rPr>
-      </w:pPr>
-      <w:r>
-        <w:rPr>
-          <w:b/>
-          <w:bCs/>
-        </w:rPr>
-      </w:r>
-    </w:p>
-    <w:p>
-      <w:pPr>
-        <w:pStyle w:val="Normal"/>
-        <w:rPr>
-          <w:b/>
-          <w:b/>
-          <w:bCs/>
-        </w:rPr>
-      </w:pPr>
-      <w:r>
-        <w:rPr>
-          <w:b/>
-          <w:bCs/>
-        </w:rPr>
-      </w:r>
-    </w:p>
-    <w:p>
-      <w:pPr>
-        <w:pStyle w:val="Normal"/>
-        <w:rPr>
-          <w:b/>
-          <w:b/>
-          <w:bCs/>
-        </w:rPr>
-      </w:pPr>
-      <w:r>
-        <w:rPr>
-          <w:b/>
-          <w:bCs/>
-        </w:rPr>
-      </w:r>
-    </w:p>
-    <w:p>
-      <w:pPr>
-        <w:pStyle w:val="Normal"/>
-        <w:rPr>
-          <w:b/>
-          <w:b/>
-          <w:bCs/>
-        </w:rPr>
-      </w:pPr>
-      <w:r>
-        <w:rPr>
-          <w:b/>
-          <w:bCs/>
-        </w:rPr>
-      </w:r>
-    </w:p>
-    <w:p>
-      <w:pPr>
-        <w:pStyle w:val="Normal"/>
-        <w:rPr>
-          <w:b/>
-          <w:b/>
-          <w:bCs/>
-        </w:rPr>
-      </w:pPr>
-      <w:r>
-        <w:rPr>
-          <w:b/>
-          <w:bCs/>
-        </w:rPr>
-      </w:r>
-    </w:p>
-    <w:p>
-      <w:pPr>
-        <w:pStyle w:val="Normal"/>
         <w:rPr>
           <w:rFonts w:ascii="Courier New" w:hAnsi="Courier New" w:cs="Courier New"/>
-          <w:b/>
           <w:b/>
           <w:bCs/>
           <w:color w:val="93C763"/>
@@ -466,38 +361,31 @@
           <w:b/>
           <w:bCs/>
         </w:rPr>
+        <w:lastRenderedPageBreak/>
         <w:t>Comandos para criação da tabela e inserção dos registros:</w:t>
       </w:r>
     </w:p>
     <w:tbl>
       <w:tblPr>
         <w:tblStyle w:val="Tabelacomgrade"/>
-        <w:tblW w:w="10456" w:type="dxa"/>
-        <w:jc w:val="left"/>
-        <w:tblInd w:w="0" w:type="dxa"/>
-        <w:shd w:fill="404040" w:val="clear"/>
-        <w:tblCellMar>
-          <w:top w:w="0" w:type="dxa"/>
-          <w:left w:w="108" w:type="dxa"/>
-          <w:bottom w:w="0" w:type="dxa"/>
-          <w:right w:w="108" w:type="dxa"/>
-        </w:tblCellMar>
-        <w:tblLook w:firstRow="1" w:noVBand="1" w:lastRow="0" w:firstColumn="1" w:lastColumn="0" w:noHBand="0" w:val="04a0"/>
+        <w:tblW w:w="0" w:type="auto"/>
+        <w:shd w:val="clear" w:color="auto" w:fill="404040" w:themeFill="text1" w:themeFillTint="BF"/>
+        <w:tblLook w:val="04A0" w:firstRow="1" w:lastRow="0" w:firstColumn="1" w:lastColumn="0" w:noHBand="0" w:noVBand="1"/>
       </w:tblPr>
       <w:tblGrid>
         <w:gridCol w:w="10456"/>
       </w:tblGrid>
       <w:tr>
-        <w:trPr/>
         <w:tc>
           <w:tcPr>
             <w:tcW w:w="10456" w:type="dxa"/>
-            <w:tcBorders/>
-            <w:shd w:color="auto" w:fill="404040" w:themeFill="text1" w:themeFillTint="bf" w:val="clear"/>
+            <w:shd w:val="clear" w:color="auto" w:fill="404040" w:themeFill="text1" w:themeFillTint="BF"/>
           </w:tcPr>
           <w:p>
             <w:pPr>
-              <w:pStyle w:val="Normal"/>
+              <w:autoSpaceDE w:val="0"/>
+              <w:autoSpaceDN w:val="0"/>
+              <w:adjustRightInd w:val="0"/>
               <w:rPr>
                 <w:rFonts w:ascii="Courier New" w:hAnsi="Courier New" w:cs="Courier New"/>
                 <w:color w:val="93C763"/>
@@ -508,7 +396,7 @@
             </w:pPr>
             <w:r>
               <w:rPr>
-                <w:rFonts w:cs="Courier New" w:ascii="Courier New" w:hAnsi="Courier New"/>
+                <w:rFonts w:ascii="Courier New" w:hAnsi="Courier New" w:cs="Courier New"/>
                 <w:i/>
                 <w:iCs/>
                 <w:color w:val="7D8C93"/>
@@ -521,7 +409,9 @@
           </w:p>
           <w:p>
             <w:pPr>
-              <w:pStyle w:val="Normal"/>
+              <w:autoSpaceDE w:val="0"/>
+              <w:autoSpaceDN w:val="0"/>
+              <w:adjustRightInd w:val="0"/>
               <w:rPr>
                 <w:rFonts w:ascii="Courier New" w:hAnsi="Courier New" w:cs="Courier New"/>
                 <w:color w:val="C0C0C0"/>
@@ -532,7 +422,7 @@
             </w:pPr>
             <w:r>
               <w:rPr>
-                <w:rFonts w:cs="Courier New" w:ascii="Courier New" w:hAnsi="Courier New"/>
+                <w:rFonts w:ascii="Courier New" w:hAnsi="Courier New" w:cs="Courier New"/>
                 <w:color w:val="93C763"/>
                 <w:sz w:val="18"/>
                 <w:szCs w:val="18"/>
@@ -542,7 +432,7 @@
             </w:r>
             <w:r>
               <w:rPr>
-                <w:rFonts w:cs="Courier New" w:ascii="Courier New" w:hAnsi="Courier New"/>
+                <w:rFonts w:ascii="Courier New" w:hAnsi="Courier New" w:cs="Courier New"/>
                 <w:color w:val="C0C0C0"/>
                 <w:sz w:val="18"/>
                 <w:szCs w:val="18"/>
@@ -552,7 +442,7 @@
             </w:r>
             <w:r>
               <w:rPr>
-                <w:rFonts w:cs="Courier New" w:ascii="Courier New" w:hAnsi="Courier New"/>
+                <w:rFonts w:ascii="Courier New" w:hAnsi="Courier New" w:cs="Courier New"/>
                 <w:color w:val="93C763"/>
                 <w:sz w:val="18"/>
                 <w:szCs w:val="18"/>
@@ -562,17 +452,39 @@
             </w:r>
             <w:r>
               <w:rPr>
-                <w:rFonts w:cs="Courier New" w:ascii="Courier New" w:hAnsi="Courier New"/>
+                <w:rFonts w:ascii="Courier New" w:hAnsi="Courier New" w:cs="Courier New"/>
                 <w:color w:val="C0C0C0"/>
                 <w:sz w:val="18"/>
                 <w:szCs w:val="18"/>
                 <w:lang w:val="en-US"/>
               </w:rPr>
-              <w:t xml:space="preserve"> atendimentos </w:t>
-            </w:r>
-            <w:r>
-              <w:rPr>
-                <w:rFonts w:cs="Courier New" w:ascii="Courier New" w:hAnsi="Courier New"/>
+              <w:t xml:space="preserve"> </w:t>
+            </w:r>
+            <w:proofErr w:type="spellStart"/>
+            <w:r>
+              <w:rPr>
+                <w:rFonts w:ascii="Courier New" w:hAnsi="Courier New" w:cs="Courier New"/>
+                <w:color w:val="C0C0C0"/>
+                <w:sz w:val="18"/>
+                <w:szCs w:val="18"/>
+                <w:lang w:val="en-US"/>
+              </w:rPr>
+              <w:t>atendimentos</w:t>
+            </w:r>
+            <w:proofErr w:type="spellEnd"/>
+            <w:r>
+              <w:rPr>
+                <w:rFonts w:ascii="Courier New" w:hAnsi="Courier New" w:cs="Courier New"/>
+                <w:color w:val="C0C0C0"/>
+                <w:sz w:val="18"/>
+                <w:szCs w:val="18"/>
+                <w:lang w:val="en-US"/>
+              </w:rPr>
+              <w:t xml:space="preserve"> </w:t>
+            </w:r>
+            <w:r>
+              <w:rPr>
+                <w:rFonts w:ascii="Courier New" w:hAnsi="Courier New" w:cs="Courier New"/>
                 <w:color w:val="E8E2B7"/>
                 <w:sz w:val="18"/>
                 <w:szCs w:val="18"/>
@@ -583,7 +495,9 @@
           </w:p>
           <w:p>
             <w:pPr>
-              <w:pStyle w:val="Normal"/>
+              <w:autoSpaceDE w:val="0"/>
+              <w:autoSpaceDN w:val="0"/>
+              <w:adjustRightInd w:val="0"/>
               <w:rPr>
                 <w:rFonts w:ascii="Courier New" w:hAnsi="Courier New" w:cs="Courier New"/>
                 <w:color w:val="C0C0C0"/>
@@ -594,7 +508,7 @@
             </w:pPr>
             <w:r>
               <w:rPr>
-                <w:rFonts w:cs="Courier New" w:ascii="Courier New" w:hAnsi="Courier New"/>
+                <w:rFonts w:ascii="Courier New" w:hAnsi="Courier New" w:cs="Courier New"/>
                 <w:color w:val="C0C0C0"/>
                 <w:sz w:val="18"/>
                 <w:szCs w:val="18"/>
@@ -602,9 +516,10 @@
               </w:rPr>
               <w:t xml:space="preserve"> </w:t>
             </w:r>
-            <w:r>
-              <w:rPr>
-                <w:rFonts w:cs="Courier New" w:ascii="Courier New" w:hAnsi="Courier New"/>
+            <w:proofErr w:type="gramStart"/>
+            <w:r>
+              <w:rPr>
+                <w:rFonts w:ascii="Courier New" w:hAnsi="Courier New" w:cs="Courier New"/>
                 <w:color w:val="93C763"/>
                 <w:sz w:val="18"/>
                 <w:szCs w:val="18"/>
@@ -614,7 +529,7 @@
             </w:r>
             <w:r>
               <w:rPr>
-                <w:rFonts w:cs="Courier New" w:ascii="Courier New" w:hAnsi="Courier New"/>
+                <w:rFonts w:ascii="Courier New" w:hAnsi="Courier New" w:cs="Courier New"/>
                 <w:color w:val="C0C0C0"/>
                 <w:sz w:val="18"/>
                 <w:szCs w:val="18"/>
@@ -624,7 +539,7 @@
             </w:r>
             <w:r>
               <w:rPr>
-                <w:rFonts w:cs="Courier New" w:ascii="Courier New" w:hAnsi="Courier New"/>
+                <w:rFonts w:ascii="Courier New" w:hAnsi="Courier New" w:cs="Courier New"/>
                 <w:color w:val="93C763"/>
                 <w:sz w:val="18"/>
                 <w:szCs w:val="18"/>
@@ -632,9 +547,10 @@
               </w:rPr>
               <w:t>RAW</w:t>
             </w:r>
-            <w:r>
-              <w:rPr>
-                <w:rFonts w:cs="Courier New" w:ascii="Courier New" w:hAnsi="Courier New"/>
+            <w:proofErr w:type="gramEnd"/>
+            <w:r>
+              <w:rPr>
+                <w:rFonts w:ascii="Courier New" w:hAnsi="Courier New" w:cs="Courier New"/>
                 <w:color w:val="E8E2B7"/>
                 <w:sz w:val="18"/>
                 <w:szCs w:val="18"/>
@@ -644,7 +560,7 @@
             </w:r>
             <w:r>
               <w:rPr>
-                <w:rFonts w:cs="Courier New" w:ascii="Courier New" w:hAnsi="Courier New"/>
+                <w:rFonts w:ascii="Courier New" w:hAnsi="Courier New" w:cs="Courier New"/>
                 <w:color w:val="FFCD22"/>
                 <w:sz w:val="18"/>
                 <w:szCs w:val="18"/>
@@ -654,7 +570,7 @@
             </w:r>
             <w:r>
               <w:rPr>
-                <w:rFonts w:cs="Courier New" w:ascii="Courier New" w:hAnsi="Courier New"/>
+                <w:rFonts w:ascii="Courier New" w:hAnsi="Courier New" w:cs="Courier New"/>
                 <w:color w:val="E8E2B7"/>
                 <w:sz w:val="18"/>
                 <w:szCs w:val="18"/>
@@ -664,7 +580,7 @@
             </w:r>
             <w:r>
               <w:rPr>
-                <w:rFonts w:cs="Courier New" w:ascii="Courier New" w:hAnsi="Courier New"/>
+                <w:rFonts w:ascii="Courier New" w:hAnsi="Courier New" w:cs="Courier New"/>
                 <w:color w:val="C0C0C0"/>
                 <w:sz w:val="18"/>
                 <w:szCs w:val="18"/>
@@ -674,7 +590,7 @@
             </w:r>
             <w:r>
               <w:rPr>
-                <w:rFonts w:cs="Courier New" w:ascii="Courier New" w:hAnsi="Courier New"/>
+                <w:rFonts w:ascii="Courier New" w:hAnsi="Courier New" w:cs="Courier New"/>
                 <w:color w:val="93C763"/>
                 <w:sz w:val="18"/>
                 <w:szCs w:val="18"/>
@@ -684,7 +600,7 @@
             </w:r>
             <w:r>
               <w:rPr>
-                <w:rFonts w:cs="Courier New" w:ascii="Courier New" w:hAnsi="Courier New"/>
+                <w:rFonts w:ascii="Courier New" w:hAnsi="Courier New" w:cs="Courier New"/>
                 <w:color w:val="C0C0C0"/>
                 <w:sz w:val="18"/>
                 <w:szCs w:val="18"/>
@@ -694,7 +610,7 @@
             </w:r>
             <w:r>
               <w:rPr>
-                <w:rFonts w:cs="Courier New" w:ascii="Courier New" w:hAnsi="Courier New"/>
+                <w:rFonts w:ascii="Courier New" w:hAnsi="Courier New" w:cs="Courier New"/>
                 <w:color w:val="E8E2B7"/>
                 <w:sz w:val="18"/>
                 <w:szCs w:val="18"/>
@@ -704,7 +620,7 @@
             </w:r>
             <w:r>
               <w:rPr>
-                <w:rFonts w:cs="Courier New" w:ascii="Courier New" w:hAnsi="Courier New"/>
+                <w:rFonts w:ascii="Courier New" w:hAnsi="Courier New" w:cs="Courier New"/>
                 <w:color w:val="C0C0C0"/>
                 <w:sz w:val="18"/>
                 <w:szCs w:val="18"/>
@@ -714,7 +630,7 @@
             </w:r>
             <w:r>
               <w:rPr>
-                <w:rFonts w:cs="Courier New" w:ascii="Courier New" w:hAnsi="Courier New"/>
+                <w:rFonts w:ascii="Courier New" w:hAnsi="Courier New" w:cs="Courier New"/>
                 <w:color w:val="93C763"/>
                 <w:sz w:val="18"/>
                 <w:szCs w:val="18"/>
@@ -724,7 +640,7 @@
             </w:r>
             <w:r>
               <w:rPr>
-                <w:rFonts w:cs="Courier New" w:ascii="Courier New" w:hAnsi="Courier New"/>
+                <w:rFonts w:ascii="Courier New" w:hAnsi="Courier New" w:cs="Courier New"/>
                 <w:color w:val="C0C0C0"/>
                 <w:sz w:val="18"/>
                 <w:szCs w:val="18"/>
@@ -734,7 +650,7 @@
             </w:r>
             <w:r>
               <w:rPr>
-                <w:rFonts w:cs="Courier New" w:ascii="Courier New" w:hAnsi="Courier New"/>
+                <w:rFonts w:ascii="Courier New" w:hAnsi="Courier New" w:cs="Courier New"/>
                 <w:color w:val="93C763"/>
                 <w:sz w:val="18"/>
                 <w:szCs w:val="18"/>
@@ -744,7 +660,7 @@
             </w:r>
             <w:r>
               <w:rPr>
-                <w:rFonts w:cs="Courier New" w:ascii="Courier New" w:hAnsi="Courier New"/>
+                <w:rFonts w:ascii="Courier New" w:hAnsi="Courier New" w:cs="Courier New"/>
                 <w:color w:val="E8E2B7"/>
                 <w:sz w:val="18"/>
                 <w:szCs w:val="18"/>
@@ -755,7 +671,9 @@
           </w:p>
           <w:p>
             <w:pPr>
-              <w:pStyle w:val="Normal"/>
+              <w:autoSpaceDE w:val="0"/>
+              <w:autoSpaceDN w:val="0"/>
+              <w:adjustRightInd w:val="0"/>
               <w:rPr>
                 <w:rFonts w:ascii="Courier New" w:hAnsi="Courier New" w:cs="Courier New"/>
                 <w:color w:val="C0C0C0"/>
@@ -765,7 +683,7 @@
             </w:pPr>
             <w:r>
               <w:rPr>
-                <w:rFonts w:cs="Courier New" w:ascii="Courier New" w:hAnsi="Courier New"/>
+                <w:rFonts w:ascii="Courier New" w:hAnsi="Courier New" w:cs="Courier New"/>
                 <w:color w:val="C0C0C0"/>
                 <w:sz w:val="18"/>
                 <w:szCs w:val="18"/>
@@ -775,7 +693,7 @@
             </w:r>
             <w:r>
               <w:rPr>
-                <w:rFonts w:cs="Courier New" w:ascii="Courier New" w:hAnsi="Courier New"/>
+                <w:rFonts w:ascii="Courier New" w:hAnsi="Courier New" w:cs="Courier New"/>
                 <w:color w:val="C0C0C0"/>
                 <w:sz w:val="18"/>
                 <w:szCs w:val="18"/>
@@ -784,7 +702,7 @@
             </w:r>
             <w:r>
               <w:rPr>
-                <w:rFonts w:cs="Courier New" w:ascii="Courier New" w:hAnsi="Courier New"/>
+                <w:rFonts w:ascii="Courier New" w:hAnsi="Courier New" w:cs="Courier New"/>
                 <w:color w:val="93C763"/>
                 <w:sz w:val="18"/>
                 <w:szCs w:val="18"/>
@@ -793,7 +711,7 @@
             </w:r>
             <w:r>
               <w:rPr>
-                <w:rFonts w:cs="Courier New" w:ascii="Courier New" w:hAnsi="Courier New"/>
+                <w:rFonts w:ascii="Courier New" w:hAnsi="Courier New" w:cs="Courier New"/>
                 <w:color w:val="E8E2B7"/>
                 <w:sz w:val="18"/>
                 <w:szCs w:val="18"/>
@@ -802,7 +720,7 @@
             </w:r>
             <w:r>
               <w:rPr>
-                <w:rFonts w:cs="Courier New" w:ascii="Courier New" w:hAnsi="Courier New"/>
+                <w:rFonts w:ascii="Courier New" w:hAnsi="Courier New" w:cs="Courier New"/>
                 <w:color w:val="FFCD22"/>
                 <w:sz w:val="18"/>
                 <w:szCs w:val="18"/>
@@ -811,7 +729,7 @@
             </w:r>
             <w:r>
               <w:rPr>
-                <w:rFonts w:cs="Courier New" w:ascii="Courier New" w:hAnsi="Courier New"/>
+                <w:rFonts w:ascii="Courier New" w:hAnsi="Courier New" w:cs="Courier New"/>
                 <w:color w:val="E8E2B7"/>
                 <w:sz w:val="18"/>
                 <w:szCs w:val="18"/>
@@ -820,16 +738,16 @@
             </w:r>
             <w:r>
               <w:rPr>
-                <w:rFonts w:cs="Courier New" w:ascii="Courier New" w:hAnsi="Courier New"/>
-                <w:color w:val="C0C0C0"/>
-                <w:sz w:val="18"/>
-                <w:szCs w:val="18"/>
-              </w:rPr>
-              <w:t xml:space="preserve"> </w:t>
-            </w:r>
-            <w:r>
-              <w:rPr>
-                <w:rFonts w:cs="Courier New" w:ascii="Courier New" w:hAnsi="Courier New"/>
+                <w:rFonts w:ascii="Courier New" w:hAnsi="Courier New" w:cs="Courier New"/>
+                <w:color w:val="C0C0C0"/>
+                <w:sz w:val="18"/>
+                <w:szCs w:val="18"/>
+              </w:rPr>
+              <w:t xml:space="preserve"> </w:t>
+            </w:r>
+            <w:r>
+              <w:rPr>
+                <w:rFonts w:ascii="Courier New" w:hAnsi="Courier New" w:cs="Courier New"/>
                 <w:color w:val="93C763"/>
                 <w:sz w:val="18"/>
                 <w:szCs w:val="18"/>
@@ -838,16 +756,16 @@
             </w:r>
             <w:r>
               <w:rPr>
-                <w:rFonts w:cs="Courier New" w:ascii="Courier New" w:hAnsi="Courier New"/>
-                <w:color w:val="C0C0C0"/>
-                <w:sz w:val="18"/>
-                <w:szCs w:val="18"/>
-              </w:rPr>
-              <w:t xml:space="preserve"> </w:t>
-            </w:r>
-            <w:r>
-              <w:rPr>
-                <w:rFonts w:cs="Courier New" w:ascii="Courier New" w:hAnsi="Courier New"/>
+                <w:rFonts w:ascii="Courier New" w:hAnsi="Courier New" w:cs="Courier New"/>
+                <w:color w:val="C0C0C0"/>
+                <w:sz w:val="18"/>
+                <w:szCs w:val="18"/>
+              </w:rPr>
+              <w:t xml:space="preserve"> </w:t>
+            </w:r>
+            <w:r>
+              <w:rPr>
+                <w:rFonts w:ascii="Courier New" w:hAnsi="Courier New" w:cs="Courier New"/>
                 <w:color w:val="93C763"/>
                 <w:sz w:val="18"/>
                 <w:szCs w:val="18"/>
@@ -856,7 +774,7 @@
             </w:r>
             <w:r>
               <w:rPr>
-                <w:rFonts w:cs="Courier New" w:ascii="Courier New" w:hAnsi="Courier New"/>
+                <w:rFonts w:ascii="Courier New" w:hAnsi="Courier New" w:cs="Courier New"/>
                 <w:color w:val="E8E2B7"/>
                 <w:sz w:val="18"/>
                 <w:szCs w:val="18"/>
@@ -866,7 +784,9 @@
           </w:p>
           <w:p>
             <w:pPr>
-              <w:pStyle w:val="Normal"/>
+              <w:autoSpaceDE w:val="0"/>
+              <w:autoSpaceDN w:val="0"/>
+              <w:adjustRightInd w:val="0"/>
               <w:rPr>
                 <w:rFonts w:ascii="Courier New" w:hAnsi="Courier New" w:cs="Courier New"/>
                 <w:color w:val="C0C0C0"/>
@@ -876,25 +796,16 @@
             </w:pPr>
             <w:r>
               <w:rPr>
-                <w:rFonts w:cs="Courier New" w:ascii="Courier New" w:hAnsi="Courier New"/>
-                <w:color w:val="C0C0C0"/>
-                <w:sz w:val="18"/>
-                <w:szCs w:val="18"/>
-              </w:rPr>
-              <w:t xml:space="preserve"> </w:t>
-            </w:r>
-            <w:r>
-              <w:rPr>
-                <w:rFonts w:cs="Courier New" w:ascii="Courier New" w:hAnsi="Courier New"/>
-                <w:color w:val="C0C0C0"/>
-                <w:sz w:val="18"/>
-                <w:szCs w:val="18"/>
-              </w:rPr>
-              <w:t xml:space="preserve">ano </w:t>
-            </w:r>
-            <w:r>
-              <w:rPr>
-                <w:rFonts w:cs="Courier New" w:ascii="Courier New" w:hAnsi="Courier New"/>
+                <w:rFonts w:ascii="Courier New" w:hAnsi="Courier New" w:cs="Courier New"/>
+                <w:color w:val="C0C0C0"/>
+                <w:sz w:val="18"/>
+                <w:szCs w:val="18"/>
+              </w:rPr>
+              <w:t xml:space="preserve"> ano </w:t>
+            </w:r>
+            <w:r>
+              <w:rPr>
+                <w:rFonts w:ascii="Courier New" w:hAnsi="Courier New" w:cs="Courier New"/>
                 <w:color w:val="93C763"/>
                 <w:sz w:val="18"/>
                 <w:szCs w:val="18"/>
@@ -903,7 +814,7 @@
             </w:r>
             <w:r>
               <w:rPr>
-                <w:rFonts w:cs="Courier New" w:ascii="Courier New" w:hAnsi="Courier New"/>
+                <w:rFonts w:ascii="Courier New" w:hAnsi="Courier New" w:cs="Courier New"/>
                 <w:color w:val="E8E2B7"/>
                 <w:sz w:val="18"/>
                 <w:szCs w:val="18"/>
@@ -912,7 +823,7 @@
             </w:r>
             <w:r>
               <w:rPr>
-                <w:rFonts w:cs="Courier New" w:ascii="Courier New" w:hAnsi="Courier New"/>
+                <w:rFonts w:ascii="Courier New" w:hAnsi="Courier New" w:cs="Courier New"/>
                 <w:color w:val="FFCD22"/>
                 <w:sz w:val="18"/>
                 <w:szCs w:val="18"/>
@@ -921,7 +832,7 @@
             </w:r>
             <w:r>
               <w:rPr>
-                <w:rFonts w:cs="Courier New" w:ascii="Courier New" w:hAnsi="Courier New"/>
+                <w:rFonts w:ascii="Courier New" w:hAnsi="Courier New" w:cs="Courier New"/>
                 <w:color w:val="E8E2B7"/>
                 <w:sz w:val="18"/>
                 <w:szCs w:val="18"/>
@@ -931,7 +842,9 @@
           </w:p>
           <w:p>
             <w:pPr>
-              <w:pStyle w:val="Normal"/>
+              <w:autoSpaceDE w:val="0"/>
+              <w:autoSpaceDN w:val="0"/>
+              <w:adjustRightInd w:val="0"/>
               <w:rPr>
                 <w:rFonts w:ascii="Courier New" w:hAnsi="Courier New" w:cs="Courier New"/>
                 <w:color w:val="C0C0C0"/>
@@ -941,7 +854,7 @@
             </w:pPr>
             <w:r>
               <w:rPr>
-                <w:rFonts w:cs="Courier New" w:ascii="Courier New" w:hAnsi="Courier New"/>
+                <w:rFonts w:ascii="Courier New" w:hAnsi="Courier New" w:cs="Courier New"/>
                 <w:color w:val="E8E2B7"/>
                 <w:sz w:val="18"/>
                 <w:szCs w:val="18"/>
@@ -951,7 +864,9 @@
           </w:p>
           <w:p>
             <w:pPr>
-              <w:pStyle w:val="Normal"/>
+              <w:autoSpaceDE w:val="0"/>
+              <w:autoSpaceDN w:val="0"/>
+              <w:adjustRightInd w:val="0"/>
               <w:rPr>
                 <w:rFonts w:ascii="Courier New" w:hAnsi="Courier New" w:cs="Courier New"/>
                 <w:color w:val="C0C0C0"/>
@@ -959,18 +874,12 @@
                 <w:szCs w:val="18"/>
               </w:rPr>
             </w:pPr>
-            <w:r>
-              <w:rPr>
-                <w:rFonts w:cs="Courier New" w:ascii="Courier New" w:hAnsi="Courier New"/>
-                <w:color w:val="C0C0C0"/>
-                <w:sz w:val="18"/>
-                <w:szCs w:val="18"/>
-              </w:rPr>
-            </w:r>
           </w:p>
           <w:p>
             <w:pPr>
-              <w:pStyle w:val="Normal"/>
+              <w:autoSpaceDE w:val="0"/>
+              <w:autoSpaceDN w:val="0"/>
+              <w:adjustRightInd w:val="0"/>
               <w:rPr>
                 <w:rFonts w:ascii="Courier New" w:hAnsi="Courier New" w:cs="Courier New"/>
                 <w:color w:val="C0C0C0"/>
@@ -980,7 +889,7 @@
             </w:pPr>
             <w:r>
               <w:rPr>
-                <w:rFonts w:cs="Courier New" w:ascii="Courier New" w:hAnsi="Courier New"/>
+                <w:rFonts w:ascii="Courier New" w:hAnsi="Courier New" w:cs="Courier New"/>
                 <w:color w:val="93C763"/>
                 <w:sz w:val="18"/>
                 <w:szCs w:val="18"/>
@@ -989,16 +898,16 @@
             </w:r>
             <w:r>
               <w:rPr>
-                <w:rFonts w:cs="Courier New" w:ascii="Courier New" w:hAnsi="Courier New"/>
-                <w:color w:val="C0C0C0"/>
-                <w:sz w:val="18"/>
-                <w:szCs w:val="18"/>
-              </w:rPr>
-              <w:t xml:space="preserve"> </w:t>
-            </w:r>
-            <w:r>
-              <w:rPr>
-                <w:rFonts w:cs="Courier New" w:ascii="Courier New" w:hAnsi="Courier New"/>
+                <w:rFonts w:ascii="Courier New" w:hAnsi="Courier New" w:cs="Courier New"/>
+                <w:color w:val="C0C0C0"/>
+                <w:sz w:val="18"/>
+                <w:szCs w:val="18"/>
+              </w:rPr>
+              <w:t xml:space="preserve"> </w:t>
+            </w:r>
+            <w:r>
+              <w:rPr>
+                <w:rFonts w:ascii="Courier New" w:hAnsi="Courier New" w:cs="Courier New"/>
                 <w:color w:val="93C763"/>
                 <w:sz w:val="18"/>
                 <w:szCs w:val="18"/>
@@ -1007,7 +916,7 @@
             </w:r>
             <w:r>
               <w:rPr>
-                <w:rFonts w:cs="Courier New" w:ascii="Courier New" w:hAnsi="Courier New"/>
+                <w:rFonts w:ascii="Courier New" w:hAnsi="Courier New" w:cs="Courier New"/>
                 <w:color w:val="C0C0C0"/>
                 <w:sz w:val="18"/>
                 <w:szCs w:val="18"/>
@@ -1016,7 +925,7 @@
             </w:r>
             <w:r>
               <w:rPr>
-                <w:rFonts w:cs="Courier New" w:ascii="Courier New" w:hAnsi="Courier New"/>
+                <w:rFonts w:ascii="Courier New" w:hAnsi="Courier New" w:cs="Courier New"/>
                 <w:color w:val="E8E2B7"/>
                 <w:sz w:val="18"/>
                 <w:szCs w:val="18"/>
@@ -1025,7 +934,7 @@
             </w:r>
             <w:r>
               <w:rPr>
-                <w:rFonts w:cs="Courier New" w:ascii="Courier New" w:hAnsi="Courier New"/>
+                <w:rFonts w:ascii="Courier New" w:hAnsi="Courier New" w:cs="Courier New"/>
                 <w:color w:val="C0C0C0"/>
                 <w:sz w:val="18"/>
                 <w:szCs w:val="18"/>
@@ -1034,7 +943,7 @@
             </w:r>
             <w:r>
               <w:rPr>
-                <w:rFonts w:cs="Courier New" w:ascii="Courier New" w:hAnsi="Courier New"/>
+                <w:rFonts w:ascii="Courier New" w:hAnsi="Courier New" w:cs="Courier New"/>
                 <w:color w:val="E8E2B7"/>
                 <w:sz w:val="18"/>
                 <w:szCs w:val="18"/>
@@ -1043,7 +952,7 @@
             </w:r>
             <w:r>
               <w:rPr>
-                <w:rFonts w:cs="Courier New" w:ascii="Courier New" w:hAnsi="Courier New"/>
+                <w:rFonts w:ascii="Courier New" w:hAnsi="Courier New" w:cs="Courier New"/>
                 <w:color w:val="C0C0C0"/>
                 <w:sz w:val="18"/>
                 <w:szCs w:val="18"/>
@@ -1052,7 +961,7 @@
             </w:r>
             <w:r>
               <w:rPr>
-                <w:rFonts w:cs="Courier New" w:ascii="Courier New" w:hAnsi="Courier New"/>
+                <w:rFonts w:ascii="Courier New" w:hAnsi="Courier New" w:cs="Courier New"/>
                 <w:color w:val="E8E2B7"/>
                 <w:sz w:val="18"/>
                 <w:szCs w:val="18"/>
@@ -1061,16 +970,16 @@
             </w:r>
             <w:r>
               <w:rPr>
-                <w:rFonts w:cs="Courier New" w:ascii="Courier New" w:hAnsi="Courier New"/>
-                <w:color w:val="C0C0C0"/>
-                <w:sz w:val="18"/>
-                <w:szCs w:val="18"/>
-              </w:rPr>
-              <w:t xml:space="preserve"> </w:t>
-            </w:r>
-            <w:r>
-              <w:rPr>
-                <w:rFonts w:cs="Courier New" w:ascii="Courier New" w:hAnsi="Courier New"/>
+                <w:rFonts w:ascii="Courier New" w:hAnsi="Courier New" w:cs="Courier New"/>
+                <w:color w:val="C0C0C0"/>
+                <w:sz w:val="18"/>
+                <w:szCs w:val="18"/>
+              </w:rPr>
+              <w:t xml:space="preserve"> </w:t>
+            </w:r>
+            <w:r>
+              <w:rPr>
+                <w:rFonts w:ascii="Courier New" w:hAnsi="Courier New" w:cs="Courier New"/>
                 <w:color w:val="93C763"/>
                 <w:sz w:val="18"/>
                 <w:szCs w:val="18"/>
@@ -1079,16 +988,16 @@
             </w:r>
             <w:r>
               <w:rPr>
-                <w:rFonts w:cs="Courier New" w:ascii="Courier New" w:hAnsi="Courier New"/>
-                <w:color w:val="C0C0C0"/>
-                <w:sz w:val="18"/>
-                <w:szCs w:val="18"/>
-              </w:rPr>
-              <w:t xml:space="preserve"> </w:t>
-            </w:r>
-            <w:r>
-              <w:rPr>
-                <w:rFonts w:cs="Courier New" w:ascii="Courier New" w:hAnsi="Courier New"/>
+                <w:rFonts w:ascii="Courier New" w:hAnsi="Courier New" w:cs="Courier New"/>
+                <w:color w:val="C0C0C0"/>
+                <w:sz w:val="18"/>
+                <w:szCs w:val="18"/>
+              </w:rPr>
+              <w:t xml:space="preserve"> </w:t>
+            </w:r>
+            <w:r>
+              <w:rPr>
+                <w:rFonts w:ascii="Courier New" w:hAnsi="Courier New" w:cs="Courier New"/>
                 <w:color w:val="E8E2B7"/>
                 <w:sz w:val="18"/>
                 <w:szCs w:val="18"/>
@@ -1097,16 +1006,36 @@
             </w:r>
             <w:r>
               <w:rPr>
-                <w:rFonts w:cs="Courier New" w:ascii="Courier New" w:hAnsi="Courier New"/>
-                <w:color w:val="EC7600"/>
-                <w:sz w:val="18"/>
-                <w:szCs w:val="18"/>
-              </w:rPr>
-              <w:t>'Reclamacao atendimento'</w:t>
-            </w:r>
-            <w:r>
-              <w:rPr>
-                <w:rFonts w:cs="Courier New" w:ascii="Courier New" w:hAnsi="Courier New"/>
+                <w:rFonts w:ascii="Courier New" w:hAnsi="Courier New" w:cs="Courier New"/>
+                <w:color w:val="EC7600"/>
+                <w:sz w:val="18"/>
+                <w:szCs w:val="18"/>
+              </w:rPr>
+              <w:t>'</w:t>
+            </w:r>
+            <w:proofErr w:type="spellStart"/>
+            <w:r>
+              <w:rPr>
+                <w:rFonts w:ascii="Courier New" w:hAnsi="Courier New" w:cs="Courier New"/>
+                <w:color w:val="EC7600"/>
+                <w:sz w:val="18"/>
+                <w:szCs w:val="18"/>
+              </w:rPr>
+              <w:t>Reclamacao</w:t>
+            </w:r>
+            <w:proofErr w:type="spellEnd"/>
+            <w:r>
+              <w:rPr>
+                <w:rFonts w:ascii="Courier New" w:hAnsi="Courier New" w:cs="Courier New"/>
+                <w:color w:val="EC7600"/>
+                <w:sz w:val="18"/>
+                <w:szCs w:val="18"/>
+              </w:rPr>
+              <w:t xml:space="preserve"> atendimento'</w:t>
+            </w:r>
+            <w:r>
+              <w:rPr>
+                <w:rFonts w:ascii="Courier New" w:hAnsi="Courier New" w:cs="Courier New"/>
                 <w:color w:val="E8E2B7"/>
                 <w:sz w:val="18"/>
                 <w:szCs w:val="18"/>
@@ -1115,7 +1044,7 @@
             </w:r>
             <w:r>
               <w:rPr>
-                <w:rFonts w:cs="Courier New" w:ascii="Courier New" w:hAnsi="Courier New"/>
+                <w:rFonts w:ascii="Courier New" w:hAnsi="Courier New" w:cs="Courier New"/>
                 <w:color w:val="EC7600"/>
                 <w:sz w:val="18"/>
                 <w:szCs w:val="18"/>
@@ -1124,7 +1053,7 @@
             </w:r>
             <w:r>
               <w:rPr>
-                <w:rFonts w:cs="Courier New" w:ascii="Courier New" w:hAnsi="Courier New"/>
+                <w:rFonts w:ascii="Courier New" w:hAnsi="Courier New" w:cs="Courier New"/>
                 <w:color w:val="E8E2B7"/>
                 <w:sz w:val="18"/>
                 <w:szCs w:val="18"/>
@@ -1134,7 +1063,9 @@
           </w:p>
           <w:p>
             <w:pPr>
-              <w:pStyle w:val="Normal"/>
+              <w:autoSpaceDE w:val="0"/>
+              <w:autoSpaceDN w:val="0"/>
+              <w:adjustRightInd w:val="0"/>
               <w:rPr>
                 <w:rFonts w:ascii="Courier New" w:hAnsi="Courier New" w:cs="Courier New"/>
                 <w:color w:val="C0C0C0"/>
@@ -1144,7 +1075,7 @@
             </w:pPr>
             <w:r>
               <w:rPr>
-                <w:rFonts w:cs="Courier New" w:ascii="Courier New" w:hAnsi="Courier New"/>
+                <w:rFonts w:ascii="Courier New" w:hAnsi="Courier New" w:cs="Courier New"/>
                 <w:color w:val="93C763"/>
                 <w:sz w:val="18"/>
                 <w:szCs w:val="18"/>
@@ -1153,16 +1084,16 @@
             </w:r>
             <w:r>
               <w:rPr>
-                <w:rFonts w:cs="Courier New" w:ascii="Courier New" w:hAnsi="Courier New"/>
-                <w:color w:val="C0C0C0"/>
-                <w:sz w:val="18"/>
-                <w:szCs w:val="18"/>
-              </w:rPr>
-              <w:t xml:space="preserve"> </w:t>
-            </w:r>
-            <w:r>
-              <w:rPr>
-                <w:rFonts w:cs="Courier New" w:ascii="Courier New" w:hAnsi="Courier New"/>
+                <w:rFonts w:ascii="Courier New" w:hAnsi="Courier New" w:cs="Courier New"/>
+                <w:color w:val="C0C0C0"/>
+                <w:sz w:val="18"/>
+                <w:szCs w:val="18"/>
+              </w:rPr>
+              <w:t xml:space="preserve"> </w:t>
+            </w:r>
+            <w:r>
+              <w:rPr>
+                <w:rFonts w:ascii="Courier New" w:hAnsi="Courier New" w:cs="Courier New"/>
                 <w:color w:val="93C763"/>
                 <w:sz w:val="18"/>
                 <w:szCs w:val="18"/>
@@ -1171,7 +1102,7 @@
             </w:r>
             <w:r>
               <w:rPr>
-                <w:rFonts w:cs="Courier New" w:ascii="Courier New" w:hAnsi="Courier New"/>
+                <w:rFonts w:ascii="Courier New" w:hAnsi="Courier New" w:cs="Courier New"/>
                 <w:color w:val="C0C0C0"/>
                 <w:sz w:val="18"/>
                 <w:szCs w:val="18"/>
@@ -1180,7 +1111,7 @@
             </w:r>
             <w:r>
               <w:rPr>
-                <w:rFonts w:cs="Courier New" w:ascii="Courier New" w:hAnsi="Courier New"/>
+                <w:rFonts w:ascii="Courier New" w:hAnsi="Courier New" w:cs="Courier New"/>
                 <w:color w:val="E8E2B7"/>
                 <w:sz w:val="18"/>
                 <w:szCs w:val="18"/>
@@ -1189,7 +1120,7 @@
             </w:r>
             <w:r>
               <w:rPr>
-                <w:rFonts w:cs="Courier New" w:ascii="Courier New" w:hAnsi="Courier New"/>
+                <w:rFonts w:ascii="Courier New" w:hAnsi="Courier New" w:cs="Courier New"/>
                 <w:color w:val="C0C0C0"/>
                 <w:sz w:val="18"/>
                 <w:szCs w:val="18"/>
@@ -1198,7 +1129,7 @@
             </w:r>
             <w:r>
               <w:rPr>
-                <w:rFonts w:cs="Courier New" w:ascii="Courier New" w:hAnsi="Courier New"/>
+                <w:rFonts w:ascii="Courier New" w:hAnsi="Courier New" w:cs="Courier New"/>
                 <w:color w:val="E8E2B7"/>
                 <w:sz w:val="18"/>
                 <w:szCs w:val="18"/>
@@ -1207,7 +1138,7 @@
             </w:r>
             <w:r>
               <w:rPr>
-                <w:rFonts w:cs="Courier New" w:ascii="Courier New" w:hAnsi="Courier New"/>
+                <w:rFonts w:ascii="Courier New" w:hAnsi="Courier New" w:cs="Courier New"/>
                 <w:color w:val="C0C0C0"/>
                 <w:sz w:val="18"/>
                 <w:szCs w:val="18"/>
@@ -1216,7 +1147,7 @@
             </w:r>
             <w:r>
               <w:rPr>
-                <w:rFonts w:cs="Courier New" w:ascii="Courier New" w:hAnsi="Courier New"/>
+                <w:rFonts w:ascii="Courier New" w:hAnsi="Courier New" w:cs="Courier New"/>
                 <w:color w:val="E8E2B7"/>
                 <w:sz w:val="18"/>
                 <w:szCs w:val="18"/>
@@ -1225,16 +1156,16 @@
             </w:r>
             <w:r>
               <w:rPr>
-                <w:rFonts w:cs="Courier New" w:ascii="Courier New" w:hAnsi="Courier New"/>
-                <w:color w:val="C0C0C0"/>
-                <w:sz w:val="18"/>
-                <w:szCs w:val="18"/>
-              </w:rPr>
-              <w:t xml:space="preserve"> </w:t>
-            </w:r>
-            <w:r>
-              <w:rPr>
-                <w:rFonts w:cs="Courier New" w:ascii="Courier New" w:hAnsi="Courier New"/>
+                <w:rFonts w:ascii="Courier New" w:hAnsi="Courier New" w:cs="Courier New"/>
+                <w:color w:val="C0C0C0"/>
+                <w:sz w:val="18"/>
+                <w:szCs w:val="18"/>
+              </w:rPr>
+              <w:t xml:space="preserve"> </w:t>
+            </w:r>
+            <w:r>
+              <w:rPr>
+                <w:rFonts w:ascii="Courier New" w:hAnsi="Courier New" w:cs="Courier New"/>
                 <w:color w:val="93C763"/>
                 <w:sz w:val="18"/>
                 <w:szCs w:val="18"/>
@@ -1243,16 +1174,16 @@
             </w:r>
             <w:r>
               <w:rPr>
-                <w:rFonts w:cs="Courier New" w:ascii="Courier New" w:hAnsi="Courier New"/>
-                <w:color w:val="C0C0C0"/>
-                <w:sz w:val="18"/>
-                <w:szCs w:val="18"/>
-              </w:rPr>
-              <w:t xml:space="preserve"> </w:t>
-            </w:r>
-            <w:r>
-              <w:rPr>
-                <w:rFonts w:cs="Courier New" w:ascii="Courier New" w:hAnsi="Courier New"/>
+                <w:rFonts w:ascii="Courier New" w:hAnsi="Courier New" w:cs="Courier New"/>
+                <w:color w:val="C0C0C0"/>
+                <w:sz w:val="18"/>
+                <w:szCs w:val="18"/>
+              </w:rPr>
+              <w:t xml:space="preserve"> </w:t>
+            </w:r>
+            <w:r>
+              <w:rPr>
+                <w:rFonts w:ascii="Courier New" w:hAnsi="Courier New" w:cs="Courier New"/>
                 <w:color w:val="E8E2B7"/>
                 <w:sz w:val="18"/>
                 <w:szCs w:val="18"/>
@@ -1261,16 +1192,36 @@
             </w:r>
             <w:r>
               <w:rPr>
-                <w:rFonts w:cs="Courier New" w:ascii="Courier New" w:hAnsi="Courier New"/>
-                <w:color w:val="EC7600"/>
-                <w:sz w:val="18"/>
-                <w:szCs w:val="18"/>
-              </w:rPr>
-              <w:t>'Reclamacao produto'</w:t>
-            </w:r>
-            <w:r>
-              <w:rPr>
-                <w:rFonts w:cs="Courier New" w:ascii="Courier New" w:hAnsi="Courier New"/>
+                <w:rFonts w:ascii="Courier New" w:hAnsi="Courier New" w:cs="Courier New"/>
+                <w:color w:val="EC7600"/>
+                <w:sz w:val="18"/>
+                <w:szCs w:val="18"/>
+              </w:rPr>
+              <w:t>'</w:t>
+            </w:r>
+            <w:proofErr w:type="spellStart"/>
+            <w:r>
+              <w:rPr>
+                <w:rFonts w:ascii="Courier New" w:hAnsi="Courier New" w:cs="Courier New"/>
+                <w:color w:val="EC7600"/>
+                <w:sz w:val="18"/>
+                <w:szCs w:val="18"/>
+              </w:rPr>
+              <w:t>Reclamacao</w:t>
+            </w:r>
+            <w:proofErr w:type="spellEnd"/>
+            <w:r>
+              <w:rPr>
+                <w:rFonts w:ascii="Courier New" w:hAnsi="Courier New" w:cs="Courier New"/>
+                <w:color w:val="EC7600"/>
+                <w:sz w:val="18"/>
+                <w:szCs w:val="18"/>
+              </w:rPr>
+              <w:t xml:space="preserve"> produto'</w:t>
+            </w:r>
+            <w:r>
+              <w:rPr>
+                <w:rFonts w:ascii="Courier New" w:hAnsi="Courier New" w:cs="Courier New"/>
                 <w:color w:val="E8E2B7"/>
                 <w:sz w:val="18"/>
                 <w:szCs w:val="18"/>
@@ -1279,7 +1230,7 @@
             </w:r>
             <w:r>
               <w:rPr>
-                <w:rFonts w:cs="Courier New" w:ascii="Courier New" w:hAnsi="Courier New"/>
+                <w:rFonts w:ascii="Courier New" w:hAnsi="Courier New" w:cs="Courier New"/>
                 <w:color w:val="EC7600"/>
                 <w:sz w:val="18"/>
                 <w:szCs w:val="18"/>
@@ -1288,7 +1239,7 @@
             </w:r>
             <w:r>
               <w:rPr>
-                <w:rFonts w:cs="Courier New" w:ascii="Courier New" w:hAnsi="Courier New"/>
+                <w:rFonts w:ascii="Courier New" w:hAnsi="Courier New" w:cs="Courier New"/>
                 <w:color w:val="E8E2B7"/>
                 <w:sz w:val="18"/>
                 <w:szCs w:val="18"/>
@@ -1298,7 +1249,9 @@
           </w:p>
           <w:p>
             <w:pPr>
-              <w:pStyle w:val="Normal"/>
+              <w:autoSpaceDE w:val="0"/>
+              <w:autoSpaceDN w:val="0"/>
+              <w:adjustRightInd w:val="0"/>
               <w:rPr>
                 <w:rFonts w:ascii="Courier New" w:hAnsi="Courier New" w:cs="Courier New"/>
                 <w:color w:val="C0C0C0"/>
@@ -1308,7 +1261,7 @@
             </w:pPr>
             <w:r>
               <w:rPr>
-                <w:rFonts w:cs="Courier New" w:ascii="Courier New" w:hAnsi="Courier New"/>
+                <w:rFonts w:ascii="Courier New" w:hAnsi="Courier New" w:cs="Courier New"/>
                 <w:color w:val="93C763"/>
                 <w:sz w:val="18"/>
                 <w:szCs w:val="18"/>
@@ -1317,16 +1270,16 @@
             </w:r>
             <w:r>
               <w:rPr>
-                <w:rFonts w:cs="Courier New" w:ascii="Courier New" w:hAnsi="Courier New"/>
-                <w:color w:val="C0C0C0"/>
-                <w:sz w:val="18"/>
-                <w:szCs w:val="18"/>
-              </w:rPr>
-              <w:t xml:space="preserve"> </w:t>
-            </w:r>
-            <w:r>
-              <w:rPr>
-                <w:rFonts w:cs="Courier New" w:ascii="Courier New" w:hAnsi="Courier New"/>
+                <w:rFonts w:ascii="Courier New" w:hAnsi="Courier New" w:cs="Courier New"/>
+                <w:color w:val="C0C0C0"/>
+                <w:sz w:val="18"/>
+                <w:szCs w:val="18"/>
+              </w:rPr>
+              <w:t xml:space="preserve"> </w:t>
+            </w:r>
+            <w:r>
+              <w:rPr>
+                <w:rFonts w:ascii="Courier New" w:hAnsi="Courier New" w:cs="Courier New"/>
                 <w:color w:val="93C763"/>
                 <w:sz w:val="18"/>
                 <w:szCs w:val="18"/>
@@ -1335,7 +1288,7 @@
             </w:r>
             <w:r>
               <w:rPr>
-                <w:rFonts w:cs="Courier New" w:ascii="Courier New" w:hAnsi="Courier New"/>
+                <w:rFonts w:ascii="Courier New" w:hAnsi="Courier New" w:cs="Courier New"/>
                 <w:color w:val="C0C0C0"/>
                 <w:sz w:val="18"/>
                 <w:szCs w:val="18"/>
@@ -1344,7 +1297,7 @@
             </w:r>
             <w:r>
               <w:rPr>
-                <w:rFonts w:cs="Courier New" w:ascii="Courier New" w:hAnsi="Courier New"/>
+                <w:rFonts w:ascii="Courier New" w:hAnsi="Courier New" w:cs="Courier New"/>
                 <w:color w:val="E8E2B7"/>
                 <w:sz w:val="18"/>
                 <w:szCs w:val="18"/>
@@ -1353,7 +1306,7 @@
             </w:r>
             <w:r>
               <w:rPr>
-                <w:rFonts w:cs="Courier New" w:ascii="Courier New" w:hAnsi="Courier New"/>
+                <w:rFonts w:ascii="Courier New" w:hAnsi="Courier New" w:cs="Courier New"/>
                 <w:color w:val="C0C0C0"/>
                 <w:sz w:val="18"/>
                 <w:szCs w:val="18"/>
@@ -1362,7 +1315,7 @@
             </w:r>
             <w:r>
               <w:rPr>
-                <w:rFonts w:cs="Courier New" w:ascii="Courier New" w:hAnsi="Courier New"/>
+                <w:rFonts w:ascii="Courier New" w:hAnsi="Courier New" w:cs="Courier New"/>
                 <w:color w:val="E8E2B7"/>
                 <w:sz w:val="18"/>
                 <w:szCs w:val="18"/>
@@ -1371,7 +1324,7 @@
             </w:r>
             <w:r>
               <w:rPr>
-                <w:rFonts w:cs="Courier New" w:ascii="Courier New" w:hAnsi="Courier New"/>
+                <w:rFonts w:ascii="Courier New" w:hAnsi="Courier New" w:cs="Courier New"/>
                 <w:color w:val="C0C0C0"/>
                 <w:sz w:val="18"/>
                 <w:szCs w:val="18"/>
@@ -1380,7 +1333,7 @@
             </w:r>
             <w:r>
               <w:rPr>
-                <w:rFonts w:cs="Courier New" w:ascii="Courier New" w:hAnsi="Courier New"/>
+                <w:rFonts w:ascii="Courier New" w:hAnsi="Courier New" w:cs="Courier New"/>
                 <w:color w:val="E8E2B7"/>
                 <w:sz w:val="18"/>
                 <w:szCs w:val="18"/>
@@ -1389,16 +1342,16 @@
             </w:r>
             <w:r>
               <w:rPr>
-                <w:rFonts w:cs="Courier New" w:ascii="Courier New" w:hAnsi="Courier New"/>
-                <w:color w:val="C0C0C0"/>
-                <w:sz w:val="18"/>
-                <w:szCs w:val="18"/>
-              </w:rPr>
-              <w:t xml:space="preserve"> </w:t>
-            </w:r>
-            <w:r>
-              <w:rPr>
-                <w:rFonts w:cs="Courier New" w:ascii="Courier New" w:hAnsi="Courier New"/>
+                <w:rFonts w:ascii="Courier New" w:hAnsi="Courier New" w:cs="Courier New"/>
+                <w:color w:val="C0C0C0"/>
+                <w:sz w:val="18"/>
+                <w:szCs w:val="18"/>
+              </w:rPr>
+              <w:t xml:space="preserve"> </w:t>
+            </w:r>
+            <w:r>
+              <w:rPr>
+                <w:rFonts w:ascii="Courier New" w:hAnsi="Courier New" w:cs="Courier New"/>
                 <w:color w:val="93C763"/>
                 <w:sz w:val="18"/>
                 <w:szCs w:val="18"/>
@@ -1407,16 +1360,16 @@
             </w:r>
             <w:r>
               <w:rPr>
-                <w:rFonts w:cs="Courier New" w:ascii="Courier New" w:hAnsi="Courier New"/>
-                <w:color w:val="C0C0C0"/>
-                <w:sz w:val="18"/>
-                <w:szCs w:val="18"/>
-              </w:rPr>
-              <w:t xml:space="preserve"> </w:t>
-            </w:r>
-            <w:r>
-              <w:rPr>
-                <w:rFonts w:cs="Courier New" w:ascii="Courier New" w:hAnsi="Courier New"/>
+                <w:rFonts w:ascii="Courier New" w:hAnsi="Courier New" w:cs="Courier New"/>
+                <w:color w:val="C0C0C0"/>
+                <w:sz w:val="18"/>
+                <w:szCs w:val="18"/>
+              </w:rPr>
+              <w:t xml:space="preserve"> </w:t>
+            </w:r>
+            <w:r>
+              <w:rPr>
+                <w:rFonts w:ascii="Courier New" w:hAnsi="Courier New" w:cs="Courier New"/>
                 <w:color w:val="E8E2B7"/>
                 <w:sz w:val="18"/>
                 <w:szCs w:val="18"/>
@@ -1425,16 +1378,36 @@
             </w:r>
             <w:r>
               <w:rPr>
-                <w:rFonts w:cs="Courier New" w:ascii="Courier New" w:hAnsi="Courier New"/>
-                <w:color w:val="EC7600"/>
-                <w:sz w:val="18"/>
-                <w:szCs w:val="18"/>
-              </w:rPr>
-              <w:t>'Reclamacao produto'</w:t>
-            </w:r>
-            <w:r>
-              <w:rPr>
-                <w:rFonts w:cs="Courier New" w:ascii="Courier New" w:hAnsi="Courier New"/>
+                <w:rFonts w:ascii="Courier New" w:hAnsi="Courier New" w:cs="Courier New"/>
+                <w:color w:val="EC7600"/>
+                <w:sz w:val="18"/>
+                <w:szCs w:val="18"/>
+              </w:rPr>
+              <w:t>'</w:t>
+            </w:r>
+            <w:proofErr w:type="spellStart"/>
+            <w:r>
+              <w:rPr>
+                <w:rFonts w:ascii="Courier New" w:hAnsi="Courier New" w:cs="Courier New"/>
+                <w:color w:val="EC7600"/>
+                <w:sz w:val="18"/>
+                <w:szCs w:val="18"/>
+              </w:rPr>
+              <w:t>Reclamacao</w:t>
+            </w:r>
+            <w:proofErr w:type="spellEnd"/>
+            <w:r>
+              <w:rPr>
+                <w:rFonts w:ascii="Courier New" w:hAnsi="Courier New" w:cs="Courier New"/>
+                <w:color w:val="EC7600"/>
+                <w:sz w:val="18"/>
+                <w:szCs w:val="18"/>
+              </w:rPr>
+              <w:t xml:space="preserve"> produto'</w:t>
+            </w:r>
+            <w:r>
+              <w:rPr>
+                <w:rFonts w:ascii="Courier New" w:hAnsi="Courier New" w:cs="Courier New"/>
                 <w:color w:val="E8E2B7"/>
                 <w:sz w:val="18"/>
                 <w:szCs w:val="18"/>
@@ -1443,7 +1416,7 @@
             </w:r>
             <w:r>
               <w:rPr>
-                <w:rFonts w:cs="Courier New" w:ascii="Courier New" w:hAnsi="Courier New"/>
+                <w:rFonts w:ascii="Courier New" w:hAnsi="Courier New" w:cs="Courier New"/>
                 <w:color w:val="EC7600"/>
                 <w:sz w:val="18"/>
                 <w:szCs w:val="18"/>
@@ -1452,7 +1425,7 @@
             </w:r>
             <w:r>
               <w:rPr>
-                <w:rFonts w:cs="Courier New" w:ascii="Courier New" w:hAnsi="Courier New"/>
+                <w:rFonts w:ascii="Courier New" w:hAnsi="Courier New" w:cs="Courier New"/>
                 <w:color w:val="E8E2B7"/>
                 <w:sz w:val="18"/>
                 <w:szCs w:val="18"/>
@@ -1462,7 +1435,9 @@
           </w:p>
           <w:p>
             <w:pPr>
-              <w:pStyle w:val="Normal"/>
+              <w:autoSpaceDE w:val="0"/>
+              <w:autoSpaceDN w:val="0"/>
+              <w:adjustRightInd w:val="0"/>
               <w:rPr>
                 <w:rFonts w:ascii="Courier New" w:hAnsi="Courier New" w:cs="Courier New"/>
                 <w:color w:val="C0C0C0"/>
@@ -1472,7 +1447,7 @@
             </w:pPr>
             <w:r>
               <w:rPr>
-                <w:rFonts w:cs="Courier New" w:ascii="Courier New" w:hAnsi="Courier New"/>
+                <w:rFonts w:ascii="Courier New" w:hAnsi="Courier New" w:cs="Courier New"/>
                 <w:color w:val="93C763"/>
                 <w:sz w:val="18"/>
                 <w:szCs w:val="18"/>
@@ -1481,16 +1456,16 @@
             </w:r>
             <w:r>
               <w:rPr>
-                <w:rFonts w:cs="Courier New" w:ascii="Courier New" w:hAnsi="Courier New"/>
-                <w:color w:val="C0C0C0"/>
-                <w:sz w:val="18"/>
-                <w:szCs w:val="18"/>
-              </w:rPr>
-              <w:t xml:space="preserve"> </w:t>
-            </w:r>
-            <w:r>
-              <w:rPr>
-                <w:rFonts w:cs="Courier New" w:ascii="Courier New" w:hAnsi="Courier New"/>
+                <w:rFonts w:ascii="Courier New" w:hAnsi="Courier New" w:cs="Courier New"/>
+                <w:color w:val="C0C0C0"/>
+                <w:sz w:val="18"/>
+                <w:szCs w:val="18"/>
+              </w:rPr>
+              <w:t xml:space="preserve"> </w:t>
+            </w:r>
+            <w:r>
+              <w:rPr>
+                <w:rFonts w:ascii="Courier New" w:hAnsi="Courier New" w:cs="Courier New"/>
                 <w:color w:val="93C763"/>
                 <w:sz w:val="18"/>
                 <w:szCs w:val="18"/>
@@ -1499,7 +1474,7 @@
             </w:r>
             <w:r>
               <w:rPr>
-                <w:rFonts w:cs="Courier New" w:ascii="Courier New" w:hAnsi="Courier New"/>
+                <w:rFonts w:ascii="Courier New" w:hAnsi="Courier New" w:cs="Courier New"/>
                 <w:color w:val="C0C0C0"/>
                 <w:sz w:val="18"/>
                 <w:szCs w:val="18"/>
@@ -1508,7 +1483,7 @@
             </w:r>
             <w:r>
               <w:rPr>
-                <w:rFonts w:cs="Courier New" w:ascii="Courier New" w:hAnsi="Courier New"/>
+                <w:rFonts w:ascii="Courier New" w:hAnsi="Courier New" w:cs="Courier New"/>
                 <w:color w:val="E8E2B7"/>
                 <w:sz w:val="18"/>
                 <w:szCs w:val="18"/>
@@ -1517,7 +1492,7 @@
             </w:r>
             <w:r>
               <w:rPr>
-                <w:rFonts w:cs="Courier New" w:ascii="Courier New" w:hAnsi="Courier New"/>
+                <w:rFonts w:ascii="Courier New" w:hAnsi="Courier New" w:cs="Courier New"/>
                 <w:color w:val="C0C0C0"/>
                 <w:sz w:val="18"/>
                 <w:szCs w:val="18"/>
@@ -1526,7 +1501,7 @@
             </w:r>
             <w:r>
               <w:rPr>
-                <w:rFonts w:cs="Courier New" w:ascii="Courier New" w:hAnsi="Courier New"/>
+                <w:rFonts w:ascii="Courier New" w:hAnsi="Courier New" w:cs="Courier New"/>
                 <w:color w:val="E8E2B7"/>
                 <w:sz w:val="18"/>
                 <w:szCs w:val="18"/>
@@ -1535,7 +1510,7 @@
             </w:r>
             <w:r>
               <w:rPr>
-                <w:rFonts w:cs="Courier New" w:ascii="Courier New" w:hAnsi="Courier New"/>
+                <w:rFonts w:ascii="Courier New" w:hAnsi="Courier New" w:cs="Courier New"/>
                 <w:color w:val="C0C0C0"/>
                 <w:sz w:val="18"/>
                 <w:szCs w:val="18"/>
@@ -1544,7 +1519,7 @@
             </w:r>
             <w:r>
               <w:rPr>
-                <w:rFonts w:cs="Courier New" w:ascii="Courier New" w:hAnsi="Courier New"/>
+                <w:rFonts w:ascii="Courier New" w:hAnsi="Courier New" w:cs="Courier New"/>
                 <w:color w:val="E8E2B7"/>
                 <w:sz w:val="18"/>
                 <w:szCs w:val="18"/>
@@ -1553,16 +1528,16 @@
             </w:r>
             <w:r>
               <w:rPr>
-                <w:rFonts w:cs="Courier New" w:ascii="Courier New" w:hAnsi="Courier New"/>
-                <w:color w:val="C0C0C0"/>
-                <w:sz w:val="18"/>
-                <w:szCs w:val="18"/>
-              </w:rPr>
-              <w:t xml:space="preserve"> </w:t>
-            </w:r>
-            <w:r>
-              <w:rPr>
-                <w:rFonts w:cs="Courier New" w:ascii="Courier New" w:hAnsi="Courier New"/>
+                <w:rFonts w:ascii="Courier New" w:hAnsi="Courier New" w:cs="Courier New"/>
+                <w:color w:val="C0C0C0"/>
+                <w:sz w:val="18"/>
+                <w:szCs w:val="18"/>
+              </w:rPr>
+              <w:t xml:space="preserve"> </w:t>
+            </w:r>
+            <w:r>
+              <w:rPr>
+                <w:rFonts w:ascii="Courier New" w:hAnsi="Courier New" w:cs="Courier New"/>
                 <w:color w:val="93C763"/>
                 <w:sz w:val="18"/>
                 <w:szCs w:val="18"/>
@@ -1571,16 +1546,16 @@
             </w:r>
             <w:r>
               <w:rPr>
-                <w:rFonts w:cs="Courier New" w:ascii="Courier New" w:hAnsi="Courier New"/>
-                <w:color w:val="C0C0C0"/>
-                <w:sz w:val="18"/>
-                <w:szCs w:val="18"/>
-              </w:rPr>
-              <w:t xml:space="preserve"> </w:t>
-            </w:r>
-            <w:r>
-              <w:rPr>
-                <w:rFonts w:cs="Courier New" w:ascii="Courier New" w:hAnsi="Courier New"/>
+                <w:rFonts w:ascii="Courier New" w:hAnsi="Courier New" w:cs="Courier New"/>
+                <w:color w:val="C0C0C0"/>
+                <w:sz w:val="18"/>
+                <w:szCs w:val="18"/>
+              </w:rPr>
+              <w:t xml:space="preserve"> </w:t>
+            </w:r>
+            <w:r>
+              <w:rPr>
+                <w:rFonts w:ascii="Courier New" w:hAnsi="Courier New" w:cs="Courier New"/>
                 <w:color w:val="E8E2B7"/>
                 <w:sz w:val="18"/>
                 <w:szCs w:val="18"/>
@@ -1589,16 +1564,36 @@
             </w:r>
             <w:r>
               <w:rPr>
-                <w:rFonts w:cs="Courier New" w:ascii="Courier New" w:hAnsi="Courier New"/>
-                <w:color w:val="EC7600"/>
-                <w:sz w:val="18"/>
-                <w:szCs w:val="18"/>
-              </w:rPr>
-              <w:t>'Reclamacao cadastro'</w:t>
-            </w:r>
-            <w:r>
-              <w:rPr>
-                <w:rFonts w:cs="Courier New" w:ascii="Courier New" w:hAnsi="Courier New"/>
+                <w:rFonts w:ascii="Courier New" w:hAnsi="Courier New" w:cs="Courier New"/>
+                <w:color w:val="EC7600"/>
+                <w:sz w:val="18"/>
+                <w:szCs w:val="18"/>
+              </w:rPr>
+              <w:t>'</w:t>
+            </w:r>
+            <w:proofErr w:type="spellStart"/>
+            <w:r>
+              <w:rPr>
+                <w:rFonts w:ascii="Courier New" w:hAnsi="Courier New" w:cs="Courier New"/>
+                <w:color w:val="EC7600"/>
+                <w:sz w:val="18"/>
+                <w:szCs w:val="18"/>
+              </w:rPr>
+              <w:t>Reclamacao</w:t>
+            </w:r>
+            <w:proofErr w:type="spellEnd"/>
+            <w:r>
+              <w:rPr>
+                <w:rFonts w:ascii="Courier New" w:hAnsi="Courier New" w:cs="Courier New"/>
+                <w:color w:val="EC7600"/>
+                <w:sz w:val="18"/>
+                <w:szCs w:val="18"/>
+              </w:rPr>
+              <w:t xml:space="preserve"> cadastro'</w:t>
+            </w:r>
+            <w:r>
+              <w:rPr>
+                <w:rFonts w:ascii="Courier New" w:hAnsi="Courier New" w:cs="Courier New"/>
                 <w:color w:val="E8E2B7"/>
                 <w:sz w:val="18"/>
                 <w:szCs w:val="18"/>
@@ -1607,7 +1602,7 @@
             </w:r>
             <w:r>
               <w:rPr>
-                <w:rFonts w:cs="Courier New" w:ascii="Courier New" w:hAnsi="Courier New"/>
+                <w:rFonts w:ascii="Courier New" w:hAnsi="Courier New" w:cs="Courier New"/>
                 <w:color w:val="EC7600"/>
                 <w:sz w:val="18"/>
                 <w:szCs w:val="18"/>
@@ -1616,7 +1611,7 @@
             </w:r>
             <w:r>
               <w:rPr>
-                <w:rFonts w:cs="Courier New" w:ascii="Courier New" w:hAnsi="Courier New"/>
+                <w:rFonts w:ascii="Courier New" w:hAnsi="Courier New" w:cs="Courier New"/>
                 <w:color w:val="E8E2B7"/>
                 <w:sz w:val="18"/>
                 <w:szCs w:val="18"/>
@@ -1626,7 +1621,9 @@
           </w:p>
           <w:p>
             <w:pPr>
-              <w:pStyle w:val="Normal"/>
+              <w:autoSpaceDE w:val="0"/>
+              <w:autoSpaceDN w:val="0"/>
+              <w:adjustRightInd w:val="0"/>
               <w:rPr>
                 <w:rFonts w:ascii="Courier New" w:hAnsi="Courier New" w:cs="Courier New"/>
                 <w:color w:val="C0C0C0"/>
@@ -1636,7 +1633,7 @@
             </w:pPr>
             <w:r>
               <w:rPr>
-                <w:rFonts w:cs="Courier New" w:ascii="Courier New" w:hAnsi="Courier New"/>
+                <w:rFonts w:ascii="Courier New" w:hAnsi="Courier New" w:cs="Courier New"/>
                 <w:color w:val="93C763"/>
                 <w:sz w:val="18"/>
                 <w:szCs w:val="18"/>
@@ -1645,16 +1642,16 @@
             </w:r>
             <w:r>
               <w:rPr>
-                <w:rFonts w:cs="Courier New" w:ascii="Courier New" w:hAnsi="Courier New"/>
-                <w:color w:val="C0C0C0"/>
-                <w:sz w:val="18"/>
-                <w:szCs w:val="18"/>
-              </w:rPr>
-              <w:t xml:space="preserve"> </w:t>
-            </w:r>
-            <w:r>
-              <w:rPr>
-                <w:rFonts w:cs="Courier New" w:ascii="Courier New" w:hAnsi="Courier New"/>
+                <w:rFonts w:ascii="Courier New" w:hAnsi="Courier New" w:cs="Courier New"/>
+                <w:color w:val="C0C0C0"/>
+                <w:sz w:val="18"/>
+                <w:szCs w:val="18"/>
+              </w:rPr>
+              <w:t xml:space="preserve"> </w:t>
+            </w:r>
+            <w:r>
+              <w:rPr>
+                <w:rFonts w:ascii="Courier New" w:hAnsi="Courier New" w:cs="Courier New"/>
                 <w:color w:val="93C763"/>
                 <w:sz w:val="18"/>
                 <w:szCs w:val="18"/>
@@ -1663,7 +1660,7 @@
             </w:r>
             <w:r>
               <w:rPr>
-                <w:rFonts w:cs="Courier New" w:ascii="Courier New" w:hAnsi="Courier New"/>
+                <w:rFonts w:ascii="Courier New" w:hAnsi="Courier New" w:cs="Courier New"/>
                 <w:color w:val="C0C0C0"/>
                 <w:sz w:val="18"/>
                 <w:szCs w:val="18"/>
@@ -1672,7 +1669,7 @@
             </w:r>
             <w:r>
               <w:rPr>
-                <w:rFonts w:cs="Courier New" w:ascii="Courier New" w:hAnsi="Courier New"/>
+                <w:rFonts w:ascii="Courier New" w:hAnsi="Courier New" w:cs="Courier New"/>
                 <w:color w:val="E8E2B7"/>
                 <w:sz w:val="18"/>
                 <w:szCs w:val="18"/>
@@ -1681,7 +1678,7 @@
             </w:r>
             <w:r>
               <w:rPr>
-                <w:rFonts w:cs="Courier New" w:ascii="Courier New" w:hAnsi="Courier New"/>
+                <w:rFonts w:ascii="Courier New" w:hAnsi="Courier New" w:cs="Courier New"/>
                 <w:color w:val="C0C0C0"/>
                 <w:sz w:val="18"/>
                 <w:szCs w:val="18"/>
@@ -1690,7 +1687,7 @@
             </w:r>
             <w:r>
               <w:rPr>
-                <w:rFonts w:cs="Courier New" w:ascii="Courier New" w:hAnsi="Courier New"/>
+                <w:rFonts w:ascii="Courier New" w:hAnsi="Courier New" w:cs="Courier New"/>
                 <w:color w:val="E8E2B7"/>
                 <w:sz w:val="18"/>
                 <w:szCs w:val="18"/>
@@ -1699,7 +1696,7 @@
             </w:r>
             <w:r>
               <w:rPr>
-                <w:rFonts w:cs="Courier New" w:ascii="Courier New" w:hAnsi="Courier New"/>
+                <w:rFonts w:ascii="Courier New" w:hAnsi="Courier New" w:cs="Courier New"/>
                 <w:color w:val="C0C0C0"/>
                 <w:sz w:val="18"/>
                 <w:szCs w:val="18"/>
@@ -1708,7 +1705,7 @@
             </w:r>
             <w:r>
               <w:rPr>
-                <w:rFonts w:cs="Courier New" w:ascii="Courier New" w:hAnsi="Courier New"/>
+                <w:rFonts w:ascii="Courier New" w:hAnsi="Courier New" w:cs="Courier New"/>
                 <w:color w:val="E8E2B7"/>
                 <w:sz w:val="18"/>
                 <w:szCs w:val="18"/>
@@ -1717,16 +1714,16 @@
             </w:r>
             <w:r>
               <w:rPr>
-                <w:rFonts w:cs="Courier New" w:ascii="Courier New" w:hAnsi="Courier New"/>
-                <w:color w:val="C0C0C0"/>
-                <w:sz w:val="18"/>
-                <w:szCs w:val="18"/>
-              </w:rPr>
-              <w:t xml:space="preserve"> </w:t>
-            </w:r>
-            <w:r>
-              <w:rPr>
-                <w:rFonts w:cs="Courier New" w:ascii="Courier New" w:hAnsi="Courier New"/>
+                <w:rFonts w:ascii="Courier New" w:hAnsi="Courier New" w:cs="Courier New"/>
+                <w:color w:val="C0C0C0"/>
+                <w:sz w:val="18"/>
+                <w:szCs w:val="18"/>
+              </w:rPr>
+              <w:t xml:space="preserve"> </w:t>
+            </w:r>
+            <w:r>
+              <w:rPr>
+                <w:rFonts w:ascii="Courier New" w:hAnsi="Courier New" w:cs="Courier New"/>
                 <w:color w:val="93C763"/>
                 <w:sz w:val="18"/>
                 <w:szCs w:val="18"/>
@@ -1735,16 +1732,16 @@
             </w:r>
             <w:r>
               <w:rPr>
-                <w:rFonts w:cs="Courier New" w:ascii="Courier New" w:hAnsi="Courier New"/>
-                <w:color w:val="C0C0C0"/>
-                <w:sz w:val="18"/>
-                <w:szCs w:val="18"/>
-              </w:rPr>
-              <w:t xml:space="preserve"> </w:t>
-            </w:r>
-            <w:r>
-              <w:rPr>
-                <w:rFonts w:cs="Courier New" w:ascii="Courier New" w:hAnsi="Courier New"/>
+                <w:rFonts w:ascii="Courier New" w:hAnsi="Courier New" w:cs="Courier New"/>
+                <w:color w:val="C0C0C0"/>
+                <w:sz w:val="18"/>
+                <w:szCs w:val="18"/>
+              </w:rPr>
+              <w:t xml:space="preserve"> </w:t>
+            </w:r>
+            <w:r>
+              <w:rPr>
+                <w:rFonts w:ascii="Courier New" w:hAnsi="Courier New" w:cs="Courier New"/>
                 <w:color w:val="E8E2B7"/>
                 <w:sz w:val="18"/>
                 <w:szCs w:val="18"/>
@@ -1753,16 +1750,36 @@
             </w:r>
             <w:r>
               <w:rPr>
-                <w:rFonts w:cs="Courier New" w:ascii="Courier New" w:hAnsi="Courier New"/>
-                <w:color w:val="EC7600"/>
-                <w:sz w:val="18"/>
-                <w:szCs w:val="18"/>
-              </w:rPr>
-              <w:t>'Reclamacao atendimento'</w:t>
-            </w:r>
-            <w:r>
-              <w:rPr>
-                <w:rFonts w:cs="Courier New" w:ascii="Courier New" w:hAnsi="Courier New"/>
+                <w:rFonts w:ascii="Courier New" w:hAnsi="Courier New" w:cs="Courier New"/>
+                <w:color w:val="EC7600"/>
+                <w:sz w:val="18"/>
+                <w:szCs w:val="18"/>
+              </w:rPr>
+              <w:t>'</w:t>
+            </w:r>
+            <w:proofErr w:type="spellStart"/>
+            <w:r>
+              <w:rPr>
+                <w:rFonts w:ascii="Courier New" w:hAnsi="Courier New" w:cs="Courier New"/>
+                <w:color w:val="EC7600"/>
+                <w:sz w:val="18"/>
+                <w:szCs w:val="18"/>
+              </w:rPr>
+              <w:t>Reclamacao</w:t>
+            </w:r>
+            <w:proofErr w:type="spellEnd"/>
+            <w:r>
+              <w:rPr>
+                <w:rFonts w:ascii="Courier New" w:hAnsi="Courier New" w:cs="Courier New"/>
+                <w:color w:val="EC7600"/>
+                <w:sz w:val="18"/>
+                <w:szCs w:val="18"/>
+              </w:rPr>
+              <w:t xml:space="preserve"> atendimento'</w:t>
+            </w:r>
+            <w:r>
+              <w:rPr>
+                <w:rFonts w:ascii="Courier New" w:hAnsi="Courier New" w:cs="Courier New"/>
                 <w:color w:val="E8E2B7"/>
                 <w:sz w:val="18"/>
                 <w:szCs w:val="18"/>
@@ -1771,7 +1788,7 @@
             </w:r>
             <w:r>
               <w:rPr>
-                <w:rFonts w:cs="Courier New" w:ascii="Courier New" w:hAnsi="Courier New"/>
+                <w:rFonts w:ascii="Courier New" w:hAnsi="Courier New" w:cs="Courier New"/>
                 <w:color w:val="EC7600"/>
                 <w:sz w:val="18"/>
                 <w:szCs w:val="18"/>
@@ -1780,7 +1797,7 @@
             </w:r>
             <w:r>
               <w:rPr>
-                <w:rFonts w:cs="Courier New" w:ascii="Courier New" w:hAnsi="Courier New"/>
+                <w:rFonts w:ascii="Courier New" w:hAnsi="Courier New" w:cs="Courier New"/>
                 <w:color w:val="E8E2B7"/>
                 <w:sz w:val="18"/>
                 <w:szCs w:val="18"/>
@@ -1790,7 +1807,9 @@
           </w:p>
           <w:p>
             <w:pPr>
-              <w:pStyle w:val="Normal"/>
+              <w:autoSpaceDE w:val="0"/>
+              <w:autoSpaceDN w:val="0"/>
+              <w:adjustRightInd w:val="0"/>
               <w:rPr>
                 <w:rFonts w:ascii="Courier New" w:hAnsi="Courier New" w:cs="Courier New"/>
                 <w:color w:val="C0C0C0"/>
@@ -1800,7 +1819,7 @@
             </w:pPr>
             <w:r>
               <w:rPr>
-                <w:rFonts w:cs="Courier New" w:ascii="Courier New" w:hAnsi="Courier New"/>
+                <w:rFonts w:ascii="Courier New" w:hAnsi="Courier New" w:cs="Courier New"/>
                 <w:color w:val="93C763"/>
                 <w:sz w:val="18"/>
                 <w:szCs w:val="18"/>
@@ -1809,16 +1828,16 @@
             </w:r>
             <w:r>
               <w:rPr>
-                <w:rFonts w:cs="Courier New" w:ascii="Courier New" w:hAnsi="Courier New"/>
-                <w:color w:val="C0C0C0"/>
-                <w:sz w:val="18"/>
-                <w:szCs w:val="18"/>
-              </w:rPr>
-              <w:t xml:space="preserve"> </w:t>
-            </w:r>
-            <w:r>
-              <w:rPr>
-                <w:rFonts w:cs="Courier New" w:ascii="Courier New" w:hAnsi="Courier New"/>
+                <w:rFonts w:ascii="Courier New" w:hAnsi="Courier New" w:cs="Courier New"/>
+                <w:color w:val="C0C0C0"/>
+                <w:sz w:val="18"/>
+                <w:szCs w:val="18"/>
+              </w:rPr>
+              <w:t xml:space="preserve"> </w:t>
+            </w:r>
+            <w:r>
+              <w:rPr>
+                <w:rFonts w:ascii="Courier New" w:hAnsi="Courier New" w:cs="Courier New"/>
                 <w:color w:val="93C763"/>
                 <w:sz w:val="18"/>
                 <w:szCs w:val="18"/>
@@ -1827,7 +1846,7 @@
             </w:r>
             <w:r>
               <w:rPr>
-                <w:rFonts w:cs="Courier New" w:ascii="Courier New" w:hAnsi="Courier New"/>
+                <w:rFonts w:ascii="Courier New" w:hAnsi="Courier New" w:cs="Courier New"/>
                 <w:color w:val="C0C0C0"/>
                 <w:sz w:val="18"/>
                 <w:szCs w:val="18"/>
@@ -1836,7 +1855,7 @@
             </w:r>
             <w:r>
               <w:rPr>
-                <w:rFonts w:cs="Courier New" w:ascii="Courier New" w:hAnsi="Courier New"/>
+                <w:rFonts w:ascii="Courier New" w:hAnsi="Courier New" w:cs="Courier New"/>
                 <w:color w:val="E8E2B7"/>
                 <w:sz w:val="18"/>
                 <w:szCs w:val="18"/>
@@ -1845,7 +1864,7 @@
             </w:r>
             <w:r>
               <w:rPr>
-                <w:rFonts w:cs="Courier New" w:ascii="Courier New" w:hAnsi="Courier New"/>
+                <w:rFonts w:ascii="Courier New" w:hAnsi="Courier New" w:cs="Courier New"/>
                 <w:color w:val="C0C0C0"/>
                 <w:sz w:val="18"/>
                 <w:szCs w:val="18"/>
@@ -1854,7 +1873,7 @@
             </w:r>
             <w:r>
               <w:rPr>
-                <w:rFonts w:cs="Courier New" w:ascii="Courier New" w:hAnsi="Courier New"/>
+                <w:rFonts w:ascii="Courier New" w:hAnsi="Courier New" w:cs="Courier New"/>
                 <w:color w:val="E8E2B7"/>
                 <w:sz w:val="18"/>
                 <w:szCs w:val="18"/>
@@ -1863,7 +1882,7 @@
             </w:r>
             <w:r>
               <w:rPr>
-                <w:rFonts w:cs="Courier New" w:ascii="Courier New" w:hAnsi="Courier New"/>
+                <w:rFonts w:ascii="Courier New" w:hAnsi="Courier New" w:cs="Courier New"/>
                 <w:color w:val="C0C0C0"/>
                 <w:sz w:val="18"/>
                 <w:szCs w:val="18"/>
@@ -1872,7 +1891,7 @@
             </w:r>
             <w:r>
               <w:rPr>
-                <w:rFonts w:cs="Courier New" w:ascii="Courier New" w:hAnsi="Courier New"/>
+                <w:rFonts w:ascii="Courier New" w:hAnsi="Courier New" w:cs="Courier New"/>
                 <w:color w:val="E8E2B7"/>
                 <w:sz w:val="18"/>
                 <w:szCs w:val="18"/>
@@ -1881,16 +1900,16 @@
             </w:r>
             <w:r>
               <w:rPr>
-                <w:rFonts w:cs="Courier New" w:ascii="Courier New" w:hAnsi="Courier New"/>
-                <w:color w:val="C0C0C0"/>
-                <w:sz w:val="18"/>
-                <w:szCs w:val="18"/>
-              </w:rPr>
-              <w:t xml:space="preserve"> </w:t>
-            </w:r>
-            <w:r>
-              <w:rPr>
-                <w:rFonts w:cs="Courier New" w:ascii="Courier New" w:hAnsi="Courier New"/>
+                <w:rFonts w:ascii="Courier New" w:hAnsi="Courier New" w:cs="Courier New"/>
+                <w:color w:val="C0C0C0"/>
+                <w:sz w:val="18"/>
+                <w:szCs w:val="18"/>
+              </w:rPr>
+              <w:t xml:space="preserve"> </w:t>
+            </w:r>
+            <w:r>
+              <w:rPr>
+                <w:rFonts w:ascii="Courier New" w:hAnsi="Courier New" w:cs="Courier New"/>
                 <w:color w:val="93C763"/>
                 <w:sz w:val="18"/>
                 <w:szCs w:val="18"/>
@@ -1899,16 +1918,16 @@
             </w:r>
             <w:r>
               <w:rPr>
-                <w:rFonts w:cs="Courier New" w:ascii="Courier New" w:hAnsi="Courier New"/>
-                <w:color w:val="C0C0C0"/>
-                <w:sz w:val="18"/>
-                <w:szCs w:val="18"/>
-              </w:rPr>
-              <w:t xml:space="preserve"> </w:t>
-            </w:r>
-            <w:r>
-              <w:rPr>
-                <w:rFonts w:cs="Courier New" w:ascii="Courier New" w:hAnsi="Courier New"/>
+                <w:rFonts w:ascii="Courier New" w:hAnsi="Courier New" w:cs="Courier New"/>
+                <w:color w:val="C0C0C0"/>
+                <w:sz w:val="18"/>
+                <w:szCs w:val="18"/>
+              </w:rPr>
+              <w:t xml:space="preserve"> </w:t>
+            </w:r>
+            <w:r>
+              <w:rPr>
+                <w:rFonts w:ascii="Courier New" w:hAnsi="Courier New" w:cs="Courier New"/>
                 <w:color w:val="E8E2B7"/>
                 <w:sz w:val="18"/>
                 <w:szCs w:val="18"/>
@@ -1917,16 +1936,36 @@
             </w:r>
             <w:r>
               <w:rPr>
-                <w:rFonts w:cs="Courier New" w:ascii="Courier New" w:hAnsi="Courier New"/>
-                <w:color w:val="EC7600"/>
-                <w:sz w:val="18"/>
-                <w:szCs w:val="18"/>
-              </w:rPr>
-              <w:t>'Reclamacao produto'</w:t>
-            </w:r>
-            <w:r>
-              <w:rPr>
-                <w:rFonts w:cs="Courier New" w:ascii="Courier New" w:hAnsi="Courier New"/>
+                <w:rFonts w:ascii="Courier New" w:hAnsi="Courier New" w:cs="Courier New"/>
+                <w:color w:val="EC7600"/>
+                <w:sz w:val="18"/>
+                <w:szCs w:val="18"/>
+              </w:rPr>
+              <w:t>'</w:t>
+            </w:r>
+            <w:proofErr w:type="spellStart"/>
+            <w:r>
+              <w:rPr>
+                <w:rFonts w:ascii="Courier New" w:hAnsi="Courier New" w:cs="Courier New"/>
+                <w:color w:val="EC7600"/>
+                <w:sz w:val="18"/>
+                <w:szCs w:val="18"/>
+              </w:rPr>
+              <w:t>Reclamacao</w:t>
+            </w:r>
+            <w:proofErr w:type="spellEnd"/>
+            <w:r>
+              <w:rPr>
+                <w:rFonts w:ascii="Courier New" w:hAnsi="Courier New" w:cs="Courier New"/>
+                <w:color w:val="EC7600"/>
+                <w:sz w:val="18"/>
+                <w:szCs w:val="18"/>
+              </w:rPr>
+              <w:t xml:space="preserve"> produto'</w:t>
+            </w:r>
+            <w:r>
+              <w:rPr>
+                <w:rFonts w:ascii="Courier New" w:hAnsi="Courier New" w:cs="Courier New"/>
                 <w:color w:val="E8E2B7"/>
                 <w:sz w:val="18"/>
                 <w:szCs w:val="18"/>
@@ -1935,7 +1974,7 @@
             </w:r>
             <w:r>
               <w:rPr>
-                <w:rFonts w:cs="Courier New" w:ascii="Courier New" w:hAnsi="Courier New"/>
+                <w:rFonts w:ascii="Courier New" w:hAnsi="Courier New" w:cs="Courier New"/>
                 <w:color w:val="EC7600"/>
                 <w:sz w:val="18"/>
                 <w:szCs w:val="18"/>
@@ -1944,7 +1983,7 @@
             </w:r>
             <w:r>
               <w:rPr>
-                <w:rFonts w:cs="Courier New" w:ascii="Courier New" w:hAnsi="Courier New"/>
+                <w:rFonts w:ascii="Courier New" w:hAnsi="Courier New" w:cs="Courier New"/>
                 <w:color w:val="E8E2B7"/>
                 <w:sz w:val="18"/>
                 <w:szCs w:val="18"/>
@@ -1954,7 +1993,9 @@
           </w:p>
           <w:p>
             <w:pPr>
-              <w:pStyle w:val="Normal"/>
+              <w:autoSpaceDE w:val="0"/>
+              <w:autoSpaceDN w:val="0"/>
+              <w:adjustRightInd w:val="0"/>
               <w:rPr>
                 <w:rFonts w:ascii="Courier New" w:hAnsi="Courier New" w:cs="Courier New"/>
                 <w:color w:val="C0C0C0"/>
@@ -1964,7 +2005,7 @@
             </w:pPr>
             <w:r>
               <w:rPr>
-                <w:rFonts w:cs="Courier New" w:ascii="Courier New" w:hAnsi="Courier New"/>
+                <w:rFonts w:ascii="Courier New" w:hAnsi="Courier New" w:cs="Courier New"/>
                 <w:color w:val="93C763"/>
                 <w:sz w:val="18"/>
                 <w:szCs w:val="18"/>
@@ -1973,16 +2014,16 @@
             </w:r>
             <w:r>
               <w:rPr>
-                <w:rFonts w:cs="Courier New" w:ascii="Courier New" w:hAnsi="Courier New"/>
-                <w:color w:val="C0C0C0"/>
-                <w:sz w:val="18"/>
-                <w:szCs w:val="18"/>
-              </w:rPr>
-              <w:t xml:space="preserve"> </w:t>
-            </w:r>
-            <w:r>
-              <w:rPr>
-                <w:rFonts w:cs="Courier New" w:ascii="Courier New" w:hAnsi="Courier New"/>
+                <w:rFonts w:ascii="Courier New" w:hAnsi="Courier New" w:cs="Courier New"/>
+                <w:color w:val="C0C0C0"/>
+                <w:sz w:val="18"/>
+                <w:szCs w:val="18"/>
+              </w:rPr>
+              <w:t xml:space="preserve"> </w:t>
+            </w:r>
+            <w:r>
+              <w:rPr>
+                <w:rFonts w:ascii="Courier New" w:hAnsi="Courier New" w:cs="Courier New"/>
                 <w:color w:val="93C763"/>
                 <w:sz w:val="18"/>
                 <w:szCs w:val="18"/>
@@ -1991,7 +2032,7 @@
             </w:r>
             <w:r>
               <w:rPr>
-                <w:rFonts w:cs="Courier New" w:ascii="Courier New" w:hAnsi="Courier New"/>
+                <w:rFonts w:ascii="Courier New" w:hAnsi="Courier New" w:cs="Courier New"/>
                 <w:color w:val="C0C0C0"/>
                 <w:sz w:val="18"/>
                 <w:szCs w:val="18"/>
@@ -2000,7 +2041,7 @@
             </w:r>
             <w:r>
               <w:rPr>
-                <w:rFonts w:cs="Courier New" w:ascii="Courier New" w:hAnsi="Courier New"/>
+                <w:rFonts w:ascii="Courier New" w:hAnsi="Courier New" w:cs="Courier New"/>
                 <w:color w:val="E8E2B7"/>
                 <w:sz w:val="18"/>
                 <w:szCs w:val="18"/>
@@ -2009,7 +2050,7 @@
             </w:r>
             <w:r>
               <w:rPr>
-                <w:rFonts w:cs="Courier New" w:ascii="Courier New" w:hAnsi="Courier New"/>
+                <w:rFonts w:ascii="Courier New" w:hAnsi="Courier New" w:cs="Courier New"/>
                 <w:color w:val="C0C0C0"/>
                 <w:sz w:val="18"/>
                 <w:szCs w:val="18"/>
@@ -2018,7 +2059,7 @@
             </w:r>
             <w:r>
               <w:rPr>
-                <w:rFonts w:cs="Courier New" w:ascii="Courier New" w:hAnsi="Courier New"/>
+                <w:rFonts w:ascii="Courier New" w:hAnsi="Courier New" w:cs="Courier New"/>
                 <w:color w:val="E8E2B7"/>
                 <w:sz w:val="18"/>
                 <w:szCs w:val="18"/>
@@ -2027,7 +2068,7 @@
             </w:r>
             <w:r>
               <w:rPr>
-                <w:rFonts w:cs="Courier New" w:ascii="Courier New" w:hAnsi="Courier New"/>
+                <w:rFonts w:ascii="Courier New" w:hAnsi="Courier New" w:cs="Courier New"/>
                 <w:color w:val="C0C0C0"/>
                 <w:sz w:val="18"/>
                 <w:szCs w:val="18"/>
@@ -2036,7 +2077,7 @@
             </w:r>
             <w:r>
               <w:rPr>
-                <w:rFonts w:cs="Courier New" w:ascii="Courier New" w:hAnsi="Courier New"/>
+                <w:rFonts w:ascii="Courier New" w:hAnsi="Courier New" w:cs="Courier New"/>
                 <w:color w:val="E8E2B7"/>
                 <w:sz w:val="18"/>
                 <w:szCs w:val="18"/>
@@ -2045,16 +2086,16 @@
             </w:r>
             <w:r>
               <w:rPr>
-                <w:rFonts w:cs="Courier New" w:ascii="Courier New" w:hAnsi="Courier New"/>
-                <w:color w:val="C0C0C0"/>
-                <w:sz w:val="18"/>
-                <w:szCs w:val="18"/>
-              </w:rPr>
-              <w:t xml:space="preserve"> </w:t>
-            </w:r>
-            <w:r>
-              <w:rPr>
-                <w:rFonts w:cs="Courier New" w:ascii="Courier New" w:hAnsi="Courier New"/>
+                <w:rFonts w:ascii="Courier New" w:hAnsi="Courier New" w:cs="Courier New"/>
+                <w:color w:val="C0C0C0"/>
+                <w:sz w:val="18"/>
+                <w:szCs w:val="18"/>
+              </w:rPr>
+              <w:t xml:space="preserve"> </w:t>
+            </w:r>
+            <w:r>
+              <w:rPr>
+                <w:rFonts w:ascii="Courier New" w:hAnsi="Courier New" w:cs="Courier New"/>
                 <w:color w:val="93C763"/>
                 <w:sz w:val="18"/>
                 <w:szCs w:val="18"/>
@@ -2063,16 +2104,16 @@
             </w:r>
             <w:r>
               <w:rPr>
-                <w:rFonts w:cs="Courier New" w:ascii="Courier New" w:hAnsi="Courier New"/>
-                <w:color w:val="C0C0C0"/>
-                <w:sz w:val="18"/>
-                <w:szCs w:val="18"/>
-              </w:rPr>
-              <w:t xml:space="preserve"> </w:t>
-            </w:r>
-            <w:r>
-              <w:rPr>
-                <w:rFonts w:cs="Courier New" w:ascii="Courier New" w:hAnsi="Courier New"/>
+                <w:rFonts w:ascii="Courier New" w:hAnsi="Courier New" w:cs="Courier New"/>
+                <w:color w:val="C0C0C0"/>
+                <w:sz w:val="18"/>
+                <w:szCs w:val="18"/>
+              </w:rPr>
+              <w:t xml:space="preserve"> </w:t>
+            </w:r>
+            <w:r>
+              <w:rPr>
+                <w:rFonts w:ascii="Courier New" w:hAnsi="Courier New" w:cs="Courier New"/>
                 <w:color w:val="E8E2B7"/>
                 <w:sz w:val="18"/>
                 <w:szCs w:val="18"/>
@@ -2081,16 +2122,36 @@
             </w:r>
             <w:r>
               <w:rPr>
-                <w:rFonts w:cs="Courier New" w:ascii="Courier New" w:hAnsi="Courier New"/>
-                <w:color w:val="EC7600"/>
-                <w:sz w:val="18"/>
-                <w:szCs w:val="18"/>
-              </w:rPr>
-              <w:t>'Reclamacao produto'</w:t>
-            </w:r>
-            <w:r>
-              <w:rPr>
-                <w:rFonts w:cs="Courier New" w:ascii="Courier New" w:hAnsi="Courier New"/>
+                <w:rFonts w:ascii="Courier New" w:hAnsi="Courier New" w:cs="Courier New"/>
+                <w:color w:val="EC7600"/>
+                <w:sz w:val="18"/>
+                <w:szCs w:val="18"/>
+              </w:rPr>
+              <w:t>'</w:t>
+            </w:r>
+            <w:proofErr w:type="spellStart"/>
+            <w:r>
+              <w:rPr>
+                <w:rFonts w:ascii="Courier New" w:hAnsi="Courier New" w:cs="Courier New"/>
+                <w:color w:val="EC7600"/>
+                <w:sz w:val="18"/>
+                <w:szCs w:val="18"/>
+              </w:rPr>
+              <w:t>Reclamacao</w:t>
+            </w:r>
+            <w:proofErr w:type="spellEnd"/>
+            <w:r>
+              <w:rPr>
+                <w:rFonts w:ascii="Courier New" w:hAnsi="Courier New" w:cs="Courier New"/>
+                <w:color w:val="EC7600"/>
+                <w:sz w:val="18"/>
+                <w:szCs w:val="18"/>
+              </w:rPr>
+              <w:t xml:space="preserve"> produto'</w:t>
+            </w:r>
+            <w:r>
+              <w:rPr>
+                <w:rFonts w:ascii="Courier New" w:hAnsi="Courier New" w:cs="Courier New"/>
                 <w:color w:val="E8E2B7"/>
                 <w:sz w:val="18"/>
                 <w:szCs w:val="18"/>
@@ -2099,7 +2160,7 @@
             </w:r>
             <w:r>
               <w:rPr>
-                <w:rFonts w:cs="Courier New" w:ascii="Courier New" w:hAnsi="Courier New"/>
+                <w:rFonts w:ascii="Courier New" w:hAnsi="Courier New" w:cs="Courier New"/>
                 <w:color w:val="EC7600"/>
                 <w:sz w:val="18"/>
                 <w:szCs w:val="18"/>
@@ -2108,7 +2169,7 @@
             </w:r>
             <w:r>
               <w:rPr>
-                <w:rFonts w:cs="Courier New" w:ascii="Courier New" w:hAnsi="Courier New"/>
+                <w:rFonts w:ascii="Courier New" w:hAnsi="Courier New" w:cs="Courier New"/>
                 <w:color w:val="E8E2B7"/>
                 <w:sz w:val="18"/>
                 <w:szCs w:val="18"/>
@@ -2118,7 +2179,9 @@
           </w:p>
           <w:p>
             <w:pPr>
-              <w:pStyle w:val="Normal"/>
+              <w:autoSpaceDE w:val="0"/>
+              <w:autoSpaceDN w:val="0"/>
+              <w:adjustRightInd w:val="0"/>
               <w:rPr>
                 <w:rFonts w:ascii="Courier New" w:hAnsi="Courier New" w:cs="Courier New"/>
                 <w:color w:val="C0C0C0"/>
@@ -2128,7 +2191,7 @@
             </w:pPr>
             <w:r>
               <w:rPr>
-                <w:rFonts w:cs="Courier New" w:ascii="Courier New" w:hAnsi="Courier New"/>
+                <w:rFonts w:ascii="Courier New" w:hAnsi="Courier New" w:cs="Courier New"/>
                 <w:color w:val="93C763"/>
                 <w:sz w:val="18"/>
                 <w:szCs w:val="18"/>
@@ -2137,16 +2200,16 @@
             </w:r>
             <w:r>
               <w:rPr>
-                <w:rFonts w:cs="Courier New" w:ascii="Courier New" w:hAnsi="Courier New"/>
-                <w:color w:val="C0C0C0"/>
-                <w:sz w:val="18"/>
-                <w:szCs w:val="18"/>
-              </w:rPr>
-              <w:t xml:space="preserve"> </w:t>
-            </w:r>
-            <w:r>
-              <w:rPr>
-                <w:rFonts w:cs="Courier New" w:ascii="Courier New" w:hAnsi="Courier New"/>
+                <w:rFonts w:ascii="Courier New" w:hAnsi="Courier New" w:cs="Courier New"/>
+                <w:color w:val="C0C0C0"/>
+                <w:sz w:val="18"/>
+                <w:szCs w:val="18"/>
+              </w:rPr>
+              <w:t xml:space="preserve"> </w:t>
+            </w:r>
+            <w:r>
+              <w:rPr>
+                <w:rFonts w:ascii="Courier New" w:hAnsi="Courier New" w:cs="Courier New"/>
                 <w:color w:val="93C763"/>
                 <w:sz w:val="18"/>
                 <w:szCs w:val="18"/>
@@ -2155,7 +2218,7 @@
             </w:r>
             <w:r>
               <w:rPr>
-                <w:rFonts w:cs="Courier New" w:ascii="Courier New" w:hAnsi="Courier New"/>
+                <w:rFonts w:ascii="Courier New" w:hAnsi="Courier New" w:cs="Courier New"/>
                 <w:color w:val="C0C0C0"/>
                 <w:sz w:val="18"/>
                 <w:szCs w:val="18"/>
@@ -2164,7 +2227,7 @@
             </w:r>
             <w:r>
               <w:rPr>
-                <w:rFonts w:cs="Courier New" w:ascii="Courier New" w:hAnsi="Courier New"/>
+                <w:rFonts w:ascii="Courier New" w:hAnsi="Courier New" w:cs="Courier New"/>
                 <w:color w:val="E8E2B7"/>
                 <w:sz w:val="18"/>
                 <w:szCs w:val="18"/>
@@ -2173,7 +2236,7 @@
             </w:r>
             <w:r>
               <w:rPr>
-                <w:rFonts w:cs="Courier New" w:ascii="Courier New" w:hAnsi="Courier New"/>
+                <w:rFonts w:ascii="Courier New" w:hAnsi="Courier New" w:cs="Courier New"/>
                 <w:color w:val="C0C0C0"/>
                 <w:sz w:val="18"/>
                 <w:szCs w:val="18"/>
@@ -2182,7 +2245,7 @@
             </w:r>
             <w:r>
               <w:rPr>
-                <w:rFonts w:cs="Courier New" w:ascii="Courier New" w:hAnsi="Courier New"/>
+                <w:rFonts w:ascii="Courier New" w:hAnsi="Courier New" w:cs="Courier New"/>
                 <w:color w:val="E8E2B7"/>
                 <w:sz w:val="18"/>
                 <w:szCs w:val="18"/>
@@ -2191,7 +2254,7 @@
             </w:r>
             <w:r>
               <w:rPr>
-                <w:rFonts w:cs="Courier New" w:ascii="Courier New" w:hAnsi="Courier New"/>
+                <w:rFonts w:ascii="Courier New" w:hAnsi="Courier New" w:cs="Courier New"/>
                 <w:color w:val="C0C0C0"/>
                 <w:sz w:val="18"/>
                 <w:szCs w:val="18"/>
@@ -2200,7 +2263,7 @@
             </w:r>
             <w:r>
               <w:rPr>
-                <w:rFonts w:cs="Courier New" w:ascii="Courier New" w:hAnsi="Courier New"/>
+                <w:rFonts w:ascii="Courier New" w:hAnsi="Courier New" w:cs="Courier New"/>
                 <w:color w:val="E8E2B7"/>
                 <w:sz w:val="18"/>
                 <w:szCs w:val="18"/>
@@ -2209,16 +2272,16 @@
             </w:r>
             <w:r>
               <w:rPr>
-                <w:rFonts w:cs="Courier New" w:ascii="Courier New" w:hAnsi="Courier New"/>
-                <w:color w:val="C0C0C0"/>
-                <w:sz w:val="18"/>
-                <w:szCs w:val="18"/>
-              </w:rPr>
-              <w:t xml:space="preserve"> </w:t>
-            </w:r>
-            <w:r>
-              <w:rPr>
-                <w:rFonts w:cs="Courier New" w:ascii="Courier New" w:hAnsi="Courier New"/>
+                <w:rFonts w:ascii="Courier New" w:hAnsi="Courier New" w:cs="Courier New"/>
+                <w:color w:val="C0C0C0"/>
+                <w:sz w:val="18"/>
+                <w:szCs w:val="18"/>
+              </w:rPr>
+              <w:t xml:space="preserve"> </w:t>
+            </w:r>
+            <w:r>
+              <w:rPr>
+                <w:rFonts w:ascii="Courier New" w:hAnsi="Courier New" w:cs="Courier New"/>
                 <w:color w:val="93C763"/>
                 <w:sz w:val="18"/>
                 <w:szCs w:val="18"/>
@@ -2227,16 +2290,16 @@
             </w:r>
             <w:r>
               <w:rPr>
-                <w:rFonts w:cs="Courier New" w:ascii="Courier New" w:hAnsi="Courier New"/>
-                <w:color w:val="C0C0C0"/>
-                <w:sz w:val="18"/>
-                <w:szCs w:val="18"/>
-              </w:rPr>
-              <w:t xml:space="preserve"> </w:t>
-            </w:r>
-            <w:r>
-              <w:rPr>
-                <w:rFonts w:cs="Courier New" w:ascii="Courier New" w:hAnsi="Courier New"/>
+                <w:rFonts w:ascii="Courier New" w:hAnsi="Courier New" w:cs="Courier New"/>
+                <w:color w:val="C0C0C0"/>
+                <w:sz w:val="18"/>
+                <w:szCs w:val="18"/>
+              </w:rPr>
+              <w:t xml:space="preserve"> </w:t>
+            </w:r>
+            <w:r>
+              <w:rPr>
+                <w:rFonts w:ascii="Courier New" w:hAnsi="Courier New" w:cs="Courier New"/>
                 <w:color w:val="E8E2B7"/>
                 <w:sz w:val="18"/>
                 <w:szCs w:val="18"/>
@@ -2245,16 +2308,36 @@
             </w:r>
             <w:r>
               <w:rPr>
-                <w:rFonts w:cs="Courier New" w:ascii="Courier New" w:hAnsi="Courier New"/>
-                <w:color w:val="EC7600"/>
-                <w:sz w:val="18"/>
-                <w:szCs w:val="18"/>
-              </w:rPr>
-              <w:t>'Reclamacao produto'</w:t>
-            </w:r>
-            <w:r>
-              <w:rPr>
-                <w:rFonts w:cs="Courier New" w:ascii="Courier New" w:hAnsi="Courier New"/>
+                <w:rFonts w:ascii="Courier New" w:hAnsi="Courier New" w:cs="Courier New"/>
+                <w:color w:val="EC7600"/>
+                <w:sz w:val="18"/>
+                <w:szCs w:val="18"/>
+              </w:rPr>
+              <w:t>'</w:t>
+            </w:r>
+            <w:proofErr w:type="spellStart"/>
+            <w:r>
+              <w:rPr>
+                <w:rFonts w:ascii="Courier New" w:hAnsi="Courier New" w:cs="Courier New"/>
+                <w:color w:val="EC7600"/>
+                <w:sz w:val="18"/>
+                <w:szCs w:val="18"/>
+              </w:rPr>
+              <w:t>Reclamacao</w:t>
+            </w:r>
+            <w:proofErr w:type="spellEnd"/>
+            <w:r>
+              <w:rPr>
+                <w:rFonts w:ascii="Courier New" w:hAnsi="Courier New" w:cs="Courier New"/>
+                <w:color w:val="EC7600"/>
+                <w:sz w:val="18"/>
+                <w:szCs w:val="18"/>
+              </w:rPr>
+              <w:t xml:space="preserve"> produto'</w:t>
+            </w:r>
+            <w:r>
+              <w:rPr>
+                <w:rFonts w:ascii="Courier New" w:hAnsi="Courier New" w:cs="Courier New"/>
                 <w:color w:val="E8E2B7"/>
                 <w:sz w:val="18"/>
                 <w:szCs w:val="18"/>
@@ -2263,7 +2346,7 @@
             </w:r>
             <w:r>
               <w:rPr>
-                <w:rFonts w:cs="Courier New" w:ascii="Courier New" w:hAnsi="Courier New"/>
+                <w:rFonts w:ascii="Courier New" w:hAnsi="Courier New" w:cs="Courier New"/>
                 <w:color w:val="EC7600"/>
                 <w:sz w:val="18"/>
                 <w:szCs w:val="18"/>
@@ -2272,7 +2355,7 @@
             </w:r>
             <w:r>
               <w:rPr>
-                <w:rFonts w:cs="Courier New" w:ascii="Courier New" w:hAnsi="Courier New"/>
+                <w:rFonts w:ascii="Courier New" w:hAnsi="Courier New" w:cs="Courier New"/>
                 <w:color w:val="E8E2B7"/>
                 <w:sz w:val="18"/>
                 <w:szCs w:val="18"/>
@@ -2282,7 +2365,9 @@
           </w:p>
           <w:p>
             <w:pPr>
-              <w:pStyle w:val="Normal"/>
+              <w:autoSpaceDE w:val="0"/>
+              <w:autoSpaceDN w:val="0"/>
+              <w:adjustRightInd w:val="0"/>
               <w:rPr>
                 <w:rFonts w:ascii="Courier New" w:hAnsi="Courier New" w:cs="Courier New"/>
                 <w:color w:val="C0C0C0"/>
@@ -2292,7 +2377,7 @@
             </w:pPr>
             <w:r>
               <w:rPr>
-                <w:rFonts w:cs="Courier New" w:ascii="Courier New" w:hAnsi="Courier New"/>
+                <w:rFonts w:ascii="Courier New" w:hAnsi="Courier New" w:cs="Courier New"/>
                 <w:color w:val="93C763"/>
                 <w:sz w:val="18"/>
                 <w:szCs w:val="18"/>
@@ -2301,16 +2386,16 @@
             </w:r>
             <w:r>
               <w:rPr>
-                <w:rFonts w:cs="Courier New" w:ascii="Courier New" w:hAnsi="Courier New"/>
-                <w:color w:val="C0C0C0"/>
-                <w:sz w:val="18"/>
-                <w:szCs w:val="18"/>
-              </w:rPr>
-              <w:t xml:space="preserve"> </w:t>
-            </w:r>
-            <w:r>
-              <w:rPr>
-                <w:rFonts w:cs="Courier New" w:ascii="Courier New" w:hAnsi="Courier New"/>
+                <w:rFonts w:ascii="Courier New" w:hAnsi="Courier New" w:cs="Courier New"/>
+                <w:color w:val="C0C0C0"/>
+                <w:sz w:val="18"/>
+                <w:szCs w:val="18"/>
+              </w:rPr>
+              <w:t xml:space="preserve"> </w:t>
+            </w:r>
+            <w:r>
+              <w:rPr>
+                <w:rFonts w:ascii="Courier New" w:hAnsi="Courier New" w:cs="Courier New"/>
                 <w:color w:val="93C763"/>
                 <w:sz w:val="18"/>
                 <w:szCs w:val="18"/>
@@ -2319,7 +2404,7 @@
             </w:r>
             <w:r>
               <w:rPr>
-                <w:rFonts w:cs="Courier New" w:ascii="Courier New" w:hAnsi="Courier New"/>
+                <w:rFonts w:ascii="Courier New" w:hAnsi="Courier New" w:cs="Courier New"/>
                 <w:color w:val="C0C0C0"/>
                 <w:sz w:val="18"/>
                 <w:szCs w:val="18"/>
@@ -2328,7 +2413,7 @@
             </w:r>
             <w:r>
               <w:rPr>
-                <w:rFonts w:cs="Courier New" w:ascii="Courier New" w:hAnsi="Courier New"/>
+                <w:rFonts w:ascii="Courier New" w:hAnsi="Courier New" w:cs="Courier New"/>
                 <w:color w:val="E8E2B7"/>
                 <w:sz w:val="18"/>
                 <w:szCs w:val="18"/>
@@ -2337,7 +2422,7 @@
             </w:r>
             <w:r>
               <w:rPr>
-                <w:rFonts w:cs="Courier New" w:ascii="Courier New" w:hAnsi="Courier New"/>
+                <w:rFonts w:ascii="Courier New" w:hAnsi="Courier New" w:cs="Courier New"/>
                 <w:color w:val="C0C0C0"/>
                 <w:sz w:val="18"/>
                 <w:szCs w:val="18"/>
@@ -2346,7 +2431,7 @@
             </w:r>
             <w:r>
               <w:rPr>
-                <w:rFonts w:cs="Courier New" w:ascii="Courier New" w:hAnsi="Courier New"/>
+                <w:rFonts w:ascii="Courier New" w:hAnsi="Courier New" w:cs="Courier New"/>
                 <w:color w:val="E8E2B7"/>
                 <w:sz w:val="18"/>
                 <w:szCs w:val="18"/>
@@ -2355,7 +2440,7 @@
             </w:r>
             <w:r>
               <w:rPr>
-                <w:rFonts w:cs="Courier New" w:ascii="Courier New" w:hAnsi="Courier New"/>
+                <w:rFonts w:ascii="Courier New" w:hAnsi="Courier New" w:cs="Courier New"/>
                 <w:color w:val="C0C0C0"/>
                 <w:sz w:val="18"/>
                 <w:szCs w:val="18"/>
@@ -2364,7 +2449,7 @@
             </w:r>
             <w:r>
               <w:rPr>
-                <w:rFonts w:cs="Courier New" w:ascii="Courier New" w:hAnsi="Courier New"/>
+                <w:rFonts w:ascii="Courier New" w:hAnsi="Courier New" w:cs="Courier New"/>
                 <w:color w:val="E8E2B7"/>
                 <w:sz w:val="18"/>
                 <w:szCs w:val="18"/>
@@ -2373,16 +2458,16 @@
             </w:r>
             <w:r>
               <w:rPr>
-                <w:rFonts w:cs="Courier New" w:ascii="Courier New" w:hAnsi="Courier New"/>
-                <w:color w:val="C0C0C0"/>
-                <w:sz w:val="18"/>
-                <w:szCs w:val="18"/>
-              </w:rPr>
-              <w:t xml:space="preserve"> </w:t>
-            </w:r>
-            <w:r>
-              <w:rPr>
-                <w:rFonts w:cs="Courier New" w:ascii="Courier New" w:hAnsi="Courier New"/>
+                <w:rFonts w:ascii="Courier New" w:hAnsi="Courier New" w:cs="Courier New"/>
+                <w:color w:val="C0C0C0"/>
+                <w:sz w:val="18"/>
+                <w:szCs w:val="18"/>
+              </w:rPr>
+              <w:t xml:space="preserve"> </w:t>
+            </w:r>
+            <w:r>
+              <w:rPr>
+                <w:rFonts w:ascii="Courier New" w:hAnsi="Courier New" w:cs="Courier New"/>
                 <w:color w:val="93C763"/>
                 <w:sz w:val="18"/>
                 <w:szCs w:val="18"/>
@@ -2391,16 +2476,16 @@
             </w:r>
             <w:r>
               <w:rPr>
-                <w:rFonts w:cs="Courier New" w:ascii="Courier New" w:hAnsi="Courier New"/>
-                <w:color w:val="C0C0C0"/>
-                <w:sz w:val="18"/>
-                <w:szCs w:val="18"/>
-              </w:rPr>
-              <w:t xml:space="preserve"> </w:t>
-            </w:r>
-            <w:r>
-              <w:rPr>
-                <w:rFonts w:cs="Courier New" w:ascii="Courier New" w:hAnsi="Courier New"/>
+                <w:rFonts w:ascii="Courier New" w:hAnsi="Courier New" w:cs="Courier New"/>
+                <w:color w:val="C0C0C0"/>
+                <w:sz w:val="18"/>
+                <w:szCs w:val="18"/>
+              </w:rPr>
+              <w:t xml:space="preserve"> </w:t>
+            </w:r>
+            <w:r>
+              <w:rPr>
+                <w:rFonts w:ascii="Courier New" w:hAnsi="Courier New" w:cs="Courier New"/>
                 <w:color w:val="E8E2B7"/>
                 <w:sz w:val="18"/>
                 <w:szCs w:val="18"/>
@@ -2409,16 +2494,36 @@
             </w:r>
             <w:r>
               <w:rPr>
-                <w:rFonts w:cs="Courier New" w:ascii="Courier New" w:hAnsi="Courier New"/>
-                <w:color w:val="EC7600"/>
-                <w:sz w:val="18"/>
-                <w:szCs w:val="18"/>
-              </w:rPr>
-              <w:t>'Reclamacao produto'</w:t>
-            </w:r>
-            <w:r>
-              <w:rPr>
-                <w:rFonts w:cs="Courier New" w:ascii="Courier New" w:hAnsi="Courier New"/>
+                <w:rFonts w:ascii="Courier New" w:hAnsi="Courier New" w:cs="Courier New"/>
+                <w:color w:val="EC7600"/>
+                <w:sz w:val="18"/>
+                <w:szCs w:val="18"/>
+              </w:rPr>
+              <w:t>'</w:t>
+            </w:r>
+            <w:proofErr w:type="spellStart"/>
+            <w:r>
+              <w:rPr>
+                <w:rFonts w:ascii="Courier New" w:hAnsi="Courier New" w:cs="Courier New"/>
+                <w:color w:val="EC7600"/>
+                <w:sz w:val="18"/>
+                <w:szCs w:val="18"/>
+              </w:rPr>
+              <w:t>Reclamacao</w:t>
+            </w:r>
+            <w:proofErr w:type="spellEnd"/>
+            <w:r>
+              <w:rPr>
+                <w:rFonts w:ascii="Courier New" w:hAnsi="Courier New" w:cs="Courier New"/>
+                <w:color w:val="EC7600"/>
+                <w:sz w:val="18"/>
+                <w:szCs w:val="18"/>
+              </w:rPr>
+              <w:t xml:space="preserve"> produto'</w:t>
+            </w:r>
+            <w:r>
+              <w:rPr>
+                <w:rFonts w:ascii="Courier New" w:hAnsi="Courier New" w:cs="Courier New"/>
                 <w:color w:val="E8E2B7"/>
                 <w:sz w:val="18"/>
                 <w:szCs w:val="18"/>
@@ -2427,7 +2532,7 @@
             </w:r>
             <w:r>
               <w:rPr>
-                <w:rFonts w:cs="Courier New" w:ascii="Courier New" w:hAnsi="Courier New"/>
+                <w:rFonts w:ascii="Courier New" w:hAnsi="Courier New" w:cs="Courier New"/>
                 <w:color w:val="EC7600"/>
                 <w:sz w:val="18"/>
                 <w:szCs w:val="18"/>
@@ -2436,7 +2541,7 @@
             </w:r>
             <w:r>
               <w:rPr>
-                <w:rFonts w:cs="Courier New" w:ascii="Courier New" w:hAnsi="Courier New"/>
+                <w:rFonts w:ascii="Courier New" w:hAnsi="Courier New" w:cs="Courier New"/>
                 <w:color w:val="E8E2B7"/>
                 <w:sz w:val="18"/>
                 <w:szCs w:val="18"/>
@@ -2446,7 +2551,9 @@
           </w:p>
           <w:p>
             <w:pPr>
-              <w:pStyle w:val="Normal"/>
+              <w:autoSpaceDE w:val="0"/>
+              <w:autoSpaceDN w:val="0"/>
+              <w:adjustRightInd w:val="0"/>
               <w:rPr>
                 <w:rFonts w:ascii="Courier New" w:hAnsi="Courier New" w:cs="Courier New"/>
                 <w:color w:val="C0C0C0"/>
@@ -2456,7 +2563,7 @@
             </w:pPr>
             <w:r>
               <w:rPr>
-                <w:rFonts w:cs="Courier New" w:ascii="Courier New" w:hAnsi="Courier New"/>
+                <w:rFonts w:ascii="Courier New" w:hAnsi="Courier New" w:cs="Courier New"/>
                 <w:color w:val="93C763"/>
                 <w:sz w:val="18"/>
                 <w:szCs w:val="18"/>
@@ -2465,16 +2572,16 @@
             </w:r>
             <w:r>
               <w:rPr>
-                <w:rFonts w:cs="Courier New" w:ascii="Courier New" w:hAnsi="Courier New"/>
-                <w:color w:val="C0C0C0"/>
-                <w:sz w:val="18"/>
-                <w:szCs w:val="18"/>
-              </w:rPr>
-              <w:t xml:space="preserve"> </w:t>
-            </w:r>
-            <w:r>
-              <w:rPr>
-                <w:rFonts w:cs="Courier New" w:ascii="Courier New" w:hAnsi="Courier New"/>
+                <w:rFonts w:ascii="Courier New" w:hAnsi="Courier New" w:cs="Courier New"/>
+                <w:color w:val="C0C0C0"/>
+                <w:sz w:val="18"/>
+                <w:szCs w:val="18"/>
+              </w:rPr>
+              <w:t xml:space="preserve"> </w:t>
+            </w:r>
+            <w:r>
+              <w:rPr>
+                <w:rFonts w:ascii="Courier New" w:hAnsi="Courier New" w:cs="Courier New"/>
                 <w:color w:val="93C763"/>
                 <w:sz w:val="18"/>
                 <w:szCs w:val="18"/>
@@ -2483,7 +2590,7 @@
             </w:r>
             <w:r>
               <w:rPr>
-                <w:rFonts w:cs="Courier New" w:ascii="Courier New" w:hAnsi="Courier New"/>
+                <w:rFonts w:ascii="Courier New" w:hAnsi="Courier New" w:cs="Courier New"/>
                 <w:color w:val="C0C0C0"/>
                 <w:sz w:val="18"/>
                 <w:szCs w:val="18"/>
@@ -2492,7 +2599,7 @@
             </w:r>
             <w:r>
               <w:rPr>
-                <w:rFonts w:cs="Courier New" w:ascii="Courier New" w:hAnsi="Courier New"/>
+                <w:rFonts w:ascii="Courier New" w:hAnsi="Courier New" w:cs="Courier New"/>
                 <w:color w:val="E8E2B7"/>
                 <w:sz w:val="18"/>
                 <w:szCs w:val="18"/>
@@ -2501,7 +2608,7 @@
             </w:r>
             <w:r>
               <w:rPr>
-                <w:rFonts w:cs="Courier New" w:ascii="Courier New" w:hAnsi="Courier New"/>
+                <w:rFonts w:ascii="Courier New" w:hAnsi="Courier New" w:cs="Courier New"/>
                 <w:color w:val="C0C0C0"/>
                 <w:sz w:val="18"/>
                 <w:szCs w:val="18"/>
@@ -2510,7 +2617,7 @@
             </w:r>
             <w:r>
               <w:rPr>
-                <w:rFonts w:cs="Courier New" w:ascii="Courier New" w:hAnsi="Courier New"/>
+                <w:rFonts w:ascii="Courier New" w:hAnsi="Courier New" w:cs="Courier New"/>
                 <w:color w:val="E8E2B7"/>
                 <w:sz w:val="18"/>
                 <w:szCs w:val="18"/>
@@ -2519,7 +2626,7 @@
             </w:r>
             <w:r>
               <w:rPr>
-                <w:rFonts w:cs="Courier New" w:ascii="Courier New" w:hAnsi="Courier New"/>
+                <w:rFonts w:ascii="Courier New" w:hAnsi="Courier New" w:cs="Courier New"/>
                 <w:color w:val="C0C0C0"/>
                 <w:sz w:val="18"/>
                 <w:szCs w:val="18"/>
@@ -2528,7 +2635,7 @@
             </w:r>
             <w:r>
               <w:rPr>
-                <w:rFonts w:cs="Courier New" w:ascii="Courier New" w:hAnsi="Courier New"/>
+                <w:rFonts w:ascii="Courier New" w:hAnsi="Courier New" w:cs="Courier New"/>
                 <w:color w:val="E8E2B7"/>
                 <w:sz w:val="18"/>
                 <w:szCs w:val="18"/>
@@ -2537,16 +2644,16 @@
             </w:r>
             <w:r>
               <w:rPr>
-                <w:rFonts w:cs="Courier New" w:ascii="Courier New" w:hAnsi="Courier New"/>
-                <w:color w:val="C0C0C0"/>
-                <w:sz w:val="18"/>
-                <w:szCs w:val="18"/>
-              </w:rPr>
-              <w:t xml:space="preserve"> </w:t>
-            </w:r>
-            <w:r>
-              <w:rPr>
-                <w:rFonts w:cs="Courier New" w:ascii="Courier New" w:hAnsi="Courier New"/>
+                <w:rFonts w:ascii="Courier New" w:hAnsi="Courier New" w:cs="Courier New"/>
+                <w:color w:val="C0C0C0"/>
+                <w:sz w:val="18"/>
+                <w:szCs w:val="18"/>
+              </w:rPr>
+              <w:t xml:space="preserve"> </w:t>
+            </w:r>
+            <w:r>
+              <w:rPr>
+                <w:rFonts w:ascii="Courier New" w:hAnsi="Courier New" w:cs="Courier New"/>
                 <w:color w:val="93C763"/>
                 <w:sz w:val="18"/>
                 <w:szCs w:val="18"/>
@@ -2555,16 +2662,16 @@
             </w:r>
             <w:r>
               <w:rPr>
-                <w:rFonts w:cs="Courier New" w:ascii="Courier New" w:hAnsi="Courier New"/>
-                <w:color w:val="C0C0C0"/>
-                <w:sz w:val="18"/>
-                <w:szCs w:val="18"/>
-              </w:rPr>
-              <w:t xml:space="preserve"> </w:t>
-            </w:r>
-            <w:r>
-              <w:rPr>
-                <w:rFonts w:cs="Courier New" w:ascii="Courier New" w:hAnsi="Courier New"/>
+                <w:rFonts w:ascii="Courier New" w:hAnsi="Courier New" w:cs="Courier New"/>
+                <w:color w:val="C0C0C0"/>
+                <w:sz w:val="18"/>
+                <w:szCs w:val="18"/>
+              </w:rPr>
+              <w:t xml:space="preserve"> </w:t>
+            </w:r>
+            <w:r>
+              <w:rPr>
+                <w:rFonts w:ascii="Courier New" w:hAnsi="Courier New" w:cs="Courier New"/>
                 <w:color w:val="E8E2B7"/>
                 <w:sz w:val="18"/>
                 <w:szCs w:val="18"/>
@@ -2573,16 +2680,36 @@
             </w:r>
             <w:r>
               <w:rPr>
-                <w:rFonts w:cs="Courier New" w:ascii="Courier New" w:hAnsi="Courier New"/>
-                <w:color w:val="EC7600"/>
-                <w:sz w:val="18"/>
-                <w:szCs w:val="18"/>
-              </w:rPr>
-              <w:t>'Reclamacao atendimento'</w:t>
-            </w:r>
-            <w:r>
-              <w:rPr>
-                <w:rFonts w:cs="Courier New" w:ascii="Courier New" w:hAnsi="Courier New"/>
+                <w:rFonts w:ascii="Courier New" w:hAnsi="Courier New" w:cs="Courier New"/>
+                <w:color w:val="EC7600"/>
+                <w:sz w:val="18"/>
+                <w:szCs w:val="18"/>
+              </w:rPr>
+              <w:t>'</w:t>
+            </w:r>
+            <w:proofErr w:type="spellStart"/>
+            <w:r>
+              <w:rPr>
+                <w:rFonts w:ascii="Courier New" w:hAnsi="Courier New" w:cs="Courier New"/>
+                <w:color w:val="EC7600"/>
+                <w:sz w:val="18"/>
+                <w:szCs w:val="18"/>
+              </w:rPr>
+              <w:t>Reclamacao</w:t>
+            </w:r>
+            <w:proofErr w:type="spellEnd"/>
+            <w:r>
+              <w:rPr>
+                <w:rFonts w:ascii="Courier New" w:hAnsi="Courier New" w:cs="Courier New"/>
+                <w:color w:val="EC7600"/>
+                <w:sz w:val="18"/>
+                <w:szCs w:val="18"/>
+              </w:rPr>
+              <w:t xml:space="preserve"> atendimento'</w:t>
+            </w:r>
+            <w:r>
+              <w:rPr>
+                <w:rFonts w:ascii="Courier New" w:hAnsi="Courier New" w:cs="Courier New"/>
                 <w:color w:val="E8E2B7"/>
                 <w:sz w:val="18"/>
                 <w:szCs w:val="18"/>
@@ -2591,7 +2718,7 @@
             </w:r>
             <w:r>
               <w:rPr>
-                <w:rFonts w:cs="Courier New" w:ascii="Courier New" w:hAnsi="Courier New"/>
+                <w:rFonts w:ascii="Courier New" w:hAnsi="Courier New" w:cs="Courier New"/>
                 <w:color w:val="EC7600"/>
                 <w:sz w:val="18"/>
                 <w:szCs w:val="18"/>
@@ -2600,7 +2727,7 @@
             </w:r>
             <w:r>
               <w:rPr>
-                <w:rFonts w:cs="Courier New" w:ascii="Courier New" w:hAnsi="Courier New"/>
+                <w:rFonts w:ascii="Courier New" w:hAnsi="Courier New" w:cs="Courier New"/>
                 <w:color w:val="E8E2B7"/>
                 <w:sz w:val="18"/>
                 <w:szCs w:val="18"/>
@@ -2610,7 +2737,9 @@
           </w:p>
           <w:p>
             <w:pPr>
-              <w:pStyle w:val="Normal"/>
+              <w:autoSpaceDE w:val="0"/>
+              <w:autoSpaceDN w:val="0"/>
+              <w:adjustRightInd w:val="0"/>
               <w:rPr>
                 <w:rFonts w:ascii="Courier New" w:hAnsi="Courier New" w:cs="Courier New"/>
                 <w:color w:val="C0C0C0"/>
@@ -2620,7 +2749,7 @@
             </w:pPr>
             <w:r>
               <w:rPr>
-                <w:rFonts w:cs="Courier New" w:ascii="Courier New" w:hAnsi="Courier New"/>
+                <w:rFonts w:ascii="Courier New" w:hAnsi="Courier New" w:cs="Courier New"/>
                 <w:color w:val="93C763"/>
                 <w:sz w:val="18"/>
                 <w:szCs w:val="18"/>
@@ -2629,16 +2758,16 @@
             </w:r>
             <w:r>
               <w:rPr>
-                <w:rFonts w:cs="Courier New" w:ascii="Courier New" w:hAnsi="Courier New"/>
-                <w:color w:val="C0C0C0"/>
-                <w:sz w:val="18"/>
-                <w:szCs w:val="18"/>
-              </w:rPr>
-              <w:t xml:space="preserve"> </w:t>
-            </w:r>
-            <w:r>
-              <w:rPr>
-                <w:rFonts w:cs="Courier New" w:ascii="Courier New" w:hAnsi="Courier New"/>
+                <w:rFonts w:ascii="Courier New" w:hAnsi="Courier New" w:cs="Courier New"/>
+                <w:color w:val="C0C0C0"/>
+                <w:sz w:val="18"/>
+                <w:szCs w:val="18"/>
+              </w:rPr>
+              <w:t xml:space="preserve"> </w:t>
+            </w:r>
+            <w:r>
+              <w:rPr>
+                <w:rFonts w:ascii="Courier New" w:hAnsi="Courier New" w:cs="Courier New"/>
                 <w:color w:val="93C763"/>
                 <w:sz w:val="18"/>
                 <w:szCs w:val="18"/>
@@ -2647,7 +2776,7 @@
             </w:r>
             <w:r>
               <w:rPr>
-                <w:rFonts w:cs="Courier New" w:ascii="Courier New" w:hAnsi="Courier New"/>
+                <w:rFonts w:ascii="Courier New" w:hAnsi="Courier New" w:cs="Courier New"/>
                 <w:color w:val="C0C0C0"/>
                 <w:sz w:val="18"/>
                 <w:szCs w:val="18"/>
@@ -2656,7 +2785,7 @@
             </w:r>
             <w:r>
               <w:rPr>
-                <w:rFonts w:cs="Courier New" w:ascii="Courier New" w:hAnsi="Courier New"/>
+                <w:rFonts w:ascii="Courier New" w:hAnsi="Courier New" w:cs="Courier New"/>
                 <w:color w:val="E8E2B7"/>
                 <w:sz w:val="18"/>
                 <w:szCs w:val="18"/>
@@ -2665,7 +2794,7 @@
             </w:r>
             <w:r>
               <w:rPr>
-                <w:rFonts w:cs="Courier New" w:ascii="Courier New" w:hAnsi="Courier New"/>
+                <w:rFonts w:ascii="Courier New" w:hAnsi="Courier New" w:cs="Courier New"/>
                 <w:color w:val="C0C0C0"/>
                 <w:sz w:val="18"/>
                 <w:szCs w:val="18"/>
@@ -2674,7 +2803,7 @@
             </w:r>
             <w:r>
               <w:rPr>
-                <w:rFonts w:cs="Courier New" w:ascii="Courier New" w:hAnsi="Courier New"/>
+                <w:rFonts w:ascii="Courier New" w:hAnsi="Courier New" w:cs="Courier New"/>
                 <w:color w:val="E8E2B7"/>
                 <w:sz w:val="18"/>
                 <w:szCs w:val="18"/>
@@ -2683,7 +2812,7 @@
             </w:r>
             <w:r>
               <w:rPr>
-                <w:rFonts w:cs="Courier New" w:ascii="Courier New" w:hAnsi="Courier New"/>
+                <w:rFonts w:ascii="Courier New" w:hAnsi="Courier New" w:cs="Courier New"/>
                 <w:color w:val="C0C0C0"/>
                 <w:sz w:val="18"/>
                 <w:szCs w:val="18"/>
@@ -2692,7 +2821,7 @@
             </w:r>
             <w:r>
               <w:rPr>
-                <w:rFonts w:cs="Courier New" w:ascii="Courier New" w:hAnsi="Courier New"/>
+                <w:rFonts w:ascii="Courier New" w:hAnsi="Courier New" w:cs="Courier New"/>
                 <w:color w:val="E8E2B7"/>
                 <w:sz w:val="18"/>
                 <w:szCs w:val="18"/>
@@ -2701,16 +2830,16 @@
             </w:r>
             <w:r>
               <w:rPr>
-                <w:rFonts w:cs="Courier New" w:ascii="Courier New" w:hAnsi="Courier New"/>
-                <w:color w:val="C0C0C0"/>
-                <w:sz w:val="18"/>
-                <w:szCs w:val="18"/>
-              </w:rPr>
-              <w:t xml:space="preserve"> </w:t>
-            </w:r>
-            <w:r>
-              <w:rPr>
-                <w:rFonts w:cs="Courier New" w:ascii="Courier New" w:hAnsi="Courier New"/>
+                <w:rFonts w:ascii="Courier New" w:hAnsi="Courier New" w:cs="Courier New"/>
+                <w:color w:val="C0C0C0"/>
+                <w:sz w:val="18"/>
+                <w:szCs w:val="18"/>
+              </w:rPr>
+              <w:t xml:space="preserve"> </w:t>
+            </w:r>
+            <w:r>
+              <w:rPr>
+                <w:rFonts w:ascii="Courier New" w:hAnsi="Courier New" w:cs="Courier New"/>
                 <w:color w:val="93C763"/>
                 <w:sz w:val="18"/>
                 <w:szCs w:val="18"/>
@@ -2719,16 +2848,16 @@
             </w:r>
             <w:r>
               <w:rPr>
-                <w:rFonts w:cs="Courier New" w:ascii="Courier New" w:hAnsi="Courier New"/>
-                <w:color w:val="C0C0C0"/>
-                <w:sz w:val="18"/>
-                <w:szCs w:val="18"/>
-              </w:rPr>
-              <w:t xml:space="preserve"> </w:t>
-            </w:r>
-            <w:r>
-              <w:rPr>
-                <w:rFonts w:cs="Courier New" w:ascii="Courier New" w:hAnsi="Courier New"/>
+                <w:rFonts w:ascii="Courier New" w:hAnsi="Courier New" w:cs="Courier New"/>
+                <w:color w:val="C0C0C0"/>
+                <w:sz w:val="18"/>
+                <w:szCs w:val="18"/>
+              </w:rPr>
+              <w:t xml:space="preserve"> </w:t>
+            </w:r>
+            <w:r>
+              <w:rPr>
+                <w:rFonts w:ascii="Courier New" w:hAnsi="Courier New" w:cs="Courier New"/>
                 <w:color w:val="E8E2B7"/>
                 <w:sz w:val="18"/>
                 <w:szCs w:val="18"/>
@@ -2737,16 +2866,36 @@
             </w:r>
             <w:r>
               <w:rPr>
-                <w:rFonts w:cs="Courier New" w:ascii="Courier New" w:hAnsi="Courier New"/>
-                <w:color w:val="EC7600"/>
-                <w:sz w:val="18"/>
-                <w:szCs w:val="18"/>
-              </w:rPr>
-              <w:t>'Reclamacao atendimento'</w:t>
-            </w:r>
-            <w:r>
-              <w:rPr>
-                <w:rFonts w:cs="Courier New" w:ascii="Courier New" w:hAnsi="Courier New"/>
+                <w:rFonts w:ascii="Courier New" w:hAnsi="Courier New" w:cs="Courier New"/>
+                <w:color w:val="EC7600"/>
+                <w:sz w:val="18"/>
+                <w:szCs w:val="18"/>
+              </w:rPr>
+              <w:t>'</w:t>
+            </w:r>
+            <w:proofErr w:type="spellStart"/>
+            <w:r>
+              <w:rPr>
+                <w:rFonts w:ascii="Courier New" w:hAnsi="Courier New" w:cs="Courier New"/>
+                <w:color w:val="EC7600"/>
+                <w:sz w:val="18"/>
+                <w:szCs w:val="18"/>
+              </w:rPr>
+              <w:t>Reclamacao</w:t>
+            </w:r>
+            <w:proofErr w:type="spellEnd"/>
+            <w:r>
+              <w:rPr>
+                <w:rFonts w:ascii="Courier New" w:hAnsi="Courier New" w:cs="Courier New"/>
+                <w:color w:val="EC7600"/>
+                <w:sz w:val="18"/>
+                <w:szCs w:val="18"/>
+              </w:rPr>
+              <w:t xml:space="preserve"> atendimento'</w:t>
+            </w:r>
+            <w:r>
+              <w:rPr>
+                <w:rFonts w:ascii="Courier New" w:hAnsi="Courier New" w:cs="Courier New"/>
                 <w:color w:val="E8E2B7"/>
                 <w:sz w:val="18"/>
                 <w:szCs w:val="18"/>
@@ -2755,7 +2904,7 @@
             </w:r>
             <w:r>
               <w:rPr>
-                <w:rFonts w:cs="Courier New" w:ascii="Courier New" w:hAnsi="Courier New"/>
+                <w:rFonts w:ascii="Courier New" w:hAnsi="Courier New" w:cs="Courier New"/>
                 <w:color w:val="EC7600"/>
                 <w:sz w:val="18"/>
                 <w:szCs w:val="18"/>
@@ -2764,7 +2913,7 @@
             </w:r>
             <w:r>
               <w:rPr>
-                <w:rFonts w:cs="Courier New" w:ascii="Courier New" w:hAnsi="Courier New"/>
+                <w:rFonts w:ascii="Courier New" w:hAnsi="Courier New" w:cs="Courier New"/>
                 <w:color w:val="E8E2B7"/>
                 <w:sz w:val="18"/>
                 <w:szCs w:val="18"/>
@@ -2774,7 +2923,9 @@
           </w:p>
           <w:p>
             <w:pPr>
-              <w:pStyle w:val="Normal"/>
+              <w:autoSpaceDE w:val="0"/>
+              <w:autoSpaceDN w:val="0"/>
+              <w:adjustRightInd w:val="0"/>
               <w:rPr>
                 <w:rFonts w:ascii="Courier New" w:hAnsi="Courier New" w:cs="Courier New"/>
                 <w:color w:val="C0C0C0"/>
@@ -2784,7 +2935,7 @@
             </w:pPr>
             <w:r>
               <w:rPr>
-                <w:rFonts w:cs="Courier New" w:ascii="Courier New" w:hAnsi="Courier New"/>
+                <w:rFonts w:ascii="Courier New" w:hAnsi="Courier New" w:cs="Courier New"/>
                 <w:color w:val="93C763"/>
                 <w:sz w:val="18"/>
                 <w:szCs w:val="18"/>
@@ -2793,16 +2944,16 @@
             </w:r>
             <w:r>
               <w:rPr>
-                <w:rFonts w:cs="Courier New" w:ascii="Courier New" w:hAnsi="Courier New"/>
-                <w:color w:val="C0C0C0"/>
-                <w:sz w:val="18"/>
-                <w:szCs w:val="18"/>
-              </w:rPr>
-              <w:t xml:space="preserve"> </w:t>
-            </w:r>
-            <w:r>
-              <w:rPr>
-                <w:rFonts w:cs="Courier New" w:ascii="Courier New" w:hAnsi="Courier New"/>
+                <w:rFonts w:ascii="Courier New" w:hAnsi="Courier New" w:cs="Courier New"/>
+                <w:color w:val="C0C0C0"/>
+                <w:sz w:val="18"/>
+                <w:szCs w:val="18"/>
+              </w:rPr>
+              <w:t xml:space="preserve"> </w:t>
+            </w:r>
+            <w:r>
+              <w:rPr>
+                <w:rFonts w:ascii="Courier New" w:hAnsi="Courier New" w:cs="Courier New"/>
                 <w:color w:val="93C763"/>
                 <w:sz w:val="18"/>
                 <w:szCs w:val="18"/>
@@ -2811,7 +2962,7 @@
             </w:r>
             <w:r>
               <w:rPr>
-                <w:rFonts w:cs="Courier New" w:ascii="Courier New" w:hAnsi="Courier New"/>
+                <w:rFonts w:ascii="Courier New" w:hAnsi="Courier New" w:cs="Courier New"/>
                 <w:color w:val="C0C0C0"/>
                 <w:sz w:val="18"/>
                 <w:szCs w:val="18"/>
@@ -2820,7 +2971,7 @@
             </w:r>
             <w:r>
               <w:rPr>
-                <w:rFonts w:cs="Courier New" w:ascii="Courier New" w:hAnsi="Courier New"/>
+                <w:rFonts w:ascii="Courier New" w:hAnsi="Courier New" w:cs="Courier New"/>
                 <w:color w:val="E8E2B7"/>
                 <w:sz w:val="18"/>
                 <w:szCs w:val="18"/>
@@ -2829,7 +2980,7 @@
             </w:r>
             <w:r>
               <w:rPr>
-                <w:rFonts w:cs="Courier New" w:ascii="Courier New" w:hAnsi="Courier New"/>
+                <w:rFonts w:ascii="Courier New" w:hAnsi="Courier New" w:cs="Courier New"/>
                 <w:color w:val="C0C0C0"/>
                 <w:sz w:val="18"/>
                 <w:szCs w:val="18"/>
@@ -2838,7 +2989,7 @@
             </w:r>
             <w:r>
               <w:rPr>
-                <w:rFonts w:cs="Courier New" w:ascii="Courier New" w:hAnsi="Courier New"/>
+                <w:rFonts w:ascii="Courier New" w:hAnsi="Courier New" w:cs="Courier New"/>
                 <w:color w:val="E8E2B7"/>
                 <w:sz w:val="18"/>
                 <w:szCs w:val="18"/>
@@ -2847,7 +2998,7 @@
             </w:r>
             <w:r>
               <w:rPr>
-                <w:rFonts w:cs="Courier New" w:ascii="Courier New" w:hAnsi="Courier New"/>
+                <w:rFonts w:ascii="Courier New" w:hAnsi="Courier New" w:cs="Courier New"/>
                 <w:color w:val="C0C0C0"/>
                 <w:sz w:val="18"/>
                 <w:szCs w:val="18"/>
@@ -2856,7 +3007,7 @@
             </w:r>
             <w:r>
               <w:rPr>
-                <w:rFonts w:cs="Courier New" w:ascii="Courier New" w:hAnsi="Courier New"/>
+                <w:rFonts w:ascii="Courier New" w:hAnsi="Courier New" w:cs="Courier New"/>
                 <w:color w:val="E8E2B7"/>
                 <w:sz w:val="18"/>
                 <w:szCs w:val="18"/>
@@ -2865,16 +3016,16 @@
             </w:r>
             <w:r>
               <w:rPr>
-                <w:rFonts w:cs="Courier New" w:ascii="Courier New" w:hAnsi="Courier New"/>
-                <w:color w:val="C0C0C0"/>
-                <w:sz w:val="18"/>
-                <w:szCs w:val="18"/>
-              </w:rPr>
-              <w:t xml:space="preserve"> </w:t>
-            </w:r>
-            <w:r>
-              <w:rPr>
-                <w:rFonts w:cs="Courier New" w:ascii="Courier New" w:hAnsi="Courier New"/>
+                <w:rFonts w:ascii="Courier New" w:hAnsi="Courier New" w:cs="Courier New"/>
+                <w:color w:val="C0C0C0"/>
+                <w:sz w:val="18"/>
+                <w:szCs w:val="18"/>
+              </w:rPr>
+              <w:t xml:space="preserve"> </w:t>
+            </w:r>
+            <w:r>
+              <w:rPr>
+                <w:rFonts w:ascii="Courier New" w:hAnsi="Courier New" w:cs="Courier New"/>
                 <w:color w:val="93C763"/>
                 <w:sz w:val="18"/>
                 <w:szCs w:val="18"/>
@@ -2883,16 +3034,16 @@
             </w:r>
             <w:r>
               <w:rPr>
-                <w:rFonts w:cs="Courier New" w:ascii="Courier New" w:hAnsi="Courier New"/>
-                <w:color w:val="C0C0C0"/>
-                <w:sz w:val="18"/>
-                <w:szCs w:val="18"/>
-              </w:rPr>
-              <w:t xml:space="preserve"> </w:t>
-            </w:r>
-            <w:r>
-              <w:rPr>
-                <w:rFonts w:cs="Courier New" w:ascii="Courier New" w:hAnsi="Courier New"/>
+                <w:rFonts w:ascii="Courier New" w:hAnsi="Courier New" w:cs="Courier New"/>
+                <w:color w:val="C0C0C0"/>
+                <w:sz w:val="18"/>
+                <w:szCs w:val="18"/>
+              </w:rPr>
+              <w:t xml:space="preserve"> </w:t>
+            </w:r>
+            <w:r>
+              <w:rPr>
+                <w:rFonts w:ascii="Courier New" w:hAnsi="Courier New" w:cs="Courier New"/>
                 <w:color w:val="E8E2B7"/>
                 <w:sz w:val="18"/>
                 <w:szCs w:val="18"/>
@@ -2901,16 +3052,36 @@
             </w:r>
             <w:r>
               <w:rPr>
-                <w:rFonts w:cs="Courier New" w:ascii="Courier New" w:hAnsi="Courier New"/>
-                <w:color w:val="EC7600"/>
-                <w:sz w:val="18"/>
-                <w:szCs w:val="18"/>
-              </w:rPr>
-              <w:t>'Reclamacao produto'</w:t>
-            </w:r>
-            <w:r>
-              <w:rPr>
-                <w:rFonts w:cs="Courier New" w:ascii="Courier New" w:hAnsi="Courier New"/>
+                <w:rFonts w:ascii="Courier New" w:hAnsi="Courier New" w:cs="Courier New"/>
+                <w:color w:val="EC7600"/>
+                <w:sz w:val="18"/>
+                <w:szCs w:val="18"/>
+              </w:rPr>
+              <w:t>'</w:t>
+            </w:r>
+            <w:proofErr w:type="spellStart"/>
+            <w:r>
+              <w:rPr>
+                <w:rFonts w:ascii="Courier New" w:hAnsi="Courier New" w:cs="Courier New"/>
+                <w:color w:val="EC7600"/>
+                <w:sz w:val="18"/>
+                <w:szCs w:val="18"/>
+              </w:rPr>
+              <w:t>Reclamacao</w:t>
+            </w:r>
+            <w:proofErr w:type="spellEnd"/>
+            <w:r>
+              <w:rPr>
+                <w:rFonts w:ascii="Courier New" w:hAnsi="Courier New" w:cs="Courier New"/>
+                <w:color w:val="EC7600"/>
+                <w:sz w:val="18"/>
+                <w:szCs w:val="18"/>
+              </w:rPr>
+              <w:t xml:space="preserve"> produto'</w:t>
+            </w:r>
+            <w:r>
+              <w:rPr>
+                <w:rFonts w:ascii="Courier New" w:hAnsi="Courier New" w:cs="Courier New"/>
                 <w:color w:val="E8E2B7"/>
                 <w:sz w:val="18"/>
                 <w:szCs w:val="18"/>
@@ -2919,7 +3090,7 @@
             </w:r>
             <w:r>
               <w:rPr>
-                <w:rFonts w:cs="Courier New" w:ascii="Courier New" w:hAnsi="Courier New"/>
+                <w:rFonts w:ascii="Courier New" w:hAnsi="Courier New" w:cs="Courier New"/>
                 <w:color w:val="EC7600"/>
                 <w:sz w:val="18"/>
                 <w:szCs w:val="18"/>
@@ -2928,7 +3099,7 @@
             </w:r>
             <w:r>
               <w:rPr>
-                <w:rFonts w:cs="Courier New" w:ascii="Courier New" w:hAnsi="Courier New"/>
+                <w:rFonts w:ascii="Courier New" w:hAnsi="Courier New" w:cs="Courier New"/>
                 <w:color w:val="E8E2B7"/>
                 <w:sz w:val="18"/>
                 <w:szCs w:val="18"/>
@@ -2938,7 +3109,9 @@
           </w:p>
           <w:p>
             <w:pPr>
-              <w:pStyle w:val="Normal"/>
+              <w:autoSpaceDE w:val="0"/>
+              <w:autoSpaceDN w:val="0"/>
+              <w:adjustRightInd w:val="0"/>
               <w:rPr>
                 <w:rFonts w:ascii="Courier New" w:hAnsi="Courier New" w:cs="Courier New"/>
                 <w:color w:val="C0C0C0"/>
@@ -2948,7 +3121,7 @@
             </w:pPr>
             <w:r>
               <w:rPr>
-                <w:rFonts w:cs="Courier New" w:ascii="Courier New" w:hAnsi="Courier New"/>
+                <w:rFonts w:ascii="Courier New" w:hAnsi="Courier New" w:cs="Courier New"/>
                 <w:color w:val="93C763"/>
                 <w:sz w:val="18"/>
                 <w:szCs w:val="18"/>
@@ -2957,16 +3130,16 @@
             </w:r>
             <w:r>
               <w:rPr>
-                <w:rFonts w:cs="Courier New" w:ascii="Courier New" w:hAnsi="Courier New"/>
-                <w:color w:val="C0C0C0"/>
-                <w:sz w:val="18"/>
-                <w:szCs w:val="18"/>
-              </w:rPr>
-              <w:t xml:space="preserve"> </w:t>
-            </w:r>
-            <w:r>
-              <w:rPr>
-                <w:rFonts w:cs="Courier New" w:ascii="Courier New" w:hAnsi="Courier New"/>
+                <w:rFonts w:ascii="Courier New" w:hAnsi="Courier New" w:cs="Courier New"/>
+                <w:color w:val="C0C0C0"/>
+                <w:sz w:val="18"/>
+                <w:szCs w:val="18"/>
+              </w:rPr>
+              <w:t xml:space="preserve"> </w:t>
+            </w:r>
+            <w:r>
+              <w:rPr>
+                <w:rFonts w:ascii="Courier New" w:hAnsi="Courier New" w:cs="Courier New"/>
                 <w:color w:val="93C763"/>
                 <w:sz w:val="18"/>
                 <w:szCs w:val="18"/>
@@ -2975,7 +3148,7 @@
             </w:r>
             <w:r>
               <w:rPr>
-                <w:rFonts w:cs="Courier New" w:ascii="Courier New" w:hAnsi="Courier New"/>
+                <w:rFonts w:ascii="Courier New" w:hAnsi="Courier New" w:cs="Courier New"/>
                 <w:color w:val="C0C0C0"/>
                 <w:sz w:val="18"/>
                 <w:szCs w:val="18"/>
@@ -2984,7 +3157,7 @@
             </w:r>
             <w:r>
               <w:rPr>
-                <w:rFonts w:cs="Courier New" w:ascii="Courier New" w:hAnsi="Courier New"/>
+                <w:rFonts w:ascii="Courier New" w:hAnsi="Courier New" w:cs="Courier New"/>
                 <w:color w:val="E8E2B7"/>
                 <w:sz w:val="18"/>
                 <w:szCs w:val="18"/>
@@ -2993,7 +3166,7 @@
             </w:r>
             <w:r>
               <w:rPr>
-                <w:rFonts w:cs="Courier New" w:ascii="Courier New" w:hAnsi="Courier New"/>
+                <w:rFonts w:ascii="Courier New" w:hAnsi="Courier New" w:cs="Courier New"/>
                 <w:color w:val="C0C0C0"/>
                 <w:sz w:val="18"/>
                 <w:szCs w:val="18"/>
@@ -3002,7 +3175,7 @@
             </w:r>
             <w:r>
               <w:rPr>
-                <w:rFonts w:cs="Courier New" w:ascii="Courier New" w:hAnsi="Courier New"/>
+                <w:rFonts w:ascii="Courier New" w:hAnsi="Courier New" w:cs="Courier New"/>
                 <w:color w:val="E8E2B7"/>
                 <w:sz w:val="18"/>
                 <w:szCs w:val="18"/>
@@ -3011,7 +3184,7 @@
             </w:r>
             <w:r>
               <w:rPr>
-                <w:rFonts w:cs="Courier New" w:ascii="Courier New" w:hAnsi="Courier New"/>
+                <w:rFonts w:ascii="Courier New" w:hAnsi="Courier New" w:cs="Courier New"/>
                 <w:color w:val="C0C0C0"/>
                 <w:sz w:val="18"/>
                 <w:szCs w:val="18"/>
@@ -3020,7 +3193,7 @@
             </w:r>
             <w:r>
               <w:rPr>
-                <w:rFonts w:cs="Courier New" w:ascii="Courier New" w:hAnsi="Courier New"/>
+                <w:rFonts w:ascii="Courier New" w:hAnsi="Courier New" w:cs="Courier New"/>
                 <w:color w:val="E8E2B7"/>
                 <w:sz w:val="18"/>
                 <w:szCs w:val="18"/>
@@ -3029,16 +3202,16 @@
             </w:r>
             <w:r>
               <w:rPr>
-                <w:rFonts w:cs="Courier New" w:ascii="Courier New" w:hAnsi="Courier New"/>
-                <w:color w:val="C0C0C0"/>
-                <w:sz w:val="18"/>
-                <w:szCs w:val="18"/>
-              </w:rPr>
-              <w:t xml:space="preserve"> </w:t>
-            </w:r>
-            <w:r>
-              <w:rPr>
-                <w:rFonts w:cs="Courier New" w:ascii="Courier New" w:hAnsi="Courier New"/>
+                <w:rFonts w:ascii="Courier New" w:hAnsi="Courier New" w:cs="Courier New"/>
+                <w:color w:val="C0C0C0"/>
+                <w:sz w:val="18"/>
+                <w:szCs w:val="18"/>
+              </w:rPr>
+              <w:t xml:space="preserve"> </w:t>
+            </w:r>
+            <w:r>
+              <w:rPr>
+                <w:rFonts w:ascii="Courier New" w:hAnsi="Courier New" w:cs="Courier New"/>
                 <w:color w:val="93C763"/>
                 <w:sz w:val="18"/>
                 <w:szCs w:val="18"/>
@@ -3047,16 +3220,16 @@
             </w:r>
             <w:r>
               <w:rPr>
-                <w:rFonts w:cs="Courier New" w:ascii="Courier New" w:hAnsi="Courier New"/>
-                <w:color w:val="C0C0C0"/>
-                <w:sz w:val="18"/>
-                <w:szCs w:val="18"/>
-              </w:rPr>
-              <w:t xml:space="preserve"> </w:t>
-            </w:r>
-            <w:r>
-              <w:rPr>
-                <w:rFonts w:cs="Courier New" w:ascii="Courier New" w:hAnsi="Courier New"/>
+                <w:rFonts w:ascii="Courier New" w:hAnsi="Courier New" w:cs="Courier New"/>
+                <w:color w:val="C0C0C0"/>
+                <w:sz w:val="18"/>
+                <w:szCs w:val="18"/>
+              </w:rPr>
+              <w:t xml:space="preserve"> </w:t>
+            </w:r>
+            <w:r>
+              <w:rPr>
+                <w:rFonts w:ascii="Courier New" w:hAnsi="Courier New" w:cs="Courier New"/>
                 <w:color w:val="E8E2B7"/>
                 <w:sz w:val="18"/>
                 <w:szCs w:val="18"/>
@@ -3065,16 +3238,36 @@
             </w:r>
             <w:r>
               <w:rPr>
-                <w:rFonts w:cs="Courier New" w:ascii="Courier New" w:hAnsi="Courier New"/>
-                <w:color w:val="EC7600"/>
-                <w:sz w:val="18"/>
-                <w:szCs w:val="18"/>
-              </w:rPr>
-              <w:t>'Reclamacao produto'</w:t>
-            </w:r>
-            <w:r>
-              <w:rPr>
-                <w:rFonts w:cs="Courier New" w:ascii="Courier New" w:hAnsi="Courier New"/>
+                <w:rFonts w:ascii="Courier New" w:hAnsi="Courier New" w:cs="Courier New"/>
+                <w:color w:val="EC7600"/>
+                <w:sz w:val="18"/>
+                <w:szCs w:val="18"/>
+              </w:rPr>
+              <w:t>'</w:t>
+            </w:r>
+            <w:proofErr w:type="spellStart"/>
+            <w:r>
+              <w:rPr>
+                <w:rFonts w:ascii="Courier New" w:hAnsi="Courier New" w:cs="Courier New"/>
+                <w:color w:val="EC7600"/>
+                <w:sz w:val="18"/>
+                <w:szCs w:val="18"/>
+              </w:rPr>
+              <w:t>Reclamacao</w:t>
+            </w:r>
+            <w:proofErr w:type="spellEnd"/>
+            <w:r>
+              <w:rPr>
+                <w:rFonts w:ascii="Courier New" w:hAnsi="Courier New" w:cs="Courier New"/>
+                <w:color w:val="EC7600"/>
+                <w:sz w:val="18"/>
+                <w:szCs w:val="18"/>
+              </w:rPr>
+              <w:t xml:space="preserve"> produto'</w:t>
+            </w:r>
+            <w:r>
+              <w:rPr>
+                <w:rFonts w:ascii="Courier New" w:hAnsi="Courier New" w:cs="Courier New"/>
                 <w:color w:val="E8E2B7"/>
                 <w:sz w:val="18"/>
                 <w:szCs w:val="18"/>
@@ -3083,7 +3276,7 @@
             </w:r>
             <w:r>
               <w:rPr>
-                <w:rFonts w:cs="Courier New" w:ascii="Courier New" w:hAnsi="Courier New"/>
+                <w:rFonts w:ascii="Courier New" w:hAnsi="Courier New" w:cs="Courier New"/>
                 <w:color w:val="EC7600"/>
                 <w:sz w:val="18"/>
                 <w:szCs w:val="18"/>
@@ -3092,7 +3285,7 @@
             </w:r>
             <w:r>
               <w:rPr>
-                <w:rFonts w:cs="Courier New" w:ascii="Courier New" w:hAnsi="Courier New"/>
+                <w:rFonts w:ascii="Courier New" w:hAnsi="Courier New" w:cs="Courier New"/>
                 <w:color w:val="E8E2B7"/>
                 <w:sz w:val="18"/>
                 <w:szCs w:val="18"/>
@@ -3102,7 +3295,9 @@
           </w:p>
           <w:p>
             <w:pPr>
-              <w:pStyle w:val="Normal"/>
+              <w:autoSpaceDE w:val="0"/>
+              <w:autoSpaceDN w:val="0"/>
+              <w:adjustRightInd w:val="0"/>
               <w:rPr>
                 <w:rFonts w:ascii="Courier New" w:hAnsi="Courier New" w:cs="Courier New"/>
                 <w:color w:val="C0C0C0"/>
@@ -3112,7 +3307,7 @@
             </w:pPr>
             <w:r>
               <w:rPr>
-                <w:rFonts w:cs="Courier New" w:ascii="Courier New" w:hAnsi="Courier New"/>
+                <w:rFonts w:ascii="Courier New" w:hAnsi="Courier New" w:cs="Courier New"/>
                 <w:color w:val="93C763"/>
                 <w:sz w:val="18"/>
                 <w:szCs w:val="18"/>
@@ -3121,16 +3316,16 @@
             </w:r>
             <w:r>
               <w:rPr>
-                <w:rFonts w:cs="Courier New" w:ascii="Courier New" w:hAnsi="Courier New"/>
-                <w:color w:val="C0C0C0"/>
-                <w:sz w:val="18"/>
-                <w:szCs w:val="18"/>
-              </w:rPr>
-              <w:t xml:space="preserve"> </w:t>
-            </w:r>
-            <w:r>
-              <w:rPr>
-                <w:rFonts w:cs="Courier New" w:ascii="Courier New" w:hAnsi="Courier New"/>
+                <w:rFonts w:ascii="Courier New" w:hAnsi="Courier New" w:cs="Courier New"/>
+                <w:color w:val="C0C0C0"/>
+                <w:sz w:val="18"/>
+                <w:szCs w:val="18"/>
+              </w:rPr>
+              <w:t xml:space="preserve"> </w:t>
+            </w:r>
+            <w:r>
+              <w:rPr>
+                <w:rFonts w:ascii="Courier New" w:hAnsi="Courier New" w:cs="Courier New"/>
                 <w:color w:val="93C763"/>
                 <w:sz w:val="18"/>
                 <w:szCs w:val="18"/>
@@ -3139,7 +3334,7 @@
             </w:r>
             <w:r>
               <w:rPr>
-                <w:rFonts w:cs="Courier New" w:ascii="Courier New" w:hAnsi="Courier New"/>
+                <w:rFonts w:ascii="Courier New" w:hAnsi="Courier New" w:cs="Courier New"/>
                 <w:color w:val="C0C0C0"/>
                 <w:sz w:val="18"/>
                 <w:szCs w:val="18"/>
@@ -3148,7 +3343,7 @@
             </w:r>
             <w:r>
               <w:rPr>
-                <w:rFonts w:cs="Courier New" w:ascii="Courier New" w:hAnsi="Courier New"/>
+                <w:rFonts w:ascii="Courier New" w:hAnsi="Courier New" w:cs="Courier New"/>
                 <w:color w:val="E8E2B7"/>
                 <w:sz w:val="18"/>
                 <w:szCs w:val="18"/>
@@ -3157,7 +3352,7 @@
             </w:r>
             <w:r>
               <w:rPr>
-                <w:rFonts w:cs="Courier New" w:ascii="Courier New" w:hAnsi="Courier New"/>
+                <w:rFonts w:ascii="Courier New" w:hAnsi="Courier New" w:cs="Courier New"/>
                 <w:color w:val="C0C0C0"/>
                 <w:sz w:val="18"/>
                 <w:szCs w:val="18"/>
@@ -3166,7 +3361,7 @@
             </w:r>
             <w:r>
               <w:rPr>
-                <w:rFonts w:cs="Courier New" w:ascii="Courier New" w:hAnsi="Courier New"/>
+                <w:rFonts w:ascii="Courier New" w:hAnsi="Courier New" w:cs="Courier New"/>
                 <w:color w:val="E8E2B7"/>
                 <w:sz w:val="18"/>
                 <w:szCs w:val="18"/>
@@ -3175,7 +3370,7 @@
             </w:r>
             <w:r>
               <w:rPr>
-                <w:rFonts w:cs="Courier New" w:ascii="Courier New" w:hAnsi="Courier New"/>
+                <w:rFonts w:ascii="Courier New" w:hAnsi="Courier New" w:cs="Courier New"/>
                 <w:color w:val="C0C0C0"/>
                 <w:sz w:val="18"/>
                 <w:szCs w:val="18"/>
@@ -3184,7 +3379,7 @@
             </w:r>
             <w:r>
               <w:rPr>
-                <w:rFonts w:cs="Courier New" w:ascii="Courier New" w:hAnsi="Courier New"/>
+                <w:rFonts w:ascii="Courier New" w:hAnsi="Courier New" w:cs="Courier New"/>
                 <w:color w:val="E8E2B7"/>
                 <w:sz w:val="18"/>
                 <w:szCs w:val="18"/>
@@ -3193,16 +3388,16 @@
             </w:r>
             <w:r>
               <w:rPr>
-                <w:rFonts w:cs="Courier New" w:ascii="Courier New" w:hAnsi="Courier New"/>
-                <w:color w:val="C0C0C0"/>
-                <w:sz w:val="18"/>
-                <w:szCs w:val="18"/>
-              </w:rPr>
-              <w:t xml:space="preserve"> </w:t>
-            </w:r>
-            <w:r>
-              <w:rPr>
-                <w:rFonts w:cs="Courier New" w:ascii="Courier New" w:hAnsi="Courier New"/>
+                <w:rFonts w:ascii="Courier New" w:hAnsi="Courier New" w:cs="Courier New"/>
+                <w:color w:val="C0C0C0"/>
+                <w:sz w:val="18"/>
+                <w:szCs w:val="18"/>
+              </w:rPr>
+              <w:t xml:space="preserve"> </w:t>
+            </w:r>
+            <w:r>
+              <w:rPr>
+                <w:rFonts w:ascii="Courier New" w:hAnsi="Courier New" w:cs="Courier New"/>
                 <w:color w:val="93C763"/>
                 <w:sz w:val="18"/>
                 <w:szCs w:val="18"/>
@@ -3211,16 +3406,16 @@
             </w:r>
             <w:r>
               <w:rPr>
-                <w:rFonts w:cs="Courier New" w:ascii="Courier New" w:hAnsi="Courier New"/>
-                <w:color w:val="C0C0C0"/>
-                <w:sz w:val="18"/>
-                <w:szCs w:val="18"/>
-              </w:rPr>
-              <w:t xml:space="preserve"> </w:t>
-            </w:r>
-            <w:r>
-              <w:rPr>
-                <w:rFonts w:cs="Courier New" w:ascii="Courier New" w:hAnsi="Courier New"/>
+                <w:rFonts w:ascii="Courier New" w:hAnsi="Courier New" w:cs="Courier New"/>
+                <w:color w:val="C0C0C0"/>
+                <w:sz w:val="18"/>
+                <w:szCs w:val="18"/>
+              </w:rPr>
+              <w:t xml:space="preserve"> </w:t>
+            </w:r>
+            <w:r>
+              <w:rPr>
+                <w:rFonts w:ascii="Courier New" w:hAnsi="Courier New" w:cs="Courier New"/>
                 <w:color w:val="E8E2B7"/>
                 <w:sz w:val="18"/>
                 <w:szCs w:val="18"/>
@@ -3229,16 +3424,36 @@
             </w:r>
             <w:r>
               <w:rPr>
-                <w:rFonts w:cs="Courier New" w:ascii="Courier New" w:hAnsi="Courier New"/>
-                <w:color w:val="EC7600"/>
-                <w:sz w:val="18"/>
-                <w:szCs w:val="18"/>
-              </w:rPr>
-              <w:t>'Reclamacao atendimento'</w:t>
-            </w:r>
-            <w:r>
-              <w:rPr>
-                <w:rFonts w:cs="Courier New" w:ascii="Courier New" w:hAnsi="Courier New"/>
+                <w:rFonts w:ascii="Courier New" w:hAnsi="Courier New" w:cs="Courier New"/>
+                <w:color w:val="EC7600"/>
+                <w:sz w:val="18"/>
+                <w:szCs w:val="18"/>
+              </w:rPr>
+              <w:t>'</w:t>
+            </w:r>
+            <w:proofErr w:type="spellStart"/>
+            <w:r>
+              <w:rPr>
+                <w:rFonts w:ascii="Courier New" w:hAnsi="Courier New" w:cs="Courier New"/>
+                <w:color w:val="EC7600"/>
+                <w:sz w:val="18"/>
+                <w:szCs w:val="18"/>
+              </w:rPr>
+              <w:t>Reclamacao</w:t>
+            </w:r>
+            <w:proofErr w:type="spellEnd"/>
+            <w:r>
+              <w:rPr>
+                <w:rFonts w:ascii="Courier New" w:hAnsi="Courier New" w:cs="Courier New"/>
+                <w:color w:val="EC7600"/>
+                <w:sz w:val="18"/>
+                <w:szCs w:val="18"/>
+              </w:rPr>
+              <w:t xml:space="preserve"> atendimento'</w:t>
+            </w:r>
+            <w:r>
+              <w:rPr>
+                <w:rFonts w:ascii="Courier New" w:hAnsi="Courier New" w:cs="Courier New"/>
                 <w:color w:val="E8E2B7"/>
                 <w:sz w:val="18"/>
                 <w:szCs w:val="18"/>
@@ -3247,7 +3462,7 @@
             </w:r>
             <w:r>
               <w:rPr>
-                <w:rFonts w:cs="Courier New" w:ascii="Courier New" w:hAnsi="Courier New"/>
+                <w:rFonts w:ascii="Courier New" w:hAnsi="Courier New" w:cs="Courier New"/>
                 <w:color w:val="EC7600"/>
                 <w:sz w:val="18"/>
                 <w:szCs w:val="18"/>
@@ -3256,7 +3471,7 @@
             </w:r>
             <w:r>
               <w:rPr>
-                <w:rFonts w:cs="Courier New" w:ascii="Courier New" w:hAnsi="Courier New"/>
+                <w:rFonts w:ascii="Courier New" w:hAnsi="Courier New" w:cs="Courier New"/>
                 <w:color w:val="E8E2B7"/>
                 <w:sz w:val="18"/>
                 <w:szCs w:val="18"/>
@@ -3266,7 +3481,9 @@
           </w:p>
           <w:p>
             <w:pPr>
-              <w:pStyle w:val="Normal"/>
+              <w:autoSpaceDE w:val="0"/>
+              <w:autoSpaceDN w:val="0"/>
+              <w:adjustRightInd w:val="0"/>
               <w:rPr>
                 <w:rFonts w:ascii="Courier New" w:hAnsi="Courier New" w:cs="Courier New"/>
                 <w:color w:val="C0C0C0"/>
@@ -3276,7 +3493,7 @@
             </w:pPr>
             <w:r>
               <w:rPr>
-                <w:rFonts w:cs="Courier New" w:ascii="Courier New" w:hAnsi="Courier New"/>
+                <w:rFonts w:ascii="Courier New" w:hAnsi="Courier New" w:cs="Courier New"/>
                 <w:color w:val="93C763"/>
                 <w:sz w:val="18"/>
                 <w:szCs w:val="18"/>
@@ -3285,16 +3502,16 @@
             </w:r>
             <w:r>
               <w:rPr>
-                <w:rFonts w:cs="Courier New" w:ascii="Courier New" w:hAnsi="Courier New"/>
-                <w:color w:val="C0C0C0"/>
-                <w:sz w:val="18"/>
-                <w:szCs w:val="18"/>
-              </w:rPr>
-              <w:t xml:space="preserve"> </w:t>
-            </w:r>
-            <w:r>
-              <w:rPr>
-                <w:rFonts w:cs="Courier New" w:ascii="Courier New" w:hAnsi="Courier New"/>
+                <w:rFonts w:ascii="Courier New" w:hAnsi="Courier New" w:cs="Courier New"/>
+                <w:color w:val="C0C0C0"/>
+                <w:sz w:val="18"/>
+                <w:szCs w:val="18"/>
+              </w:rPr>
+              <w:t xml:space="preserve"> </w:t>
+            </w:r>
+            <w:r>
+              <w:rPr>
+                <w:rFonts w:ascii="Courier New" w:hAnsi="Courier New" w:cs="Courier New"/>
                 <w:color w:val="93C763"/>
                 <w:sz w:val="18"/>
                 <w:szCs w:val="18"/>
@@ -3303,7 +3520,7 @@
             </w:r>
             <w:r>
               <w:rPr>
-                <w:rFonts w:cs="Courier New" w:ascii="Courier New" w:hAnsi="Courier New"/>
+                <w:rFonts w:ascii="Courier New" w:hAnsi="Courier New" w:cs="Courier New"/>
                 <w:color w:val="C0C0C0"/>
                 <w:sz w:val="18"/>
                 <w:szCs w:val="18"/>
@@ -3312,7 +3529,7 @@
             </w:r>
             <w:r>
               <w:rPr>
-                <w:rFonts w:cs="Courier New" w:ascii="Courier New" w:hAnsi="Courier New"/>
+                <w:rFonts w:ascii="Courier New" w:hAnsi="Courier New" w:cs="Courier New"/>
                 <w:color w:val="E8E2B7"/>
                 <w:sz w:val="18"/>
                 <w:szCs w:val="18"/>
@@ -3321,7 +3538,7 @@
             </w:r>
             <w:r>
               <w:rPr>
-                <w:rFonts w:cs="Courier New" w:ascii="Courier New" w:hAnsi="Courier New"/>
+                <w:rFonts w:ascii="Courier New" w:hAnsi="Courier New" w:cs="Courier New"/>
                 <w:color w:val="C0C0C0"/>
                 <w:sz w:val="18"/>
                 <w:szCs w:val="18"/>
@@ -3330,7 +3547,7 @@
             </w:r>
             <w:r>
               <w:rPr>
-                <w:rFonts w:cs="Courier New" w:ascii="Courier New" w:hAnsi="Courier New"/>
+                <w:rFonts w:ascii="Courier New" w:hAnsi="Courier New" w:cs="Courier New"/>
                 <w:color w:val="E8E2B7"/>
                 <w:sz w:val="18"/>
                 <w:szCs w:val="18"/>
@@ -3339,7 +3556,7 @@
             </w:r>
             <w:r>
               <w:rPr>
-                <w:rFonts w:cs="Courier New" w:ascii="Courier New" w:hAnsi="Courier New"/>
+                <w:rFonts w:ascii="Courier New" w:hAnsi="Courier New" w:cs="Courier New"/>
                 <w:color w:val="C0C0C0"/>
                 <w:sz w:val="18"/>
                 <w:szCs w:val="18"/>
@@ -3348,7 +3565,7 @@
             </w:r>
             <w:r>
               <w:rPr>
-                <w:rFonts w:cs="Courier New" w:ascii="Courier New" w:hAnsi="Courier New"/>
+                <w:rFonts w:ascii="Courier New" w:hAnsi="Courier New" w:cs="Courier New"/>
                 <w:color w:val="E8E2B7"/>
                 <w:sz w:val="18"/>
                 <w:szCs w:val="18"/>
@@ -3357,16 +3574,16 @@
             </w:r>
             <w:r>
               <w:rPr>
-                <w:rFonts w:cs="Courier New" w:ascii="Courier New" w:hAnsi="Courier New"/>
-                <w:color w:val="C0C0C0"/>
-                <w:sz w:val="18"/>
-                <w:szCs w:val="18"/>
-              </w:rPr>
-              <w:t xml:space="preserve"> </w:t>
-            </w:r>
-            <w:r>
-              <w:rPr>
-                <w:rFonts w:cs="Courier New" w:ascii="Courier New" w:hAnsi="Courier New"/>
+                <w:rFonts w:ascii="Courier New" w:hAnsi="Courier New" w:cs="Courier New"/>
+                <w:color w:val="C0C0C0"/>
+                <w:sz w:val="18"/>
+                <w:szCs w:val="18"/>
+              </w:rPr>
+              <w:t xml:space="preserve"> </w:t>
+            </w:r>
+            <w:r>
+              <w:rPr>
+                <w:rFonts w:ascii="Courier New" w:hAnsi="Courier New" w:cs="Courier New"/>
                 <w:color w:val="93C763"/>
                 <w:sz w:val="18"/>
                 <w:szCs w:val="18"/>
@@ -3375,16 +3592,16 @@
             </w:r>
             <w:r>
               <w:rPr>
-                <w:rFonts w:cs="Courier New" w:ascii="Courier New" w:hAnsi="Courier New"/>
-                <w:color w:val="C0C0C0"/>
-                <w:sz w:val="18"/>
-                <w:szCs w:val="18"/>
-              </w:rPr>
-              <w:t xml:space="preserve"> </w:t>
-            </w:r>
-            <w:r>
-              <w:rPr>
-                <w:rFonts w:cs="Courier New" w:ascii="Courier New" w:hAnsi="Courier New"/>
+                <w:rFonts w:ascii="Courier New" w:hAnsi="Courier New" w:cs="Courier New"/>
+                <w:color w:val="C0C0C0"/>
+                <w:sz w:val="18"/>
+                <w:szCs w:val="18"/>
+              </w:rPr>
+              <w:t xml:space="preserve"> </w:t>
+            </w:r>
+            <w:r>
+              <w:rPr>
+                <w:rFonts w:ascii="Courier New" w:hAnsi="Courier New" w:cs="Courier New"/>
                 <w:color w:val="E8E2B7"/>
                 <w:sz w:val="18"/>
                 <w:szCs w:val="18"/>
@@ -3393,16 +3610,36 @@
             </w:r>
             <w:r>
               <w:rPr>
-                <w:rFonts w:cs="Courier New" w:ascii="Courier New" w:hAnsi="Courier New"/>
-                <w:color w:val="EC7600"/>
-                <w:sz w:val="18"/>
-                <w:szCs w:val="18"/>
-              </w:rPr>
-              <w:t>'Reclamacao atendimento'</w:t>
-            </w:r>
-            <w:r>
-              <w:rPr>
-                <w:rFonts w:cs="Courier New" w:ascii="Courier New" w:hAnsi="Courier New"/>
+                <w:rFonts w:ascii="Courier New" w:hAnsi="Courier New" w:cs="Courier New"/>
+                <w:color w:val="EC7600"/>
+                <w:sz w:val="18"/>
+                <w:szCs w:val="18"/>
+              </w:rPr>
+              <w:t>'</w:t>
+            </w:r>
+            <w:proofErr w:type="spellStart"/>
+            <w:r>
+              <w:rPr>
+                <w:rFonts w:ascii="Courier New" w:hAnsi="Courier New" w:cs="Courier New"/>
+                <w:color w:val="EC7600"/>
+                <w:sz w:val="18"/>
+                <w:szCs w:val="18"/>
+              </w:rPr>
+              <w:t>Reclamacao</w:t>
+            </w:r>
+            <w:proofErr w:type="spellEnd"/>
+            <w:r>
+              <w:rPr>
+                <w:rFonts w:ascii="Courier New" w:hAnsi="Courier New" w:cs="Courier New"/>
+                <w:color w:val="EC7600"/>
+                <w:sz w:val="18"/>
+                <w:szCs w:val="18"/>
+              </w:rPr>
+              <w:t xml:space="preserve"> atendimento'</w:t>
+            </w:r>
+            <w:r>
+              <w:rPr>
+                <w:rFonts w:ascii="Courier New" w:hAnsi="Courier New" w:cs="Courier New"/>
                 <w:color w:val="E8E2B7"/>
                 <w:sz w:val="18"/>
                 <w:szCs w:val="18"/>
@@ -3411,7 +3648,7 @@
             </w:r>
             <w:r>
               <w:rPr>
-                <w:rFonts w:cs="Courier New" w:ascii="Courier New" w:hAnsi="Courier New"/>
+                <w:rFonts w:ascii="Courier New" w:hAnsi="Courier New" w:cs="Courier New"/>
                 <w:color w:val="EC7600"/>
                 <w:sz w:val="18"/>
                 <w:szCs w:val="18"/>
@@ -3420,7 +3657,7 @@
             </w:r>
             <w:r>
               <w:rPr>
-                <w:rFonts w:cs="Courier New" w:ascii="Courier New" w:hAnsi="Courier New"/>
+                <w:rFonts w:ascii="Courier New" w:hAnsi="Courier New" w:cs="Courier New"/>
                 <w:color w:val="E8E2B7"/>
                 <w:sz w:val="18"/>
                 <w:szCs w:val="18"/>
@@ -3430,7 +3667,9 @@
           </w:p>
           <w:p>
             <w:pPr>
-              <w:pStyle w:val="Normal"/>
+              <w:autoSpaceDE w:val="0"/>
+              <w:autoSpaceDN w:val="0"/>
+              <w:adjustRightInd w:val="0"/>
               <w:rPr>
                 <w:rFonts w:ascii="Courier New" w:hAnsi="Courier New" w:cs="Courier New"/>
                 <w:color w:val="C0C0C0"/>
@@ -3440,7 +3679,7 @@
             </w:pPr>
             <w:r>
               <w:rPr>
-                <w:rFonts w:cs="Courier New" w:ascii="Courier New" w:hAnsi="Courier New"/>
+                <w:rFonts w:ascii="Courier New" w:hAnsi="Courier New" w:cs="Courier New"/>
                 <w:color w:val="93C763"/>
                 <w:sz w:val="18"/>
                 <w:szCs w:val="18"/>
@@ -3449,16 +3688,16 @@
             </w:r>
             <w:r>
               <w:rPr>
-                <w:rFonts w:cs="Courier New" w:ascii="Courier New" w:hAnsi="Courier New"/>
-                <w:color w:val="C0C0C0"/>
-                <w:sz w:val="18"/>
-                <w:szCs w:val="18"/>
-              </w:rPr>
-              <w:t xml:space="preserve"> </w:t>
-            </w:r>
-            <w:r>
-              <w:rPr>
-                <w:rFonts w:cs="Courier New" w:ascii="Courier New" w:hAnsi="Courier New"/>
+                <w:rFonts w:ascii="Courier New" w:hAnsi="Courier New" w:cs="Courier New"/>
+                <w:color w:val="C0C0C0"/>
+                <w:sz w:val="18"/>
+                <w:szCs w:val="18"/>
+              </w:rPr>
+              <w:t xml:space="preserve"> </w:t>
+            </w:r>
+            <w:r>
+              <w:rPr>
+                <w:rFonts w:ascii="Courier New" w:hAnsi="Courier New" w:cs="Courier New"/>
                 <w:color w:val="93C763"/>
                 <w:sz w:val="18"/>
                 <w:szCs w:val="18"/>
@@ -3467,7 +3706,7 @@
             </w:r>
             <w:r>
               <w:rPr>
-                <w:rFonts w:cs="Courier New" w:ascii="Courier New" w:hAnsi="Courier New"/>
+                <w:rFonts w:ascii="Courier New" w:hAnsi="Courier New" w:cs="Courier New"/>
                 <w:color w:val="C0C0C0"/>
                 <w:sz w:val="18"/>
                 <w:szCs w:val="18"/>
@@ -3476,7 +3715,7 @@
             </w:r>
             <w:r>
               <w:rPr>
-                <w:rFonts w:cs="Courier New" w:ascii="Courier New" w:hAnsi="Courier New"/>
+                <w:rFonts w:ascii="Courier New" w:hAnsi="Courier New" w:cs="Courier New"/>
                 <w:color w:val="E8E2B7"/>
                 <w:sz w:val="18"/>
                 <w:szCs w:val="18"/>
@@ -3485,7 +3724,7 @@
             </w:r>
             <w:r>
               <w:rPr>
-                <w:rFonts w:cs="Courier New" w:ascii="Courier New" w:hAnsi="Courier New"/>
+                <w:rFonts w:ascii="Courier New" w:hAnsi="Courier New" w:cs="Courier New"/>
                 <w:color w:val="C0C0C0"/>
                 <w:sz w:val="18"/>
                 <w:szCs w:val="18"/>
@@ -3494,7 +3733,7 @@
             </w:r>
             <w:r>
               <w:rPr>
-                <w:rFonts w:cs="Courier New" w:ascii="Courier New" w:hAnsi="Courier New"/>
+                <w:rFonts w:ascii="Courier New" w:hAnsi="Courier New" w:cs="Courier New"/>
                 <w:color w:val="E8E2B7"/>
                 <w:sz w:val="18"/>
                 <w:szCs w:val="18"/>
@@ -3503,7 +3742,7 @@
             </w:r>
             <w:r>
               <w:rPr>
-                <w:rFonts w:cs="Courier New" w:ascii="Courier New" w:hAnsi="Courier New"/>
+                <w:rFonts w:ascii="Courier New" w:hAnsi="Courier New" w:cs="Courier New"/>
                 <w:color w:val="C0C0C0"/>
                 <w:sz w:val="18"/>
                 <w:szCs w:val="18"/>
@@ -3512,7 +3751,7 @@
             </w:r>
             <w:r>
               <w:rPr>
-                <w:rFonts w:cs="Courier New" w:ascii="Courier New" w:hAnsi="Courier New"/>
+                <w:rFonts w:ascii="Courier New" w:hAnsi="Courier New" w:cs="Courier New"/>
                 <w:color w:val="E8E2B7"/>
                 <w:sz w:val="18"/>
                 <w:szCs w:val="18"/>
@@ -3521,16 +3760,16 @@
             </w:r>
             <w:r>
               <w:rPr>
-                <w:rFonts w:cs="Courier New" w:ascii="Courier New" w:hAnsi="Courier New"/>
-                <w:color w:val="C0C0C0"/>
-                <w:sz w:val="18"/>
-                <w:szCs w:val="18"/>
-              </w:rPr>
-              <w:t xml:space="preserve"> </w:t>
-            </w:r>
-            <w:r>
-              <w:rPr>
-                <w:rFonts w:cs="Courier New" w:ascii="Courier New" w:hAnsi="Courier New"/>
+                <w:rFonts w:ascii="Courier New" w:hAnsi="Courier New" w:cs="Courier New"/>
+                <w:color w:val="C0C0C0"/>
+                <w:sz w:val="18"/>
+                <w:szCs w:val="18"/>
+              </w:rPr>
+              <w:t xml:space="preserve"> </w:t>
+            </w:r>
+            <w:r>
+              <w:rPr>
+                <w:rFonts w:ascii="Courier New" w:hAnsi="Courier New" w:cs="Courier New"/>
                 <w:color w:val="93C763"/>
                 <w:sz w:val="18"/>
                 <w:szCs w:val="18"/>
@@ -3539,16 +3778,16 @@
             </w:r>
             <w:r>
               <w:rPr>
-                <w:rFonts w:cs="Courier New" w:ascii="Courier New" w:hAnsi="Courier New"/>
-                <w:color w:val="C0C0C0"/>
-                <w:sz w:val="18"/>
-                <w:szCs w:val="18"/>
-              </w:rPr>
-              <w:t xml:space="preserve"> </w:t>
-            </w:r>
-            <w:r>
-              <w:rPr>
-                <w:rFonts w:cs="Courier New" w:ascii="Courier New" w:hAnsi="Courier New"/>
+                <w:rFonts w:ascii="Courier New" w:hAnsi="Courier New" w:cs="Courier New"/>
+                <w:color w:val="C0C0C0"/>
+                <w:sz w:val="18"/>
+                <w:szCs w:val="18"/>
+              </w:rPr>
+              <w:t xml:space="preserve"> </w:t>
+            </w:r>
+            <w:r>
+              <w:rPr>
+                <w:rFonts w:ascii="Courier New" w:hAnsi="Courier New" w:cs="Courier New"/>
                 <w:color w:val="E8E2B7"/>
                 <w:sz w:val="18"/>
                 <w:szCs w:val="18"/>
@@ -3557,16 +3796,36 @@
             </w:r>
             <w:r>
               <w:rPr>
-                <w:rFonts w:cs="Courier New" w:ascii="Courier New" w:hAnsi="Courier New"/>
-                <w:color w:val="EC7600"/>
-                <w:sz w:val="18"/>
-                <w:szCs w:val="18"/>
-              </w:rPr>
-              <w:t>'Reclamacao atendimento'</w:t>
-            </w:r>
-            <w:r>
-              <w:rPr>
-                <w:rFonts w:cs="Courier New" w:ascii="Courier New" w:hAnsi="Courier New"/>
+                <w:rFonts w:ascii="Courier New" w:hAnsi="Courier New" w:cs="Courier New"/>
+                <w:color w:val="EC7600"/>
+                <w:sz w:val="18"/>
+                <w:szCs w:val="18"/>
+              </w:rPr>
+              <w:t>'</w:t>
+            </w:r>
+            <w:proofErr w:type="spellStart"/>
+            <w:r>
+              <w:rPr>
+                <w:rFonts w:ascii="Courier New" w:hAnsi="Courier New" w:cs="Courier New"/>
+                <w:color w:val="EC7600"/>
+                <w:sz w:val="18"/>
+                <w:szCs w:val="18"/>
+              </w:rPr>
+              <w:t>Reclamacao</w:t>
+            </w:r>
+            <w:proofErr w:type="spellEnd"/>
+            <w:r>
+              <w:rPr>
+                <w:rFonts w:ascii="Courier New" w:hAnsi="Courier New" w:cs="Courier New"/>
+                <w:color w:val="EC7600"/>
+                <w:sz w:val="18"/>
+                <w:szCs w:val="18"/>
+              </w:rPr>
+              <w:t xml:space="preserve"> atendimento'</w:t>
+            </w:r>
+            <w:r>
+              <w:rPr>
+                <w:rFonts w:ascii="Courier New" w:hAnsi="Courier New" w:cs="Courier New"/>
                 <w:color w:val="E8E2B7"/>
                 <w:sz w:val="18"/>
                 <w:szCs w:val="18"/>
@@ -3575,7 +3834,7 @@
             </w:r>
             <w:r>
               <w:rPr>
-                <w:rFonts w:cs="Courier New" w:ascii="Courier New" w:hAnsi="Courier New"/>
+                <w:rFonts w:ascii="Courier New" w:hAnsi="Courier New" w:cs="Courier New"/>
                 <w:color w:val="EC7600"/>
                 <w:sz w:val="18"/>
                 <w:szCs w:val="18"/>
@@ -3584,7 +3843,7 @@
             </w:r>
             <w:r>
               <w:rPr>
-                <w:rFonts w:cs="Courier New" w:ascii="Courier New" w:hAnsi="Courier New"/>
+                <w:rFonts w:ascii="Courier New" w:hAnsi="Courier New" w:cs="Courier New"/>
                 <w:color w:val="E8E2B7"/>
                 <w:sz w:val="18"/>
                 <w:szCs w:val="18"/>
@@ -3594,7 +3853,9 @@
           </w:p>
           <w:p>
             <w:pPr>
-              <w:pStyle w:val="Normal"/>
+              <w:autoSpaceDE w:val="0"/>
+              <w:autoSpaceDN w:val="0"/>
+              <w:adjustRightInd w:val="0"/>
               <w:rPr>
                 <w:rFonts w:ascii="Courier New" w:hAnsi="Courier New" w:cs="Courier New"/>
                 <w:color w:val="C0C0C0"/>
@@ -3604,7 +3865,7 @@
             </w:pPr>
             <w:r>
               <w:rPr>
-                <w:rFonts w:cs="Courier New" w:ascii="Courier New" w:hAnsi="Courier New"/>
+                <w:rFonts w:ascii="Courier New" w:hAnsi="Courier New" w:cs="Courier New"/>
                 <w:color w:val="93C763"/>
                 <w:sz w:val="18"/>
                 <w:szCs w:val="18"/>
@@ -3613,16 +3874,16 @@
             </w:r>
             <w:r>
               <w:rPr>
-                <w:rFonts w:cs="Courier New" w:ascii="Courier New" w:hAnsi="Courier New"/>
-                <w:color w:val="C0C0C0"/>
-                <w:sz w:val="18"/>
-                <w:szCs w:val="18"/>
-              </w:rPr>
-              <w:t xml:space="preserve"> </w:t>
-            </w:r>
-            <w:r>
-              <w:rPr>
-                <w:rFonts w:cs="Courier New" w:ascii="Courier New" w:hAnsi="Courier New"/>
+                <w:rFonts w:ascii="Courier New" w:hAnsi="Courier New" w:cs="Courier New"/>
+                <w:color w:val="C0C0C0"/>
+                <w:sz w:val="18"/>
+                <w:szCs w:val="18"/>
+              </w:rPr>
+              <w:t xml:space="preserve"> </w:t>
+            </w:r>
+            <w:r>
+              <w:rPr>
+                <w:rFonts w:ascii="Courier New" w:hAnsi="Courier New" w:cs="Courier New"/>
                 <w:color w:val="93C763"/>
                 <w:sz w:val="18"/>
                 <w:szCs w:val="18"/>
@@ -3631,7 +3892,7 @@
             </w:r>
             <w:r>
               <w:rPr>
-                <w:rFonts w:cs="Courier New" w:ascii="Courier New" w:hAnsi="Courier New"/>
+                <w:rFonts w:ascii="Courier New" w:hAnsi="Courier New" w:cs="Courier New"/>
                 <w:color w:val="C0C0C0"/>
                 <w:sz w:val="18"/>
                 <w:szCs w:val="18"/>
@@ -3640,7 +3901,7 @@
             </w:r>
             <w:r>
               <w:rPr>
-                <w:rFonts w:cs="Courier New" w:ascii="Courier New" w:hAnsi="Courier New"/>
+                <w:rFonts w:ascii="Courier New" w:hAnsi="Courier New" w:cs="Courier New"/>
                 <w:color w:val="E8E2B7"/>
                 <w:sz w:val="18"/>
                 <w:szCs w:val="18"/>
@@ -3649,7 +3910,7 @@
             </w:r>
             <w:r>
               <w:rPr>
-                <w:rFonts w:cs="Courier New" w:ascii="Courier New" w:hAnsi="Courier New"/>
+                <w:rFonts w:ascii="Courier New" w:hAnsi="Courier New" w:cs="Courier New"/>
                 <w:color w:val="C0C0C0"/>
                 <w:sz w:val="18"/>
                 <w:szCs w:val="18"/>
@@ -3658,7 +3919,7 @@
             </w:r>
             <w:r>
               <w:rPr>
-                <w:rFonts w:cs="Courier New" w:ascii="Courier New" w:hAnsi="Courier New"/>
+                <w:rFonts w:ascii="Courier New" w:hAnsi="Courier New" w:cs="Courier New"/>
                 <w:color w:val="E8E2B7"/>
                 <w:sz w:val="18"/>
                 <w:szCs w:val="18"/>
@@ -3667,7 +3928,7 @@
             </w:r>
             <w:r>
               <w:rPr>
-                <w:rFonts w:cs="Courier New" w:ascii="Courier New" w:hAnsi="Courier New"/>
+                <w:rFonts w:ascii="Courier New" w:hAnsi="Courier New" w:cs="Courier New"/>
                 <w:color w:val="C0C0C0"/>
                 <w:sz w:val="18"/>
                 <w:szCs w:val="18"/>
@@ -3676,7 +3937,7 @@
             </w:r>
             <w:r>
               <w:rPr>
-                <w:rFonts w:cs="Courier New" w:ascii="Courier New" w:hAnsi="Courier New"/>
+                <w:rFonts w:ascii="Courier New" w:hAnsi="Courier New" w:cs="Courier New"/>
                 <w:color w:val="E8E2B7"/>
                 <w:sz w:val="18"/>
                 <w:szCs w:val="18"/>
@@ -3685,16 +3946,16 @@
             </w:r>
             <w:r>
               <w:rPr>
-                <w:rFonts w:cs="Courier New" w:ascii="Courier New" w:hAnsi="Courier New"/>
-                <w:color w:val="C0C0C0"/>
-                <w:sz w:val="18"/>
-                <w:szCs w:val="18"/>
-              </w:rPr>
-              <w:t xml:space="preserve"> </w:t>
-            </w:r>
-            <w:r>
-              <w:rPr>
-                <w:rFonts w:cs="Courier New" w:ascii="Courier New" w:hAnsi="Courier New"/>
+                <w:rFonts w:ascii="Courier New" w:hAnsi="Courier New" w:cs="Courier New"/>
+                <w:color w:val="C0C0C0"/>
+                <w:sz w:val="18"/>
+                <w:szCs w:val="18"/>
+              </w:rPr>
+              <w:t xml:space="preserve"> </w:t>
+            </w:r>
+            <w:r>
+              <w:rPr>
+                <w:rFonts w:ascii="Courier New" w:hAnsi="Courier New" w:cs="Courier New"/>
                 <w:color w:val="93C763"/>
                 <w:sz w:val="18"/>
                 <w:szCs w:val="18"/>
@@ -3703,16 +3964,16 @@
             </w:r>
             <w:r>
               <w:rPr>
-                <w:rFonts w:cs="Courier New" w:ascii="Courier New" w:hAnsi="Courier New"/>
-                <w:color w:val="C0C0C0"/>
-                <w:sz w:val="18"/>
-                <w:szCs w:val="18"/>
-              </w:rPr>
-              <w:t xml:space="preserve"> </w:t>
-            </w:r>
-            <w:r>
-              <w:rPr>
-                <w:rFonts w:cs="Courier New" w:ascii="Courier New" w:hAnsi="Courier New"/>
+                <w:rFonts w:ascii="Courier New" w:hAnsi="Courier New" w:cs="Courier New"/>
+                <w:color w:val="C0C0C0"/>
+                <w:sz w:val="18"/>
+                <w:szCs w:val="18"/>
+              </w:rPr>
+              <w:t xml:space="preserve"> </w:t>
+            </w:r>
+            <w:r>
+              <w:rPr>
+                <w:rFonts w:ascii="Courier New" w:hAnsi="Courier New" w:cs="Courier New"/>
                 <w:color w:val="E8E2B7"/>
                 <w:sz w:val="18"/>
                 <w:szCs w:val="18"/>
@@ -3721,16 +3982,36 @@
             </w:r>
             <w:r>
               <w:rPr>
-                <w:rFonts w:cs="Courier New" w:ascii="Courier New" w:hAnsi="Courier New"/>
-                <w:color w:val="EC7600"/>
-                <w:sz w:val="18"/>
-                <w:szCs w:val="18"/>
-              </w:rPr>
-              <w:t>'Reclamacao cadastro'</w:t>
-            </w:r>
-            <w:r>
-              <w:rPr>
-                <w:rFonts w:cs="Courier New" w:ascii="Courier New" w:hAnsi="Courier New"/>
+                <w:rFonts w:ascii="Courier New" w:hAnsi="Courier New" w:cs="Courier New"/>
+                <w:color w:val="EC7600"/>
+                <w:sz w:val="18"/>
+                <w:szCs w:val="18"/>
+              </w:rPr>
+              <w:t>'</w:t>
+            </w:r>
+            <w:proofErr w:type="spellStart"/>
+            <w:r>
+              <w:rPr>
+                <w:rFonts w:ascii="Courier New" w:hAnsi="Courier New" w:cs="Courier New"/>
+                <w:color w:val="EC7600"/>
+                <w:sz w:val="18"/>
+                <w:szCs w:val="18"/>
+              </w:rPr>
+              <w:t>Reclamacao</w:t>
+            </w:r>
+            <w:proofErr w:type="spellEnd"/>
+            <w:r>
+              <w:rPr>
+                <w:rFonts w:ascii="Courier New" w:hAnsi="Courier New" w:cs="Courier New"/>
+                <w:color w:val="EC7600"/>
+                <w:sz w:val="18"/>
+                <w:szCs w:val="18"/>
+              </w:rPr>
+              <w:t xml:space="preserve"> cadastro'</w:t>
+            </w:r>
+            <w:r>
+              <w:rPr>
+                <w:rFonts w:ascii="Courier New" w:hAnsi="Courier New" w:cs="Courier New"/>
                 <w:color w:val="E8E2B7"/>
                 <w:sz w:val="18"/>
                 <w:szCs w:val="18"/>
@@ -3739,7 +4020,7 @@
             </w:r>
             <w:r>
               <w:rPr>
-                <w:rFonts w:cs="Courier New" w:ascii="Courier New" w:hAnsi="Courier New"/>
+                <w:rFonts w:ascii="Courier New" w:hAnsi="Courier New" w:cs="Courier New"/>
                 <w:color w:val="EC7600"/>
                 <w:sz w:val="18"/>
                 <w:szCs w:val="18"/>
@@ -3748,7 +4029,7 @@
             </w:r>
             <w:r>
               <w:rPr>
-                <w:rFonts w:cs="Courier New" w:ascii="Courier New" w:hAnsi="Courier New"/>
+                <w:rFonts w:ascii="Courier New" w:hAnsi="Courier New" w:cs="Courier New"/>
                 <w:color w:val="E8E2B7"/>
                 <w:sz w:val="18"/>
                 <w:szCs w:val="18"/>
@@ -3758,7 +4039,9 @@
           </w:p>
           <w:p>
             <w:pPr>
-              <w:pStyle w:val="Normal"/>
+              <w:autoSpaceDE w:val="0"/>
+              <w:autoSpaceDN w:val="0"/>
+              <w:adjustRightInd w:val="0"/>
               <w:rPr>
                 <w:rFonts w:ascii="Courier New" w:hAnsi="Courier New" w:cs="Courier New"/>
                 <w:color w:val="C0C0C0"/>
@@ -3768,7 +4051,7 @@
             </w:pPr>
             <w:r>
               <w:rPr>
-                <w:rFonts w:cs="Courier New" w:ascii="Courier New" w:hAnsi="Courier New"/>
+                <w:rFonts w:ascii="Courier New" w:hAnsi="Courier New" w:cs="Courier New"/>
                 <w:color w:val="93C763"/>
                 <w:sz w:val="18"/>
                 <w:szCs w:val="18"/>
@@ -3777,16 +4060,16 @@
             </w:r>
             <w:r>
               <w:rPr>
-                <w:rFonts w:cs="Courier New" w:ascii="Courier New" w:hAnsi="Courier New"/>
-                <w:color w:val="C0C0C0"/>
-                <w:sz w:val="18"/>
-                <w:szCs w:val="18"/>
-              </w:rPr>
-              <w:t xml:space="preserve"> </w:t>
-            </w:r>
-            <w:r>
-              <w:rPr>
-                <w:rFonts w:cs="Courier New" w:ascii="Courier New" w:hAnsi="Courier New"/>
+                <w:rFonts w:ascii="Courier New" w:hAnsi="Courier New" w:cs="Courier New"/>
+                <w:color w:val="C0C0C0"/>
+                <w:sz w:val="18"/>
+                <w:szCs w:val="18"/>
+              </w:rPr>
+              <w:t xml:space="preserve"> </w:t>
+            </w:r>
+            <w:r>
+              <w:rPr>
+                <w:rFonts w:ascii="Courier New" w:hAnsi="Courier New" w:cs="Courier New"/>
                 <w:color w:val="93C763"/>
                 <w:sz w:val="18"/>
                 <w:szCs w:val="18"/>
@@ -3795,7 +4078,7 @@
             </w:r>
             <w:r>
               <w:rPr>
-                <w:rFonts w:cs="Courier New" w:ascii="Courier New" w:hAnsi="Courier New"/>
+                <w:rFonts w:ascii="Courier New" w:hAnsi="Courier New" w:cs="Courier New"/>
                 <w:color w:val="C0C0C0"/>
                 <w:sz w:val="18"/>
                 <w:szCs w:val="18"/>
@@ -3804,7 +4087,7 @@
             </w:r>
             <w:r>
               <w:rPr>
-                <w:rFonts w:cs="Courier New" w:ascii="Courier New" w:hAnsi="Courier New"/>
+                <w:rFonts w:ascii="Courier New" w:hAnsi="Courier New" w:cs="Courier New"/>
                 <w:color w:val="E8E2B7"/>
                 <w:sz w:val="18"/>
                 <w:szCs w:val="18"/>
@@ -3813,7 +4096,7 @@
             </w:r>
             <w:r>
               <w:rPr>
-                <w:rFonts w:cs="Courier New" w:ascii="Courier New" w:hAnsi="Courier New"/>
+                <w:rFonts w:ascii="Courier New" w:hAnsi="Courier New" w:cs="Courier New"/>
                 <w:color w:val="C0C0C0"/>
                 <w:sz w:val="18"/>
                 <w:szCs w:val="18"/>
@@ -3822,7 +4105,7 @@
             </w:r>
             <w:r>
               <w:rPr>
-                <w:rFonts w:cs="Courier New" w:ascii="Courier New" w:hAnsi="Courier New"/>
+                <w:rFonts w:ascii="Courier New" w:hAnsi="Courier New" w:cs="Courier New"/>
                 <w:color w:val="E8E2B7"/>
                 <w:sz w:val="18"/>
                 <w:szCs w:val="18"/>
@@ -3831,7 +4114,7 @@
             </w:r>
             <w:r>
               <w:rPr>
-                <w:rFonts w:cs="Courier New" w:ascii="Courier New" w:hAnsi="Courier New"/>
+                <w:rFonts w:ascii="Courier New" w:hAnsi="Courier New" w:cs="Courier New"/>
                 <w:color w:val="C0C0C0"/>
                 <w:sz w:val="18"/>
                 <w:szCs w:val="18"/>
@@ -3840,7 +4123,7 @@
             </w:r>
             <w:r>
               <w:rPr>
-                <w:rFonts w:cs="Courier New" w:ascii="Courier New" w:hAnsi="Courier New"/>
+                <w:rFonts w:ascii="Courier New" w:hAnsi="Courier New" w:cs="Courier New"/>
                 <w:color w:val="E8E2B7"/>
                 <w:sz w:val="18"/>
                 <w:szCs w:val="18"/>
@@ -3849,16 +4132,16 @@
             </w:r>
             <w:r>
               <w:rPr>
-                <w:rFonts w:cs="Courier New" w:ascii="Courier New" w:hAnsi="Courier New"/>
-                <w:color w:val="C0C0C0"/>
-                <w:sz w:val="18"/>
-                <w:szCs w:val="18"/>
-              </w:rPr>
-              <w:t xml:space="preserve"> </w:t>
-            </w:r>
-            <w:r>
-              <w:rPr>
-                <w:rFonts w:cs="Courier New" w:ascii="Courier New" w:hAnsi="Courier New"/>
+                <w:rFonts w:ascii="Courier New" w:hAnsi="Courier New" w:cs="Courier New"/>
+                <w:color w:val="C0C0C0"/>
+                <w:sz w:val="18"/>
+                <w:szCs w:val="18"/>
+              </w:rPr>
+              <w:t xml:space="preserve"> </w:t>
+            </w:r>
+            <w:r>
+              <w:rPr>
+                <w:rFonts w:ascii="Courier New" w:hAnsi="Courier New" w:cs="Courier New"/>
                 <w:color w:val="93C763"/>
                 <w:sz w:val="18"/>
                 <w:szCs w:val="18"/>
@@ -3867,16 +4150,16 @@
             </w:r>
             <w:r>
               <w:rPr>
-                <w:rFonts w:cs="Courier New" w:ascii="Courier New" w:hAnsi="Courier New"/>
-                <w:color w:val="C0C0C0"/>
-                <w:sz w:val="18"/>
-                <w:szCs w:val="18"/>
-              </w:rPr>
-              <w:t xml:space="preserve"> </w:t>
-            </w:r>
-            <w:r>
-              <w:rPr>
-                <w:rFonts w:cs="Courier New" w:ascii="Courier New" w:hAnsi="Courier New"/>
+                <w:rFonts w:ascii="Courier New" w:hAnsi="Courier New" w:cs="Courier New"/>
+                <w:color w:val="C0C0C0"/>
+                <w:sz w:val="18"/>
+                <w:szCs w:val="18"/>
+              </w:rPr>
+              <w:t xml:space="preserve"> </w:t>
+            </w:r>
+            <w:r>
+              <w:rPr>
+                <w:rFonts w:ascii="Courier New" w:hAnsi="Courier New" w:cs="Courier New"/>
                 <w:color w:val="E8E2B7"/>
                 <w:sz w:val="18"/>
                 <w:szCs w:val="18"/>
@@ -3885,16 +4168,36 @@
             </w:r>
             <w:r>
               <w:rPr>
-                <w:rFonts w:cs="Courier New" w:ascii="Courier New" w:hAnsi="Courier New"/>
-                <w:color w:val="EC7600"/>
-                <w:sz w:val="18"/>
-                <w:szCs w:val="18"/>
-              </w:rPr>
-              <w:t>'Reclamacao cadastro'</w:t>
-            </w:r>
-            <w:r>
-              <w:rPr>
-                <w:rFonts w:cs="Courier New" w:ascii="Courier New" w:hAnsi="Courier New"/>
+                <w:rFonts w:ascii="Courier New" w:hAnsi="Courier New" w:cs="Courier New"/>
+                <w:color w:val="EC7600"/>
+                <w:sz w:val="18"/>
+                <w:szCs w:val="18"/>
+              </w:rPr>
+              <w:t>'</w:t>
+            </w:r>
+            <w:proofErr w:type="spellStart"/>
+            <w:r>
+              <w:rPr>
+                <w:rFonts w:ascii="Courier New" w:hAnsi="Courier New" w:cs="Courier New"/>
+                <w:color w:val="EC7600"/>
+                <w:sz w:val="18"/>
+                <w:szCs w:val="18"/>
+              </w:rPr>
+              <w:t>Reclamacao</w:t>
+            </w:r>
+            <w:proofErr w:type="spellEnd"/>
+            <w:r>
+              <w:rPr>
+                <w:rFonts w:ascii="Courier New" w:hAnsi="Courier New" w:cs="Courier New"/>
+                <w:color w:val="EC7600"/>
+                <w:sz w:val="18"/>
+                <w:szCs w:val="18"/>
+              </w:rPr>
+              <w:t xml:space="preserve"> cadastro'</w:t>
+            </w:r>
+            <w:r>
+              <w:rPr>
+                <w:rFonts w:ascii="Courier New" w:hAnsi="Courier New" w:cs="Courier New"/>
                 <w:color w:val="E8E2B7"/>
                 <w:sz w:val="18"/>
                 <w:szCs w:val="18"/>
@@ -3903,7 +4206,7 @@
             </w:r>
             <w:r>
               <w:rPr>
-                <w:rFonts w:cs="Courier New" w:ascii="Courier New" w:hAnsi="Courier New"/>
+                <w:rFonts w:ascii="Courier New" w:hAnsi="Courier New" w:cs="Courier New"/>
                 <w:color w:val="EC7600"/>
                 <w:sz w:val="18"/>
                 <w:szCs w:val="18"/>
@@ -3912,7 +4215,7 @@
             </w:r>
             <w:r>
               <w:rPr>
-                <w:rFonts w:cs="Courier New" w:ascii="Courier New" w:hAnsi="Courier New"/>
+                <w:rFonts w:ascii="Courier New" w:hAnsi="Courier New" w:cs="Courier New"/>
                 <w:color w:val="E8E2B7"/>
                 <w:sz w:val="18"/>
                 <w:szCs w:val="18"/>
@@ -3922,7 +4225,9 @@
           </w:p>
           <w:p>
             <w:pPr>
-              <w:pStyle w:val="Normal"/>
+              <w:autoSpaceDE w:val="0"/>
+              <w:autoSpaceDN w:val="0"/>
+              <w:adjustRightInd w:val="0"/>
               <w:rPr>
                 <w:rFonts w:ascii="Courier New" w:hAnsi="Courier New" w:cs="Courier New"/>
                 <w:color w:val="C0C0C0"/>
@@ -3932,7 +4237,7 @@
             </w:pPr>
             <w:r>
               <w:rPr>
-                <w:rFonts w:cs="Courier New" w:ascii="Courier New" w:hAnsi="Courier New"/>
+                <w:rFonts w:ascii="Courier New" w:hAnsi="Courier New" w:cs="Courier New"/>
                 <w:color w:val="93C763"/>
                 <w:sz w:val="18"/>
                 <w:szCs w:val="18"/>
@@ -3941,16 +4246,16 @@
             </w:r>
             <w:r>
               <w:rPr>
-                <w:rFonts w:cs="Courier New" w:ascii="Courier New" w:hAnsi="Courier New"/>
-                <w:color w:val="C0C0C0"/>
-                <w:sz w:val="18"/>
-                <w:szCs w:val="18"/>
-              </w:rPr>
-              <w:t xml:space="preserve"> </w:t>
-            </w:r>
-            <w:r>
-              <w:rPr>
-                <w:rFonts w:cs="Courier New" w:ascii="Courier New" w:hAnsi="Courier New"/>
+                <w:rFonts w:ascii="Courier New" w:hAnsi="Courier New" w:cs="Courier New"/>
+                <w:color w:val="C0C0C0"/>
+                <w:sz w:val="18"/>
+                <w:szCs w:val="18"/>
+              </w:rPr>
+              <w:t xml:space="preserve"> </w:t>
+            </w:r>
+            <w:r>
+              <w:rPr>
+                <w:rFonts w:ascii="Courier New" w:hAnsi="Courier New" w:cs="Courier New"/>
                 <w:color w:val="93C763"/>
                 <w:sz w:val="18"/>
                 <w:szCs w:val="18"/>
@@ -3959,7 +4264,7 @@
             </w:r>
             <w:r>
               <w:rPr>
-                <w:rFonts w:cs="Courier New" w:ascii="Courier New" w:hAnsi="Courier New"/>
+                <w:rFonts w:ascii="Courier New" w:hAnsi="Courier New" w:cs="Courier New"/>
                 <w:color w:val="C0C0C0"/>
                 <w:sz w:val="18"/>
                 <w:szCs w:val="18"/>
@@ -3968,7 +4273,7 @@
             </w:r>
             <w:r>
               <w:rPr>
-                <w:rFonts w:cs="Courier New" w:ascii="Courier New" w:hAnsi="Courier New"/>
+                <w:rFonts w:ascii="Courier New" w:hAnsi="Courier New" w:cs="Courier New"/>
                 <w:color w:val="E8E2B7"/>
                 <w:sz w:val="18"/>
                 <w:szCs w:val="18"/>
@@ -3977,7 +4282,7 @@
             </w:r>
             <w:r>
               <w:rPr>
-                <w:rFonts w:cs="Courier New" w:ascii="Courier New" w:hAnsi="Courier New"/>
+                <w:rFonts w:ascii="Courier New" w:hAnsi="Courier New" w:cs="Courier New"/>
                 <w:color w:val="C0C0C0"/>
                 <w:sz w:val="18"/>
                 <w:szCs w:val="18"/>
@@ -3986,7 +4291,7 @@
             </w:r>
             <w:r>
               <w:rPr>
-                <w:rFonts w:cs="Courier New" w:ascii="Courier New" w:hAnsi="Courier New"/>
+                <w:rFonts w:ascii="Courier New" w:hAnsi="Courier New" w:cs="Courier New"/>
                 <w:color w:val="E8E2B7"/>
                 <w:sz w:val="18"/>
                 <w:szCs w:val="18"/>
@@ -3995,7 +4300,7 @@
             </w:r>
             <w:r>
               <w:rPr>
-                <w:rFonts w:cs="Courier New" w:ascii="Courier New" w:hAnsi="Courier New"/>
+                <w:rFonts w:ascii="Courier New" w:hAnsi="Courier New" w:cs="Courier New"/>
                 <w:color w:val="C0C0C0"/>
                 <w:sz w:val="18"/>
                 <w:szCs w:val="18"/>
@@ -4004,7 +4309,7 @@
             </w:r>
             <w:r>
               <w:rPr>
-                <w:rFonts w:cs="Courier New" w:ascii="Courier New" w:hAnsi="Courier New"/>
+                <w:rFonts w:ascii="Courier New" w:hAnsi="Courier New" w:cs="Courier New"/>
                 <w:color w:val="E8E2B7"/>
                 <w:sz w:val="18"/>
                 <w:szCs w:val="18"/>
@@ -4013,16 +4318,16 @@
             </w:r>
             <w:r>
               <w:rPr>
-                <w:rFonts w:cs="Courier New" w:ascii="Courier New" w:hAnsi="Courier New"/>
-                <w:color w:val="C0C0C0"/>
-                <w:sz w:val="18"/>
-                <w:szCs w:val="18"/>
-              </w:rPr>
-              <w:t xml:space="preserve"> </w:t>
-            </w:r>
-            <w:r>
-              <w:rPr>
-                <w:rFonts w:cs="Courier New" w:ascii="Courier New" w:hAnsi="Courier New"/>
+                <w:rFonts w:ascii="Courier New" w:hAnsi="Courier New" w:cs="Courier New"/>
+                <w:color w:val="C0C0C0"/>
+                <w:sz w:val="18"/>
+                <w:szCs w:val="18"/>
+              </w:rPr>
+              <w:t xml:space="preserve"> </w:t>
+            </w:r>
+            <w:r>
+              <w:rPr>
+                <w:rFonts w:ascii="Courier New" w:hAnsi="Courier New" w:cs="Courier New"/>
                 <w:color w:val="93C763"/>
                 <w:sz w:val="18"/>
                 <w:szCs w:val="18"/>
@@ -4031,16 +4336,16 @@
             </w:r>
             <w:r>
               <w:rPr>
-                <w:rFonts w:cs="Courier New" w:ascii="Courier New" w:hAnsi="Courier New"/>
-                <w:color w:val="C0C0C0"/>
-                <w:sz w:val="18"/>
-                <w:szCs w:val="18"/>
-              </w:rPr>
-              <w:t xml:space="preserve"> </w:t>
-            </w:r>
-            <w:r>
-              <w:rPr>
-                <w:rFonts w:cs="Courier New" w:ascii="Courier New" w:hAnsi="Courier New"/>
+                <w:rFonts w:ascii="Courier New" w:hAnsi="Courier New" w:cs="Courier New"/>
+                <w:color w:val="C0C0C0"/>
+                <w:sz w:val="18"/>
+                <w:szCs w:val="18"/>
+              </w:rPr>
+              <w:t xml:space="preserve"> </w:t>
+            </w:r>
+            <w:r>
+              <w:rPr>
+                <w:rFonts w:ascii="Courier New" w:hAnsi="Courier New" w:cs="Courier New"/>
                 <w:color w:val="E8E2B7"/>
                 <w:sz w:val="18"/>
                 <w:szCs w:val="18"/>
@@ -4049,16 +4354,36 @@
             </w:r>
             <w:r>
               <w:rPr>
-                <w:rFonts w:cs="Courier New" w:ascii="Courier New" w:hAnsi="Courier New"/>
-                <w:color w:val="EC7600"/>
-                <w:sz w:val="18"/>
-                <w:szCs w:val="18"/>
-              </w:rPr>
-              <w:t>'Reclamacao cadastro'</w:t>
-            </w:r>
-            <w:r>
-              <w:rPr>
-                <w:rFonts w:cs="Courier New" w:ascii="Courier New" w:hAnsi="Courier New"/>
+                <w:rFonts w:ascii="Courier New" w:hAnsi="Courier New" w:cs="Courier New"/>
+                <w:color w:val="EC7600"/>
+                <w:sz w:val="18"/>
+                <w:szCs w:val="18"/>
+              </w:rPr>
+              <w:t>'</w:t>
+            </w:r>
+            <w:proofErr w:type="spellStart"/>
+            <w:r>
+              <w:rPr>
+                <w:rFonts w:ascii="Courier New" w:hAnsi="Courier New" w:cs="Courier New"/>
+                <w:color w:val="EC7600"/>
+                <w:sz w:val="18"/>
+                <w:szCs w:val="18"/>
+              </w:rPr>
+              <w:t>Reclamacao</w:t>
+            </w:r>
+            <w:proofErr w:type="spellEnd"/>
+            <w:r>
+              <w:rPr>
+                <w:rFonts w:ascii="Courier New" w:hAnsi="Courier New" w:cs="Courier New"/>
+                <w:color w:val="EC7600"/>
+                <w:sz w:val="18"/>
+                <w:szCs w:val="18"/>
+              </w:rPr>
+              <w:t xml:space="preserve"> cadastro'</w:t>
+            </w:r>
+            <w:r>
+              <w:rPr>
+                <w:rFonts w:ascii="Courier New" w:hAnsi="Courier New" w:cs="Courier New"/>
                 <w:color w:val="E8E2B7"/>
                 <w:sz w:val="18"/>
                 <w:szCs w:val="18"/>
@@ -4067,7 +4392,7 @@
             </w:r>
             <w:r>
               <w:rPr>
-                <w:rFonts w:cs="Courier New" w:ascii="Courier New" w:hAnsi="Courier New"/>
+                <w:rFonts w:ascii="Courier New" w:hAnsi="Courier New" w:cs="Courier New"/>
                 <w:color w:val="EC7600"/>
                 <w:sz w:val="18"/>
                 <w:szCs w:val="18"/>
@@ -4076,7 +4401,7 @@
             </w:r>
             <w:r>
               <w:rPr>
-                <w:rFonts w:cs="Courier New" w:ascii="Courier New" w:hAnsi="Courier New"/>
+                <w:rFonts w:ascii="Courier New" w:hAnsi="Courier New" w:cs="Courier New"/>
                 <w:color w:val="E8E2B7"/>
                 <w:sz w:val="18"/>
                 <w:szCs w:val="18"/>
@@ -4086,7 +4411,9 @@
           </w:p>
           <w:p>
             <w:pPr>
-              <w:pStyle w:val="Normal"/>
+              <w:autoSpaceDE w:val="0"/>
+              <w:autoSpaceDN w:val="0"/>
+              <w:adjustRightInd w:val="0"/>
               <w:rPr>
                 <w:rFonts w:ascii="Courier New" w:hAnsi="Courier New" w:cs="Courier New"/>
                 <w:color w:val="C0C0C0"/>
@@ -4096,7 +4423,7 @@
             </w:pPr>
             <w:r>
               <w:rPr>
-                <w:rFonts w:cs="Courier New" w:ascii="Courier New" w:hAnsi="Courier New"/>
+                <w:rFonts w:ascii="Courier New" w:hAnsi="Courier New" w:cs="Courier New"/>
                 <w:color w:val="93C763"/>
                 <w:sz w:val="18"/>
                 <w:szCs w:val="18"/>
@@ -4105,16 +4432,16 @@
             </w:r>
             <w:r>
               <w:rPr>
-                <w:rFonts w:cs="Courier New" w:ascii="Courier New" w:hAnsi="Courier New"/>
-                <w:color w:val="C0C0C0"/>
-                <w:sz w:val="18"/>
-                <w:szCs w:val="18"/>
-              </w:rPr>
-              <w:t xml:space="preserve"> </w:t>
-            </w:r>
-            <w:r>
-              <w:rPr>
-                <w:rFonts w:cs="Courier New" w:ascii="Courier New" w:hAnsi="Courier New"/>
+                <w:rFonts w:ascii="Courier New" w:hAnsi="Courier New" w:cs="Courier New"/>
+                <w:color w:val="C0C0C0"/>
+                <w:sz w:val="18"/>
+                <w:szCs w:val="18"/>
+              </w:rPr>
+              <w:t xml:space="preserve"> </w:t>
+            </w:r>
+            <w:r>
+              <w:rPr>
+                <w:rFonts w:ascii="Courier New" w:hAnsi="Courier New" w:cs="Courier New"/>
                 <w:color w:val="93C763"/>
                 <w:sz w:val="18"/>
                 <w:szCs w:val="18"/>
@@ -4123,7 +4450,7 @@
             </w:r>
             <w:r>
               <w:rPr>
-                <w:rFonts w:cs="Courier New" w:ascii="Courier New" w:hAnsi="Courier New"/>
+                <w:rFonts w:ascii="Courier New" w:hAnsi="Courier New" w:cs="Courier New"/>
                 <w:color w:val="C0C0C0"/>
                 <w:sz w:val="18"/>
                 <w:szCs w:val="18"/>
@@ -4132,7 +4459,7 @@
             </w:r>
             <w:r>
               <w:rPr>
-                <w:rFonts w:cs="Courier New" w:ascii="Courier New" w:hAnsi="Courier New"/>
+                <w:rFonts w:ascii="Courier New" w:hAnsi="Courier New" w:cs="Courier New"/>
                 <w:color w:val="E8E2B7"/>
                 <w:sz w:val="18"/>
                 <w:szCs w:val="18"/>
@@ -4141,7 +4468,7 @@
             </w:r>
             <w:r>
               <w:rPr>
-                <w:rFonts w:cs="Courier New" w:ascii="Courier New" w:hAnsi="Courier New"/>
+                <w:rFonts w:ascii="Courier New" w:hAnsi="Courier New" w:cs="Courier New"/>
                 <w:color w:val="C0C0C0"/>
                 <w:sz w:val="18"/>
                 <w:szCs w:val="18"/>
@@ -4150,7 +4477,7 @@
             </w:r>
             <w:r>
               <w:rPr>
-                <w:rFonts w:cs="Courier New" w:ascii="Courier New" w:hAnsi="Courier New"/>
+                <w:rFonts w:ascii="Courier New" w:hAnsi="Courier New" w:cs="Courier New"/>
                 <w:color w:val="E8E2B7"/>
                 <w:sz w:val="18"/>
                 <w:szCs w:val="18"/>
@@ -4159,7 +4486,7 @@
             </w:r>
             <w:r>
               <w:rPr>
-                <w:rFonts w:cs="Courier New" w:ascii="Courier New" w:hAnsi="Courier New"/>
+                <w:rFonts w:ascii="Courier New" w:hAnsi="Courier New" w:cs="Courier New"/>
                 <w:color w:val="C0C0C0"/>
                 <w:sz w:val="18"/>
                 <w:szCs w:val="18"/>
@@ -4168,7 +4495,7 @@
             </w:r>
             <w:r>
               <w:rPr>
-                <w:rFonts w:cs="Courier New" w:ascii="Courier New" w:hAnsi="Courier New"/>
+                <w:rFonts w:ascii="Courier New" w:hAnsi="Courier New" w:cs="Courier New"/>
                 <w:color w:val="E8E2B7"/>
                 <w:sz w:val="18"/>
                 <w:szCs w:val="18"/>
@@ -4177,16 +4504,16 @@
             </w:r>
             <w:r>
               <w:rPr>
-                <w:rFonts w:cs="Courier New" w:ascii="Courier New" w:hAnsi="Courier New"/>
-                <w:color w:val="C0C0C0"/>
-                <w:sz w:val="18"/>
-                <w:szCs w:val="18"/>
-              </w:rPr>
-              <w:t xml:space="preserve"> </w:t>
-            </w:r>
-            <w:r>
-              <w:rPr>
-                <w:rFonts w:cs="Courier New" w:ascii="Courier New" w:hAnsi="Courier New"/>
+                <w:rFonts w:ascii="Courier New" w:hAnsi="Courier New" w:cs="Courier New"/>
+                <w:color w:val="C0C0C0"/>
+                <w:sz w:val="18"/>
+                <w:szCs w:val="18"/>
+              </w:rPr>
+              <w:t xml:space="preserve"> </w:t>
+            </w:r>
+            <w:r>
+              <w:rPr>
+                <w:rFonts w:ascii="Courier New" w:hAnsi="Courier New" w:cs="Courier New"/>
                 <w:color w:val="93C763"/>
                 <w:sz w:val="18"/>
                 <w:szCs w:val="18"/>
@@ -4195,16 +4522,16 @@
             </w:r>
             <w:r>
               <w:rPr>
-                <w:rFonts w:cs="Courier New" w:ascii="Courier New" w:hAnsi="Courier New"/>
-                <w:color w:val="C0C0C0"/>
-                <w:sz w:val="18"/>
-                <w:szCs w:val="18"/>
-              </w:rPr>
-              <w:t xml:space="preserve"> </w:t>
-            </w:r>
-            <w:r>
-              <w:rPr>
-                <w:rFonts w:cs="Courier New" w:ascii="Courier New" w:hAnsi="Courier New"/>
+                <w:rFonts w:ascii="Courier New" w:hAnsi="Courier New" w:cs="Courier New"/>
+                <w:color w:val="C0C0C0"/>
+                <w:sz w:val="18"/>
+                <w:szCs w:val="18"/>
+              </w:rPr>
+              <w:t xml:space="preserve"> </w:t>
+            </w:r>
+            <w:r>
+              <w:rPr>
+                <w:rFonts w:ascii="Courier New" w:hAnsi="Courier New" w:cs="Courier New"/>
                 <w:color w:val="E8E2B7"/>
                 <w:sz w:val="18"/>
                 <w:szCs w:val="18"/>
@@ -4213,16 +4540,36 @@
             </w:r>
             <w:r>
               <w:rPr>
-                <w:rFonts w:cs="Courier New" w:ascii="Courier New" w:hAnsi="Courier New"/>
-                <w:color w:val="EC7600"/>
-                <w:sz w:val="18"/>
-                <w:szCs w:val="18"/>
-              </w:rPr>
-              <w:t>'Reclamacao cadastro'</w:t>
-            </w:r>
-            <w:r>
-              <w:rPr>
-                <w:rFonts w:cs="Courier New" w:ascii="Courier New" w:hAnsi="Courier New"/>
+                <w:rFonts w:ascii="Courier New" w:hAnsi="Courier New" w:cs="Courier New"/>
+                <w:color w:val="EC7600"/>
+                <w:sz w:val="18"/>
+                <w:szCs w:val="18"/>
+              </w:rPr>
+              <w:t>'</w:t>
+            </w:r>
+            <w:proofErr w:type="spellStart"/>
+            <w:r>
+              <w:rPr>
+                <w:rFonts w:ascii="Courier New" w:hAnsi="Courier New" w:cs="Courier New"/>
+                <w:color w:val="EC7600"/>
+                <w:sz w:val="18"/>
+                <w:szCs w:val="18"/>
+              </w:rPr>
+              <w:t>Reclamacao</w:t>
+            </w:r>
+            <w:proofErr w:type="spellEnd"/>
+            <w:r>
+              <w:rPr>
+                <w:rFonts w:ascii="Courier New" w:hAnsi="Courier New" w:cs="Courier New"/>
+                <w:color w:val="EC7600"/>
+                <w:sz w:val="18"/>
+                <w:szCs w:val="18"/>
+              </w:rPr>
+              <w:t xml:space="preserve"> cadastro'</w:t>
+            </w:r>
+            <w:r>
+              <w:rPr>
+                <w:rFonts w:ascii="Courier New" w:hAnsi="Courier New" w:cs="Courier New"/>
                 <w:color w:val="E8E2B7"/>
                 <w:sz w:val="18"/>
                 <w:szCs w:val="18"/>
@@ -4231,7 +4578,7 @@
             </w:r>
             <w:r>
               <w:rPr>
-                <w:rFonts w:cs="Courier New" w:ascii="Courier New" w:hAnsi="Courier New"/>
+                <w:rFonts w:ascii="Courier New" w:hAnsi="Courier New" w:cs="Courier New"/>
                 <w:color w:val="EC7600"/>
                 <w:sz w:val="18"/>
                 <w:szCs w:val="18"/>
@@ -4240,7 +4587,7 @@
             </w:r>
             <w:r>
               <w:rPr>
-                <w:rFonts w:cs="Courier New" w:ascii="Courier New" w:hAnsi="Courier New"/>
+                <w:rFonts w:ascii="Courier New" w:hAnsi="Courier New" w:cs="Courier New"/>
                 <w:color w:val="E8E2B7"/>
                 <w:sz w:val="18"/>
                 <w:szCs w:val="18"/>
@@ -4250,7 +4597,9 @@
           </w:p>
           <w:p>
             <w:pPr>
-              <w:pStyle w:val="Normal"/>
+              <w:autoSpaceDE w:val="0"/>
+              <w:autoSpaceDN w:val="0"/>
+              <w:adjustRightInd w:val="0"/>
               <w:rPr>
                 <w:rFonts w:ascii="Courier New" w:hAnsi="Courier New" w:cs="Courier New"/>
                 <w:color w:val="C0C0C0"/>
@@ -4260,7 +4609,7 @@
             </w:pPr>
             <w:r>
               <w:rPr>
-                <w:rFonts w:cs="Courier New" w:ascii="Courier New" w:hAnsi="Courier New"/>
+                <w:rFonts w:ascii="Courier New" w:hAnsi="Courier New" w:cs="Courier New"/>
                 <w:color w:val="93C763"/>
                 <w:sz w:val="18"/>
                 <w:szCs w:val="18"/>
@@ -4269,16 +4618,16 @@
             </w:r>
             <w:r>
               <w:rPr>
-                <w:rFonts w:cs="Courier New" w:ascii="Courier New" w:hAnsi="Courier New"/>
-                <w:color w:val="C0C0C0"/>
-                <w:sz w:val="18"/>
-                <w:szCs w:val="18"/>
-              </w:rPr>
-              <w:t xml:space="preserve"> </w:t>
-            </w:r>
-            <w:r>
-              <w:rPr>
-                <w:rFonts w:cs="Courier New" w:ascii="Courier New" w:hAnsi="Courier New"/>
+                <w:rFonts w:ascii="Courier New" w:hAnsi="Courier New" w:cs="Courier New"/>
+                <w:color w:val="C0C0C0"/>
+                <w:sz w:val="18"/>
+                <w:szCs w:val="18"/>
+              </w:rPr>
+              <w:t xml:space="preserve"> </w:t>
+            </w:r>
+            <w:r>
+              <w:rPr>
+                <w:rFonts w:ascii="Courier New" w:hAnsi="Courier New" w:cs="Courier New"/>
                 <w:color w:val="93C763"/>
                 <w:sz w:val="18"/>
                 <w:szCs w:val="18"/>
@@ -4287,7 +4636,7 @@
             </w:r>
             <w:r>
               <w:rPr>
-                <w:rFonts w:cs="Courier New" w:ascii="Courier New" w:hAnsi="Courier New"/>
+                <w:rFonts w:ascii="Courier New" w:hAnsi="Courier New" w:cs="Courier New"/>
                 <w:color w:val="C0C0C0"/>
                 <w:sz w:val="18"/>
                 <w:szCs w:val="18"/>
@@ -4296,7 +4645,7 @@
             </w:r>
             <w:r>
               <w:rPr>
-                <w:rFonts w:cs="Courier New" w:ascii="Courier New" w:hAnsi="Courier New"/>
+                <w:rFonts w:ascii="Courier New" w:hAnsi="Courier New" w:cs="Courier New"/>
                 <w:color w:val="E8E2B7"/>
                 <w:sz w:val="18"/>
                 <w:szCs w:val="18"/>
@@ -4305,7 +4654,7 @@
             </w:r>
             <w:r>
               <w:rPr>
-                <w:rFonts w:cs="Courier New" w:ascii="Courier New" w:hAnsi="Courier New"/>
+                <w:rFonts w:ascii="Courier New" w:hAnsi="Courier New" w:cs="Courier New"/>
                 <w:color w:val="C0C0C0"/>
                 <w:sz w:val="18"/>
                 <w:szCs w:val="18"/>
@@ -4314,7 +4663,7 @@
             </w:r>
             <w:r>
               <w:rPr>
-                <w:rFonts w:cs="Courier New" w:ascii="Courier New" w:hAnsi="Courier New"/>
+                <w:rFonts w:ascii="Courier New" w:hAnsi="Courier New" w:cs="Courier New"/>
                 <w:color w:val="E8E2B7"/>
                 <w:sz w:val="18"/>
                 <w:szCs w:val="18"/>
@@ -4323,7 +4672,7 @@
             </w:r>
             <w:r>
               <w:rPr>
-                <w:rFonts w:cs="Courier New" w:ascii="Courier New" w:hAnsi="Courier New"/>
+                <w:rFonts w:ascii="Courier New" w:hAnsi="Courier New" w:cs="Courier New"/>
                 <w:color w:val="C0C0C0"/>
                 <w:sz w:val="18"/>
                 <w:szCs w:val="18"/>
@@ -4332,7 +4681,7 @@
             </w:r>
             <w:r>
               <w:rPr>
-                <w:rFonts w:cs="Courier New" w:ascii="Courier New" w:hAnsi="Courier New"/>
+                <w:rFonts w:ascii="Courier New" w:hAnsi="Courier New" w:cs="Courier New"/>
                 <w:color w:val="E8E2B7"/>
                 <w:sz w:val="18"/>
                 <w:szCs w:val="18"/>
@@ -4341,16 +4690,16 @@
             </w:r>
             <w:r>
               <w:rPr>
-                <w:rFonts w:cs="Courier New" w:ascii="Courier New" w:hAnsi="Courier New"/>
-                <w:color w:val="C0C0C0"/>
-                <w:sz w:val="18"/>
-                <w:szCs w:val="18"/>
-              </w:rPr>
-              <w:t xml:space="preserve"> </w:t>
-            </w:r>
-            <w:r>
-              <w:rPr>
-                <w:rFonts w:cs="Courier New" w:ascii="Courier New" w:hAnsi="Courier New"/>
+                <w:rFonts w:ascii="Courier New" w:hAnsi="Courier New" w:cs="Courier New"/>
+                <w:color w:val="C0C0C0"/>
+                <w:sz w:val="18"/>
+                <w:szCs w:val="18"/>
+              </w:rPr>
+              <w:t xml:space="preserve"> </w:t>
+            </w:r>
+            <w:r>
+              <w:rPr>
+                <w:rFonts w:ascii="Courier New" w:hAnsi="Courier New" w:cs="Courier New"/>
                 <w:color w:val="93C763"/>
                 <w:sz w:val="18"/>
                 <w:szCs w:val="18"/>
@@ -4359,16 +4708,16 @@
             </w:r>
             <w:r>
               <w:rPr>
-                <w:rFonts w:cs="Courier New" w:ascii="Courier New" w:hAnsi="Courier New"/>
-                <w:color w:val="C0C0C0"/>
-                <w:sz w:val="18"/>
-                <w:szCs w:val="18"/>
-              </w:rPr>
-              <w:t xml:space="preserve"> </w:t>
-            </w:r>
-            <w:r>
-              <w:rPr>
-                <w:rFonts w:cs="Courier New" w:ascii="Courier New" w:hAnsi="Courier New"/>
+                <w:rFonts w:ascii="Courier New" w:hAnsi="Courier New" w:cs="Courier New"/>
+                <w:color w:val="C0C0C0"/>
+                <w:sz w:val="18"/>
+                <w:szCs w:val="18"/>
+              </w:rPr>
+              <w:t xml:space="preserve"> </w:t>
+            </w:r>
+            <w:r>
+              <w:rPr>
+                <w:rFonts w:ascii="Courier New" w:hAnsi="Courier New" w:cs="Courier New"/>
                 <w:color w:val="E8E2B7"/>
                 <w:sz w:val="18"/>
                 <w:szCs w:val="18"/>
@@ -4377,16 +4726,36 @@
             </w:r>
             <w:r>
               <w:rPr>
-                <w:rFonts w:cs="Courier New" w:ascii="Courier New" w:hAnsi="Courier New"/>
-                <w:color w:val="EC7600"/>
-                <w:sz w:val="18"/>
-                <w:szCs w:val="18"/>
-              </w:rPr>
-              <w:t>'Reclamacao cadastro'</w:t>
-            </w:r>
-            <w:r>
-              <w:rPr>
-                <w:rFonts w:cs="Courier New" w:ascii="Courier New" w:hAnsi="Courier New"/>
+                <w:rFonts w:ascii="Courier New" w:hAnsi="Courier New" w:cs="Courier New"/>
+                <w:color w:val="EC7600"/>
+                <w:sz w:val="18"/>
+                <w:szCs w:val="18"/>
+              </w:rPr>
+              <w:t>'</w:t>
+            </w:r>
+            <w:proofErr w:type="spellStart"/>
+            <w:r>
+              <w:rPr>
+                <w:rFonts w:ascii="Courier New" w:hAnsi="Courier New" w:cs="Courier New"/>
+                <w:color w:val="EC7600"/>
+                <w:sz w:val="18"/>
+                <w:szCs w:val="18"/>
+              </w:rPr>
+              <w:t>Reclamacao</w:t>
+            </w:r>
+            <w:proofErr w:type="spellEnd"/>
+            <w:r>
+              <w:rPr>
+                <w:rFonts w:ascii="Courier New" w:hAnsi="Courier New" w:cs="Courier New"/>
+                <w:color w:val="EC7600"/>
+                <w:sz w:val="18"/>
+                <w:szCs w:val="18"/>
+              </w:rPr>
+              <w:t xml:space="preserve"> cadastro'</w:t>
+            </w:r>
+            <w:r>
+              <w:rPr>
+                <w:rFonts w:ascii="Courier New" w:hAnsi="Courier New" w:cs="Courier New"/>
                 <w:color w:val="E8E2B7"/>
                 <w:sz w:val="18"/>
                 <w:szCs w:val="18"/>
@@ -4395,7 +4764,7 @@
             </w:r>
             <w:r>
               <w:rPr>
-                <w:rFonts w:cs="Courier New" w:ascii="Courier New" w:hAnsi="Courier New"/>
+                <w:rFonts w:ascii="Courier New" w:hAnsi="Courier New" w:cs="Courier New"/>
                 <w:color w:val="EC7600"/>
                 <w:sz w:val="18"/>
                 <w:szCs w:val="18"/>
@@ -4404,7 +4773,7 @@
             </w:r>
             <w:r>
               <w:rPr>
-                <w:rFonts w:cs="Courier New" w:ascii="Courier New" w:hAnsi="Courier New"/>
+                <w:rFonts w:ascii="Courier New" w:hAnsi="Courier New" w:cs="Courier New"/>
                 <w:color w:val="E8E2B7"/>
                 <w:sz w:val="18"/>
                 <w:szCs w:val="18"/>
@@ -4414,7 +4783,9 @@
           </w:p>
           <w:p>
             <w:pPr>
-              <w:pStyle w:val="Normal"/>
+              <w:autoSpaceDE w:val="0"/>
+              <w:autoSpaceDN w:val="0"/>
+              <w:adjustRightInd w:val="0"/>
               <w:rPr>
                 <w:rFonts w:ascii="Courier New" w:hAnsi="Courier New" w:cs="Courier New"/>
                 <w:color w:val="C0C0C0"/>
@@ -4424,7 +4795,7 @@
             </w:pPr>
             <w:r>
               <w:rPr>
-                <w:rFonts w:cs="Courier New" w:ascii="Courier New" w:hAnsi="Courier New"/>
+                <w:rFonts w:ascii="Courier New" w:hAnsi="Courier New" w:cs="Courier New"/>
                 <w:color w:val="93C763"/>
                 <w:sz w:val="18"/>
                 <w:szCs w:val="18"/>
@@ -4433,16 +4804,16 @@
             </w:r>
             <w:r>
               <w:rPr>
-                <w:rFonts w:cs="Courier New" w:ascii="Courier New" w:hAnsi="Courier New"/>
-                <w:color w:val="C0C0C0"/>
-                <w:sz w:val="18"/>
-                <w:szCs w:val="18"/>
-              </w:rPr>
-              <w:t xml:space="preserve"> </w:t>
-            </w:r>
-            <w:r>
-              <w:rPr>
-                <w:rFonts w:cs="Courier New" w:ascii="Courier New" w:hAnsi="Courier New"/>
+                <w:rFonts w:ascii="Courier New" w:hAnsi="Courier New" w:cs="Courier New"/>
+                <w:color w:val="C0C0C0"/>
+                <w:sz w:val="18"/>
+                <w:szCs w:val="18"/>
+              </w:rPr>
+              <w:t xml:space="preserve"> </w:t>
+            </w:r>
+            <w:r>
+              <w:rPr>
+                <w:rFonts w:ascii="Courier New" w:hAnsi="Courier New" w:cs="Courier New"/>
                 <w:color w:val="93C763"/>
                 <w:sz w:val="18"/>
                 <w:szCs w:val="18"/>
@@ -4451,7 +4822,7 @@
             </w:r>
             <w:r>
               <w:rPr>
-                <w:rFonts w:cs="Courier New" w:ascii="Courier New" w:hAnsi="Courier New"/>
+                <w:rFonts w:ascii="Courier New" w:hAnsi="Courier New" w:cs="Courier New"/>
                 <w:color w:val="C0C0C0"/>
                 <w:sz w:val="18"/>
                 <w:szCs w:val="18"/>
@@ -4460,7 +4831,7 @@
             </w:r>
             <w:r>
               <w:rPr>
-                <w:rFonts w:cs="Courier New" w:ascii="Courier New" w:hAnsi="Courier New"/>
+                <w:rFonts w:ascii="Courier New" w:hAnsi="Courier New" w:cs="Courier New"/>
                 <w:color w:val="E8E2B7"/>
                 <w:sz w:val="18"/>
                 <w:szCs w:val="18"/>
@@ -4469,7 +4840,7 @@
             </w:r>
             <w:r>
               <w:rPr>
-                <w:rFonts w:cs="Courier New" w:ascii="Courier New" w:hAnsi="Courier New"/>
+                <w:rFonts w:ascii="Courier New" w:hAnsi="Courier New" w:cs="Courier New"/>
                 <w:color w:val="C0C0C0"/>
                 <w:sz w:val="18"/>
                 <w:szCs w:val="18"/>
@@ -4478,7 +4849,7 @@
             </w:r>
             <w:r>
               <w:rPr>
-                <w:rFonts w:cs="Courier New" w:ascii="Courier New" w:hAnsi="Courier New"/>
+                <w:rFonts w:ascii="Courier New" w:hAnsi="Courier New" w:cs="Courier New"/>
                 <w:color w:val="E8E2B7"/>
                 <w:sz w:val="18"/>
                 <w:szCs w:val="18"/>
@@ -4487,7 +4858,7 @@
             </w:r>
             <w:r>
               <w:rPr>
-                <w:rFonts w:cs="Courier New" w:ascii="Courier New" w:hAnsi="Courier New"/>
+                <w:rFonts w:ascii="Courier New" w:hAnsi="Courier New" w:cs="Courier New"/>
                 <w:color w:val="C0C0C0"/>
                 <w:sz w:val="18"/>
                 <w:szCs w:val="18"/>
@@ -4496,7 +4867,7 @@
             </w:r>
             <w:r>
               <w:rPr>
-                <w:rFonts w:cs="Courier New" w:ascii="Courier New" w:hAnsi="Courier New"/>
+                <w:rFonts w:ascii="Courier New" w:hAnsi="Courier New" w:cs="Courier New"/>
                 <w:color w:val="E8E2B7"/>
                 <w:sz w:val="18"/>
                 <w:szCs w:val="18"/>
@@ -4505,16 +4876,16 @@
             </w:r>
             <w:r>
               <w:rPr>
-                <w:rFonts w:cs="Courier New" w:ascii="Courier New" w:hAnsi="Courier New"/>
-                <w:color w:val="C0C0C0"/>
-                <w:sz w:val="18"/>
-                <w:szCs w:val="18"/>
-              </w:rPr>
-              <w:t xml:space="preserve"> </w:t>
-            </w:r>
-            <w:r>
-              <w:rPr>
-                <w:rFonts w:cs="Courier New" w:ascii="Courier New" w:hAnsi="Courier New"/>
+                <w:rFonts w:ascii="Courier New" w:hAnsi="Courier New" w:cs="Courier New"/>
+                <w:color w:val="C0C0C0"/>
+                <w:sz w:val="18"/>
+                <w:szCs w:val="18"/>
+              </w:rPr>
+              <w:t xml:space="preserve"> </w:t>
+            </w:r>
+            <w:r>
+              <w:rPr>
+                <w:rFonts w:ascii="Courier New" w:hAnsi="Courier New" w:cs="Courier New"/>
                 <w:color w:val="93C763"/>
                 <w:sz w:val="18"/>
                 <w:szCs w:val="18"/>
@@ -4523,16 +4894,16 @@
             </w:r>
             <w:r>
               <w:rPr>
-                <w:rFonts w:cs="Courier New" w:ascii="Courier New" w:hAnsi="Courier New"/>
-                <w:color w:val="C0C0C0"/>
-                <w:sz w:val="18"/>
-                <w:szCs w:val="18"/>
-              </w:rPr>
-              <w:t xml:space="preserve"> </w:t>
-            </w:r>
-            <w:r>
-              <w:rPr>
-                <w:rFonts w:cs="Courier New" w:ascii="Courier New" w:hAnsi="Courier New"/>
+                <w:rFonts w:ascii="Courier New" w:hAnsi="Courier New" w:cs="Courier New"/>
+                <w:color w:val="C0C0C0"/>
+                <w:sz w:val="18"/>
+                <w:szCs w:val="18"/>
+              </w:rPr>
+              <w:t xml:space="preserve"> </w:t>
+            </w:r>
+            <w:r>
+              <w:rPr>
+                <w:rFonts w:ascii="Courier New" w:hAnsi="Courier New" w:cs="Courier New"/>
                 <w:color w:val="E8E2B7"/>
                 <w:sz w:val="18"/>
                 <w:szCs w:val="18"/>
@@ -4541,16 +4912,36 @@
             </w:r>
             <w:r>
               <w:rPr>
-                <w:rFonts w:cs="Courier New" w:ascii="Courier New" w:hAnsi="Courier New"/>
-                <w:color w:val="EC7600"/>
-                <w:sz w:val="18"/>
-                <w:szCs w:val="18"/>
-              </w:rPr>
-              <w:t>'Reclamacao cadastro'</w:t>
-            </w:r>
-            <w:r>
-              <w:rPr>
-                <w:rFonts w:cs="Courier New" w:ascii="Courier New" w:hAnsi="Courier New"/>
+                <w:rFonts w:ascii="Courier New" w:hAnsi="Courier New" w:cs="Courier New"/>
+                <w:color w:val="EC7600"/>
+                <w:sz w:val="18"/>
+                <w:szCs w:val="18"/>
+              </w:rPr>
+              <w:t>'</w:t>
+            </w:r>
+            <w:proofErr w:type="spellStart"/>
+            <w:r>
+              <w:rPr>
+                <w:rFonts w:ascii="Courier New" w:hAnsi="Courier New" w:cs="Courier New"/>
+                <w:color w:val="EC7600"/>
+                <w:sz w:val="18"/>
+                <w:szCs w:val="18"/>
+              </w:rPr>
+              <w:t>Reclamacao</w:t>
+            </w:r>
+            <w:proofErr w:type="spellEnd"/>
+            <w:r>
+              <w:rPr>
+                <w:rFonts w:ascii="Courier New" w:hAnsi="Courier New" w:cs="Courier New"/>
+                <w:color w:val="EC7600"/>
+                <w:sz w:val="18"/>
+                <w:szCs w:val="18"/>
+              </w:rPr>
+              <w:t xml:space="preserve"> cadastro'</w:t>
+            </w:r>
+            <w:r>
+              <w:rPr>
+                <w:rFonts w:ascii="Courier New" w:hAnsi="Courier New" w:cs="Courier New"/>
                 <w:color w:val="E8E2B7"/>
                 <w:sz w:val="18"/>
                 <w:szCs w:val="18"/>
@@ -4559,7 +4950,7 @@
             </w:r>
             <w:r>
               <w:rPr>
-                <w:rFonts w:cs="Courier New" w:ascii="Courier New" w:hAnsi="Courier New"/>
+                <w:rFonts w:ascii="Courier New" w:hAnsi="Courier New" w:cs="Courier New"/>
                 <w:color w:val="EC7600"/>
                 <w:sz w:val="18"/>
                 <w:szCs w:val="18"/>
@@ -4568,7 +4959,7 @@
             </w:r>
             <w:r>
               <w:rPr>
-                <w:rFonts w:cs="Courier New" w:ascii="Courier New" w:hAnsi="Courier New"/>
+                <w:rFonts w:ascii="Courier New" w:hAnsi="Courier New" w:cs="Courier New"/>
                 <w:color w:val="E8E2B7"/>
                 <w:sz w:val="18"/>
                 <w:szCs w:val="18"/>
@@ -4578,7 +4969,9 @@
           </w:p>
           <w:p>
             <w:pPr>
-              <w:pStyle w:val="Normal"/>
+              <w:autoSpaceDE w:val="0"/>
+              <w:autoSpaceDN w:val="0"/>
+              <w:adjustRightInd w:val="0"/>
               <w:rPr>
                 <w:rFonts w:ascii="Courier New" w:hAnsi="Courier New" w:cs="Courier New"/>
                 <w:color w:val="C0C0C0"/>
@@ -4588,7 +4981,7 @@
             </w:pPr>
             <w:r>
               <w:rPr>
-                <w:rFonts w:cs="Courier New" w:ascii="Courier New" w:hAnsi="Courier New"/>
+                <w:rFonts w:ascii="Courier New" w:hAnsi="Courier New" w:cs="Courier New"/>
                 <w:color w:val="93C763"/>
                 <w:sz w:val="18"/>
                 <w:szCs w:val="18"/>
@@ -4597,16 +4990,16 @@
             </w:r>
             <w:r>
               <w:rPr>
-                <w:rFonts w:cs="Courier New" w:ascii="Courier New" w:hAnsi="Courier New"/>
-                <w:color w:val="C0C0C0"/>
-                <w:sz w:val="18"/>
-                <w:szCs w:val="18"/>
-              </w:rPr>
-              <w:t xml:space="preserve"> </w:t>
-            </w:r>
-            <w:r>
-              <w:rPr>
-                <w:rFonts w:cs="Courier New" w:ascii="Courier New" w:hAnsi="Courier New"/>
+                <w:rFonts w:ascii="Courier New" w:hAnsi="Courier New" w:cs="Courier New"/>
+                <w:color w:val="C0C0C0"/>
+                <w:sz w:val="18"/>
+                <w:szCs w:val="18"/>
+              </w:rPr>
+              <w:t xml:space="preserve"> </w:t>
+            </w:r>
+            <w:r>
+              <w:rPr>
+                <w:rFonts w:ascii="Courier New" w:hAnsi="Courier New" w:cs="Courier New"/>
                 <w:color w:val="93C763"/>
                 <w:sz w:val="18"/>
                 <w:szCs w:val="18"/>
@@ -4615,7 +5008,7 @@
             </w:r>
             <w:r>
               <w:rPr>
-                <w:rFonts w:cs="Courier New" w:ascii="Courier New" w:hAnsi="Courier New"/>
+                <w:rFonts w:ascii="Courier New" w:hAnsi="Courier New" w:cs="Courier New"/>
                 <w:color w:val="C0C0C0"/>
                 <w:sz w:val="18"/>
                 <w:szCs w:val="18"/>
@@ -4624,7 +5017,7 @@
             </w:r>
             <w:r>
               <w:rPr>
-                <w:rFonts w:cs="Courier New" w:ascii="Courier New" w:hAnsi="Courier New"/>
+                <w:rFonts w:ascii="Courier New" w:hAnsi="Courier New" w:cs="Courier New"/>
                 <w:color w:val="E8E2B7"/>
                 <w:sz w:val="18"/>
                 <w:szCs w:val="18"/>
@@ -4633,7 +5026,7 @@
             </w:r>
             <w:r>
               <w:rPr>
-                <w:rFonts w:cs="Courier New" w:ascii="Courier New" w:hAnsi="Courier New"/>
+                <w:rFonts w:ascii="Courier New" w:hAnsi="Courier New" w:cs="Courier New"/>
                 <w:color w:val="C0C0C0"/>
                 <w:sz w:val="18"/>
                 <w:szCs w:val="18"/>
@@ -4642,7 +5035,7 @@
             </w:r>
             <w:r>
               <w:rPr>
-                <w:rFonts w:cs="Courier New" w:ascii="Courier New" w:hAnsi="Courier New"/>
+                <w:rFonts w:ascii="Courier New" w:hAnsi="Courier New" w:cs="Courier New"/>
                 <w:color w:val="E8E2B7"/>
                 <w:sz w:val="18"/>
                 <w:szCs w:val="18"/>
@@ -4651,7 +5044,7 @@
             </w:r>
             <w:r>
               <w:rPr>
-                <w:rFonts w:cs="Courier New" w:ascii="Courier New" w:hAnsi="Courier New"/>
+                <w:rFonts w:ascii="Courier New" w:hAnsi="Courier New" w:cs="Courier New"/>
                 <w:color w:val="C0C0C0"/>
                 <w:sz w:val="18"/>
                 <w:szCs w:val="18"/>
@@ -4660,7 +5053,7 @@
             </w:r>
             <w:r>
               <w:rPr>
-                <w:rFonts w:cs="Courier New" w:ascii="Courier New" w:hAnsi="Courier New"/>
+                <w:rFonts w:ascii="Courier New" w:hAnsi="Courier New" w:cs="Courier New"/>
                 <w:color w:val="E8E2B7"/>
                 <w:sz w:val="18"/>
                 <w:szCs w:val="18"/>
@@ -4669,16 +5062,16 @@
             </w:r>
             <w:r>
               <w:rPr>
-                <w:rFonts w:cs="Courier New" w:ascii="Courier New" w:hAnsi="Courier New"/>
-                <w:color w:val="C0C0C0"/>
-                <w:sz w:val="18"/>
-                <w:szCs w:val="18"/>
-              </w:rPr>
-              <w:t xml:space="preserve"> </w:t>
-            </w:r>
-            <w:r>
-              <w:rPr>
-                <w:rFonts w:cs="Courier New" w:ascii="Courier New" w:hAnsi="Courier New"/>
+                <w:rFonts w:ascii="Courier New" w:hAnsi="Courier New" w:cs="Courier New"/>
+                <w:color w:val="C0C0C0"/>
+                <w:sz w:val="18"/>
+                <w:szCs w:val="18"/>
+              </w:rPr>
+              <w:t xml:space="preserve"> </w:t>
+            </w:r>
+            <w:r>
+              <w:rPr>
+                <w:rFonts w:ascii="Courier New" w:hAnsi="Courier New" w:cs="Courier New"/>
                 <w:color w:val="93C763"/>
                 <w:sz w:val="18"/>
                 <w:szCs w:val="18"/>
@@ -4687,16 +5080,16 @@
             </w:r>
             <w:r>
               <w:rPr>
-                <w:rFonts w:cs="Courier New" w:ascii="Courier New" w:hAnsi="Courier New"/>
-                <w:color w:val="C0C0C0"/>
-                <w:sz w:val="18"/>
-                <w:szCs w:val="18"/>
-              </w:rPr>
-              <w:t xml:space="preserve"> </w:t>
-            </w:r>
-            <w:r>
-              <w:rPr>
-                <w:rFonts w:cs="Courier New" w:ascii="Courier New" w:hAnsi="Courier New"/>
+                <w:rFonts w:ascii="Courier New" w:hAnsi="Courier New" w:cs="Courier New"/>
+                <w:color w:val="C0C0C0"/>
+                <w:sz w:val="18"/>
+                <w:szCs w:val="18"/>
+              </w:rPr>
+              <w:t xml:space="preserve"> </w:t>
+            </w:r>
+            <w:r>
+              <w:rPr>
+                <w:rFonts w:ascii="Courier New" w:hAnsi="Courier New" w:cs="Courier New"/>
                 <w:color w:val="E8E2B7"/>
                 <w:sz w:val="18"/>
                 <w:szCs w:val="18"/>
@@ -4705,16 +5098,36 @@
             </w:r>
             <w:r>
               <w:rPr>
-                <w:rFonts w:cs="Courier New" w:ascii="Courier New" w:hAnsi="Courier New"/>
-                <w:color w:val="EC7600"/>
-                <w:sz w:val="18"/>
-                <w:szCs w:val="18"/>
-              </w:rPr>
-              <w:t>'Reclamacao cadastro'</w:t>
-            </w:r>
-            <w:r>
-              <w:rPr>
-                <w:rFonts w:cs="Courier New" w:ascii="Courier New" w:hAnsi="Courier New"/>
+                <w:rFonts w:ascii="Courier New" w:hAnsi="Courier New" w:cs="Courier New"/>
+                <w:color w:val="EC7600"/>
+                <w:sz w:val="18"/>
+                <w:szCs w:val="18"/>
+              </w:rPr>
+              <w:t>'</w:t>
+            </w:r>
+            <w:proofErr w:type="spellStart"/>
+            <w:r>
+              <w:rPr>
+                <w:rFonts w:ascii="Courier New" w:hAnsi="Courier New" w:cs="Courier New"/>
+                <w:color w:val="EC7600"/>
+                <w:sz w:val="18"/>
+                <w:szCs w:val="18"/>
+              </w:rPr>
+              <w:t>Reclamacao</w:t>
+            </w:r>
+            <w:proofErr w:type="spellEnd"/>
+            <w:r>
+              <w:rPr>
+                <w:rFonts w:ascii="Courier New" w:hAnsi="Courier New" w:cs="Courier New"/>
+                <w:color w:val="EC7600"/>
+                <w:sz w:val="18"/>
+                <w:szCs w:val="18"/>
+              </w:rPr>
+              <w:t xml:space="preserve"> cadastro'</w:t>
+            </w:r>
+            <w:r>
+              <w:rPr>
+                <w:rFonts w:ascii="Courier New" w:hAnsi="Courier New" w:cs="Courier New"/>
                 <w:color w:val="E8E2B7"/>
                 <w:sz w:val="18"/>
                 <w:szCs w:val="18"/>
@@ -4723,7 +5136,7 @@
             </w:r>
             <w:r>
               <w:rPr>
-                <w:rFonts w:cs="Courier New" w:ascii="Courier New" w:hAnsi="Courier New"/>
+                <w:rFonts w:ascii="Courier New" w:hAnsi="Courier New" w:cs="Courier New"/>
                 <w:color w:val="EC7600"/>
                 <w:sz w:val="18"/>
                 <w:szCs w:val="18"/>
@@ -4732,7 +5145,7 @@
             </w:r>
             <w:r>
               <w:rPr>
-                <w:rFonts w:cs="Courier New" w:ascii="Courier New" w:hAnsi="Courier New"/>
+                <w:rFonts w:ascii="Courier New" w:hAnsi="Courier New" w:cs="Courier New"/>
                 <w:color w:val="E8E2B7"/>
                 <w:sz w:val="18"/>
                 <w:szCs w:val="18"/>
@@ -4742,7 +5155,9 @@
           </w:p>
           <w:p>
             <w:pPr>
-              <w:pStyle w:val="Normal"/>
+              <w:autoSpaceDE w:val="0"/>
+              <w:autoSpaceDN w:val="0"/>
+              <w:adjustRightInd w:val="0"/>
               <w:rPr>
                 <w:rFonts w:ascii="Courier New" w:hAnsi="Courier New" w:cs="Courier New"/>
                 <w:color w:val="C0C0C0"/>
@@ -4752,7 +5167,7 @@
             </w:pPr>
             <w:r>
               <w:rPr>
-                <w:rFonts w:cs="Courier New" w:ascii="Courier New" w:hAnsi="Courier New"/>
+                <w:rFonts w:ascii="Courier New" w:hAnsi="Courier New" w:cs="Courier New"/>
                 <w:color w:val="93C763"/>
                 <w:sz w:val="18"/>
                 <w:szCs w:val="18"/>
@@ -4761,16 +5176,16 @@
             </w:r>
             <w:r>
               <w:rPr>
-                <w:rFonts w:cs="Courier New" w:ascii="Courier New" w:hAnsi="Courier New"/>
-                <w:color w:val="C0C0C0"/>
-                <w:sz w:val="18"/>
-                <w:szCs w:val="18"/>
-              </w:rPr>
-              <w:t xml:space="preserve"> </w:t>
-            </w:r>
-            <w:r>
-              <w:rPr>
-                <w:rFonts w:cs="Courier New" w:ascii="Courier New" w:hAnsi="Courier New"/>
+                <w:rFonts w:ascii="Courier New" w:hAnsi="Courier New" w:cs="Courier New"/>
+                <w:color w:val="C0C0C0"/>
+                <w:sz w:val="18"/>
+                <w:szCs w:val="18"/>
+              </w:rPr>
+              <w:t xml:space="preserve"> </w:t>
+            </w:r>
+            <w:r>
+              <w:rPr>
+                <w:rFonts w:ascii="Courier New" w:hAnsi="Courier New" w:cs="Courier New"/>
                 <w:color w:val="93C763"/>
                 <w:sz w:val="18"/>
                 <w:szCs w:val="18"/>
@@ -4779,7 +5194,7 @@
             </w:r>
             <w:r>
               <w:rPr>
-                <w:rFonts w:cs="Courier New" w:ascii="Courier New" w:hAnsi="Courier New"/>
+                <w:rFonts w:ascii="Courier New" w:hAnsi="Courier New" w:cs="Courier New"/>
                 <w:color w:val="C0C0C0"/>
                 <w:sz w:val="18"/>
                 <w:szCs w:val="18"/>
@@ -4788,7 +5203,7 @@
             </w:r>
             <w:r>
               <w:rPr>
-                <w:rFonts w:cs="Courier New" w:ascii="Courier New" w:hAnsi="Courier New"/>
+                <w:rFonts w:ascii="Courier New" w:hAnsi="Courier New" w:cs="Courier New"/>
                 <w:color w:val="E8E2B7"/>
                 <w:sz w:val="18"/>
                 <w:szCs w:val="18"/>
@@ -4797,7 +5212,7 @@
             </w:r>
             <w:r>
               <w:rPr>
-                <w:rFonts w:cs="Courier New" w:ascii="Courier New" w:hAnsi="Courier New"/>
+                <w:rFonts w:ascii="Courier New" w:hAnsi="Courier New" w:cs="Courier New"/>
                 <w:color w:val="C0C0C0"/>
                 <w:sz w:val="18"/>
                 <w:szCs w:val="18"/>
@@ -4806,7 +5221,7 @@
             </w:r>
             <w:r>
               <w:rPr>
-                <w:rFonts w:cs="Courier New" w:ascii="Courier New" w:hAnsi="Courier New"/>
+                <w:rFonts w:ascii="Courier New" w:hAnsi="Courier New" w:cs="Courier New"/>
                 <w:color w:val="E8E2B7"/>
                 <w:sz w:val="18"/>
                 <w:szCs w:val="18"/>
@@ -4815,7 +5230,7 @@
             </w:r>
             <w:r>
               <w:rPr>
-                <w:rFonts w:cs="Courier New" w:ascii="Courier New" w:hAnsi="Courier New"/>
+                <w:rFonts w:ascii="Courier New" w:hAnsi="Courier New" w:cs="Courier New"/>
                 <w:color w:val="C0C0C0"/>
                 <w:sz w:val="18"/>
                 <w:szCs w:val="18"/>
@@ -4824,7 +5239,7 @@
             </w:r>
             <w:r>
               <w:rPr>
-                <w:rFonts w:cs="Courier New" w:ascii="Courier New" w:hAnsi="Courier New"/>
+                <w:rFonts w:ascii="Courier New" w:hAnsi="Courier New" w:cs="Courier New"/>
                 <w:color w:val="E8E2B7"/>
                 <w:sz w:val="18"/>
                 <w:szCs w:val="18"/>
@@ -4833,16 +5248,16 @@
             </w:r>
             <w:r>
               <w:rPr>
-                <w:rFonts w:cs="Courier New" w:ascii="Courier New" w:hAnsi="Courier New"/>
-                <w:color w:val="C0C0C0"/>
-                <w:sz w:val="18"/>
-                <w:szCs w:val="18"/>
-              </w:rPr>
-              <w:t xml:space="preserve"> </w:t>
-            </w:r>
-            <w:r>
-              <w:rPr>
-                <w:rFonts w:cs="Courier New" w:ascii="Courier New" w:hAnsi="Courier New"/>
+                <w:rFonts w:ascii="Courier New" w:hAnsi="Courier New" w:cs="Courier New"/>
+                <w:color w:val="C0C0C0"/>
+                <w:sz w:val="18"/>
+                <w:szCs w:val="18"/>
+              </w:rPr>
+              <w:t xml:space="preserve"> </w:t>
+            </w:r>
+            <w:r>
+              <w:rPr>
+                <w:rFonts w:ascii="Courier New" w:hAnsi="Courier New" w:cs="Courier New"/>
                 <w:color w:val="93C763"/>
                 <w:sz w:val="18"/>
                 <w:szCs w:val="18"/>
@@ -4851,16 +5266,16 @@
             </w:r>
             <w:r>
               <w:rPr>
-                <w:rFonts w:cs="Courier New" w:ascii="Courier New" w:hAnsi="Courier New"/>
-                <w:color w:val="C0C0C0"/>
-                <w:sz w:val="18"/>
-                <w:szCs w:val="18"/>
-              </w:rPr>
-              <w:t xml:space="preserve"> </w:t>
-            </w:r>
-            <w:r>
-              <w:rPr>
-                <w:rFonts w:cs="Courier New" w:ascii="Courier New" w:hAnsi="Courier New"/>
+                <w:rFonts w:ascii="Courier New" w:hAnsi="Courier New" w:cs="Courier New"/>
+                <w:color w:val="C0C0C0"/>
+                <w:sz w:val="18"/>
+                <w:szCs w:val="18"/>
+              </w:rPr>
+              <w:t xml:space="preserve"> </w:t>
+            </w:r>
+            <w:r>
+              <w:rPr>
+                <w:rFonts w:ascii="Courier New" w:hAnsi="Courier New" w:cs="Courier New"/>
                 <w:color w:val="E8E2B7"/>
                 <w:sz w:val="18"/>
                 <w:szCs w:val="18"/>
@@ -4869,16 +5284,36 @@
             </w:r>
             <w:r>
               <w:rPr>
-                <w:rFonts w:cs="Courier New" w:ascii="Courier New" w:hAnsi="Courier New"/>
-                <w:color w:val="EC7600"/>
-                <w:sz w:val="18"/>
-                <w:szCs w:val="18"/>
-              </w:rPr>
-              <w:t>'Reclamacao cadastro'</w:t>
-            </w:r>
-            <w:r>
-              <w:rPr>
-                <w:rFonts w:cs="Courier New" w:ascii="Courier New" w:hAnsi="Courier New"/>
+                <w:rFonts w:ascii="Courier New" w:hAnsi="Courier New" w:cs="Courier New"/>
+                <w:color w:val="EC7600"/>
+                <w:sz w:val="18"/>
+                <w:szCs w:val="18"/>
+              </w:rPr>
+              <w:t>'</w:t>
+            </w:r>
+            <w:proofErr w:type="spellStart"/>
+            <w:r>
+              <w:rPr>
+                <w:rFonts w:ascii="Courier New" w:hAnsi="Courier New" w:cs="Courier New"/>
+                <w:color w:val="EC7600"/>
+                <w:sz w:val="18"/>
+                <w:szCs w:val="18"/>
+              </w:rPr>
+              <w:t>Reclamacao</w:t>
+            </w:r>
+            <w:proofErr w:type="spellEnd"/>
+            <w:r>
+              <w:rPr>
+                <w:rFonts w:ascii="Courier New" w:hAnsi="Courier New" w:cs="Courier New"/>
+                <w:color w:val="EC7600"/>
+                <w:sz w:val="18"/>
+                <w:szCs w:val="18"/>
+              </w:rPr>
+              <w:t xml:space="preserve"> cadastro'</w:t>
+            </w:r>
+            <w:r>
+              <w:rPr>
+                <w:rFonts w:ascii="Courier New" w:hAnsi="Courier New" w:cs="Courier New"/>
                 <w:color w:val="E8E2B7"/>
                 <w:sz w:val="18"/>
                 <w:szCs w:val="18"/>
@@ -4887,7 +5322,7 @@
             </w:r>
             <w:r>
               <w:rPr>
-                <w:rFonts w:cs="Courier New" w:ascii="Courier New" w:hAnsi="Courier New"/>
+                <w:rFonts w:ascii="Courier New" w:hAnsi="Courier New" w:cs="Courier New"/>
                 <w:color w:val="EC7600"/>
                 <w:sz w:val="18"/>
                 <w:szCs w:val="18"/>
@@ -4896,7 +5331,7 @@
             </w:r>
             <w:r>
               <w:rPr>
-                <w:rFonts w:cs="Courier New" w:ascii="Courier New" w:hAnsi="Courier New"/>
+                <w:rFonts w:ascii="Courier New" w:hAnsi="Courier New" w:cs="Courier New"/>
                 <w:color w:val="E8E2B7"/>
                 <w:sz w:val="18"/>
                 <w:szCs w:val="18"/>
@@ -4906,7 +5341,6 @@
           </w:p>
           <w:p>
             <w:pPr>
-              <w:pStyle w:val="Normal"/>
               <w:rPr>
                 <w:rFonts w:ascii="Courier New" w:hAnsi="Courier New" w:cs="Courier New"/>
                 <w:color w:val="93C763"/>
@@ -4918,7 +5352,7 @@
             </w:pPr>
             <w:r>
               <w:rPr>
-                <w:rFonts w:cs="Courier New" w:ascii="Courier New" w:hAnsi="Courier New"/>
+                <w:rFonts w:ascii="Courier New" w:hAnsi="Courier New" w:cs="Courier New"/>
                 <w:color w:val="93C763"/>
                 <w:sz w:val="18"/>
                 <w:szCs w:val="18"/>
@@ -4928,7 +5362,7 @@
             </w:r>
             <w:r>
               <w:rPr>
-                <w:rFonts w:cs="Courier New" w:ascii="Courier New" w:hAnsi="Courier New"/>
+                <w:rFonts w:ascii="Courier New" w:hAnsi="Courier New" w:cs="Courier New"/>
                 <w:color w:val="E8E2B7"/>
                 <w:sz w:val="18"/>
                 <w:szCs w:val="18"/>
@@ -4942,7 +5376,9 @@
     </w:tbl>
     <w:p>
       <w:pPr>
-        <w:pStyle w:val="Normal"/>
+        <w:autoSpaceDE w:val="0"/>
+        <w:autoSpaceDN w:val="0"/>
+        <w:adjustRightInd w:val="0"/>
         <w:rPr>
           <w:rFonts w:ascii="Courier New" w:hAnsi="Courier New" w:cs="Courier New"/>
           <w:color w:val="93C763"/>
@@ -4952,84 +5388,119 @@
           <w:lang w:val="en-US"/>
         </w:rPr>
       </w:pPr>
-      <w:r>
-        <w:rPr>
-          <w:rFonts w:cs="Courier New" w:ascii="Courier New" w:hAnsi="Courier New"/>
-          <w:color w:val="93C763"/>
-          <w:sz w:val="20"/>
-          <w:szCs w:val="20"/>
-          <w:highlight w:val="white"/>
-          <w:lang w:val="en-US"/>
-        </w:rPr>
-      </w:r>
     </w:p>
     <w:p>
       <w:pPr>
-        <w:pStyle w:val="Normal"/>
+        <w:autoSpaceDE w:val="0"/>
+        <w:autoSpaceDN w:val="0"/>
+        <w:adjustRightInd w:val="0"/>
         <w:rPr>
-          <w:b/>
           <w:b/>
           <w:bCs/>
         </w:rPr>
       </w:pPr>
       <w:r>
         <w:rPr>
-          <w:b/>
-          <w:bCs/>
+          <w:b w:val="1"/>
+          <w:bCs w:val="1"/>
         </w:rPr>
         <w:t>Resposta:</w:t>
       </w:r>
     </w:p>
     <w:p>
       <w:pPr>
-        <w:pStyle w:val="Normal"/>
-        <w:rPr/>
+        <w:spacing w:before="240" w:beforeAutospacing="off" w:after="240" w:afterAutospacing="off"/>
+        <w:jc w:val="left"/>
+      </w:pPr>
+      <w:r>
+        <w:rPr>
+          <w:rFonts w:ascii="Calibri" w:hAnsi="Calibri" w:eastAsia="Calibri" w:cs="Calibri"/>
+          <w:noProof w:val="0"/>
+          <w:sz w:val="22"/>
+          <w:szCs w:val="22"/>
+          <w:lang w:val="pt-BR"/>
+        </w:rPr>
+        <w:t>SELECT assunto, ano, COUNT(</w:t>
+      </w:r>
+      <w:r>
+        <w:rPr>
+          <w:rFonts w:ascii="Calibri" w:hAnsi="Calibri" w:eastAsia="Calibri" w:cs="Calibri"/>
+          <w:i w:val="1"/>
+          <w:iCs w:val="1"/>
+          <w:noProof w:val="0"/>
+          <w:sz w:val="22"/>
+          <w:szCs w:val="22"/>
+          <w:lang w:val="pt-BR"/>
+        </w:rPr>
+        <w:t>) AS quantidade FROM atendimentos GROUP BY assunto, ano HAVING COUNT(</w:t>
+      </w:r>
+      <w:r>
+        <w:rPr>
+          <w:rFonts w:ascii="Calibri" w:hAnsi="Calibri" w:eastAsia="Calibri" w:cs="Calibri"/>
+          <w:noProof w:val="0"/>
+          <w:sz w:val="22"/>
+          <w:szCs w:val="22"/>
+          <w:lang w:val="pt-BR"/>
+        </w:rPr>
+        <w:t>) &gt; 3 ORDER BY ano DESC, quantidade DESC;</w:t>
+      </w:r>
+    </w:p>
+    <w:p>
+      <w:pPr>
+        <w:spacing w:before="240" w:beforeAutospacing="off" w:after="0" w:afterAutospacing="off" w:line="240" w:lineRule="auto"/>
+        <w:jc w:val="left"/>
+        <w:rPr>
+          <w:rFonts w:ascii="Calibri" w:hAnsi="Calibri" w:eastAsia="Calibri" w:cs="Calibri"/>
+          <w:noProof w:val="0"/>
+          <w:sz w:val="22"/>
+          <w:szCs w:val="22"/>
+          <w:u w:val="single"/>
+          <w:lang w:val="pt-BR"/>
+        </w:rPr>
+      </w:pPr>
+    </w:p>
+    <w:p>
+      <w:pPr>
+        <w:autoSpaceDE w:val="0"/>
+        <w:autoSpaceDN w:val="0"/>
+        <w:adjustRightInd w:val="0"/>
+        <w:spacing w:before="240" w:beforeAutospacing="off" w:after="0" w:afterAutospacing="off" w:line="240" w:lineRule="auto"/>
+        <w:jc w:val="left"/>
+      </w:pPr>
+    </w:p>
+    <w:p>
+      <w:pPr>
+        <w:autoSpaceDE w:val="0"/>
+        <w:autoSpaceDN w:val="0"/>
+        <w:adjustRightInd w:val="0"/>
       </w:pPr>
       <w:r>
         <w:rPr/>
         <w:t xml:space="preserve"> </w:t>
       </w:r>
-      <w:r>
-        <w:rPr/>
-        <w:t xml:space="preserve">SELECT assunto, ano, COUNT(*) AS quantidade FROM atendimentos GROUP BY assunto, ano HAVING COUNT(*) &gt; 3 ORDER BY ano, quantidade DESC; </w:t>
-      </w:r>
-    </w:p>
-    <w:p>
-      <w:pPr>
-        <w:pStyle w:val="Normal"/>
-        <w:rPr/>
-      </w:pPr>
-      <w:r>
-        <w:rPr/>
-      </w:r>
     </w:p>
     <w:sectPr>
-      <w:type w:val="nextPage"/>
-      <w:pgSz w:w="11906" w:h="16838"/>
-      <w:pgMar w:left="720" w:right="720" w:header="0" w:top="720" w:footer="0" w:bottom="720" w:gutter="0"/>
-      <w:pgNumType w:fmt="decimal"/>
-      <w:formProt w:val="false"/>
-      <w:textDirection w:val="lrTb"/>
-      <w:docGrid w:type="default" w:linePitch="360" w:charSpace="4096"/>
+      <w:pgSz w:w="11906" w:h="16838" w:orient="portrait"/>
+      <w:pgMar w:top="720" w:right="720" w:bottom="720" w:left="720" w:header="709" w:footer="709" w:gutter="0"/>
+      <w:cols w:space="708"/>
+      <w:docGrid w:linePitch="360"/>
     </w:sectPr>
   </w:body>
 </w:document>
 </file>
 
 <file path=word/styles.xml><?xml version="1.0" encoding="utf-8"?>
-<w:styles xmlns:w="http://schemas.openxmlformats.org/wordprocessingml/2006/main" xmlns:w14="http://schemas.microsoft.com/office/word/2010/wordml" xmlns:mc="http://schemas.openxmlformats.org/markup-compatibility/2006" mc:Ignorable="w14">
+<w:styles xmlns:mc="http://schemas.openxmlformats.org/markup-compatibility/2006" xmlns:r="http://schemas.openxmlformats.org/officeDocument/2006/relationships" xmlns:w="http://schemas.openxmlformats.org/wordprocessingml/2006/main" xmlns:w14="http://schemas.microsoft.com/office/word/2010/wordml" xmlns:w15="http://schemas.microsoft.com/office/word/2012/wordml" xmlns:w16cex="http://schemas.microsoft.com/office/word/2018/wordml/cex" xmlns:w16cid="http://schemas.microsoft.com/office/word/2016/wordml/cid" xmlns:w16="http://schemas.microsoft.com/office/word/2018/wordml" xmlns:w16sdtdh="http://schemas.microsoft.com/office/word/2020/wordml/sdtdatahash" xmlns:w16se="http://schemas.microsoft.com/office/word/2015/wordml/symex" mc:Ignorable="w14 w15 w16se w16cid w16 w16cex w16sdtdh">
   <w:docDefaults>
     <w:rPrDefault>
       <w:rPr>
-        <w:rFonts w:ascii="Calibri" w:hAnsi="Calibri" w:eastAsia="Calibri" w:cs="" w:asciiTheme="minorHAnsi" w:cstheme="minorBidi" w:eastAsiaTheme="minorHAnsi" w:hAnsiTheme="minorHAnsi"/>
+        <w:rFonts w:asciiTheme="minorHAnsi" w:hAnsiTheme="minorHAnsi" w:eastAsiaTheme="minorHAnsi" w:cstheme="minorBidi"/>
         <w:sz w:val="22"/>
         <w:szCs w:val="22"/>
         <w:lang w:val="pt-BR" w:eastAsia="en-US" w:bidi="ar-SA"/>
       </w:rPr>
     </w:rPrDefault>
-    <w:pPrDefault>
-      <w:pPr/>
-    </w:pPrDefault>
+    <w:pPrDefault/>
   </w:docDefaults>
   <w:latentStyles w:defLockedState="0" w:defUIPriority="99" w:defSemiHidden="0" w:defUnhideWhenUsed="0" w:defQFormat="0" w:count="376">
     <w:lsdException w:name="Normal" w:uiPriority="0" w:qFormat="1"/>
@@ -5412,107 +5883,14 @@
   <w:style w:type="paragraph" w:styleId="Normal" w:default="1">
     <w:name w:val="Normal"/>
     <w:qFormat/>
-    <w:pPr>
-      <w:widowControl/>
-      <w:bidi w:val="0"/>
-      <w:jc w:val="left"/>
-    </w:pPr>
-    <w:rPr>
-      <w:rFonts w:ascii="Calibri" w:hAnsi="Calibri" w:eastAsia="Calibri" w:cs="" w:asciiTheme="minorHAnsi" w:cstheme="minorBidi" w:eastAsiaTheme="minorHAnsi" w:hAnsiTheme="minorHAnsi"/>
-      <w:color w:val="auto"/>
-      <w:kern w:val="0"/>
-      <w:sz w:val="22"/>
-      <w:szCs w:val="22"/>
-      <w:lang w:val="pt-BR" w:eastAsia="en-US" w:bidi="ar-SA"/>
-    </w:rPr>
   </w:style>
-  <w:style w:type="character" w:styleId="DefaultParagraphFont" w:default="1">
+  <w:style w:type="character" w:styleId="Fontepargpadro" w:default="1">
     <w:name w:val="Default Paragraph Font"/>
     <w:uiPriority w:val="1"/>
     <w:semiHidden/>
     <w:unhideWhenUsed/>
-    <w:qFormat/>
-    <w:rPr/>
   </w:style>
-  <w:style w:type="paragraph" w:styleId="Heading">
-    <w:name w:val="Heading"/>
-    <w:basedOn w:val="Normal"/>
-    <w:next w:val="TextBody"/>
-    <w:qFormat/>
-    <w:pPr>
-      <w:keepNext w:val="true"/>
-      <w:spacing w:before="240" w:after="120"/>
-    </w:pPr>
-    <w:rPr>
-      <w:rFonts w:ascii="Arial" w:hAnsi="Arial" w:eastAsia="Microsoft YaHei" w:cs="Arial"/>
-      <w:sz w:val="28"/>
-      <w:szCs w:val="28"/>
-    </w:rPr>
-  </w:style>
-  <w:style w:type="paragraph" w:styleId="TextBody">
-    <w:name w:val="Body Text"/>
-    <w:basedOn w:val="Normal"/>
-    <w:pPr>
-      <w:spacing w:lineRule="auto" w:line="276" w:before="0" w:after="140"/>
-    </w:pPr>
-    <w:rPr/>
-  </w:style>
-  <w:style w:type="paragraph" w:styleId="List">
-    <w:name w:val="List"/>
-    <w:basedOn w:val="TextBody"/>
-    <w:pPr/>
-    <w:rPr>
-      <w:rFonts w:cs="Arial"/>
-    </w:rPr>
-  </w:style>
-  <w:style w:type="paragraph" w:styleId="Caption">
-    <w:name w:val="Caption"/>
-    <w:basedOn w:val="Normal"/>
-    <w:qFormat/>
-    <w:pPr>
-      <w:suppressLineNumbers/>
-      <w:spacing w:before="120" w:after="120"/>
-    </w:pPr>
-    <w:rPr>
-      <w:rFonts w:cs="Arial"/>
-      <w:i/>
-      <w:iCs/>
-      <w:sz w:val="24"/>
-      <w:szCs w:val="24"/>
-    </w:rPr>
-  </w:style>
-  <w:style w:type="paragraph" w:styleId="Index">
-    <w:name w:val="Index"/>
-    <w:basedOn w:val="Normal"/>
-    <w:qFormat/>
-    <w:pPr>
-      <w:suppressLineNumbers/>
-    </w:pPr>
-    <w:rPr>
-      <w:rFonts w:cs="Arial"/>
-    </w:rPr>
-  </w:style>
-  <w:style w:type="paragraph" w:styleId="ListParagraph">
-    <w:name w:val="List Paragraph"/>
-    <w:basedOn w:val="Normal"/>
-    <w:uiPriority w:val="34"/>
-    <w:qFormat/>
-    <w:rsid w:val="00112b36"/>
-    <w:pPr>
-      <w:spacing w:before="0" w:after="0"/>
-      <w:ind w:left="720" w:hanging="0"/>
-      <w:contextualSpacing/>
-    </w:pPr>
-    <w:rPr/>
-  </w:style>
-  <w:style w:type="numbering" w:styleId="NoList" w:default="1">
-    <w:name w:val="No List"/>
-    <w:uiPriority w:val="99"/>
-    <w:semiHidden/>
-    <w:unhideWhenUsed/>
-    <w:qFormat/>
-  </w:style>
-  <w:style w:type="table" w:default="1" w:styleId="Tabelanormal">
+  <w:style w:type="table" w:styleId="Tabelanormal" w:default="1">
     <w:name w:val="Normal Table"/>
     <w:uiPriority w:val="99"/>
     <w:semiHidden/>
@@ -5527,11 +5905,17 @@
       </w:tblCellMar>
     </w:tblPr>
   </w:style>
+  <w:style w:type="numbering" w:styleId="Semlista" w:default="1">
+    <w:name w:val="No List"/>
+    <w:uiPriority w:val="99"/>
+    <w:semiHidden/>
+    <w:unhideWhenUsed/>
+  </w:style>
   <w:style w:type="table" w:styleId="Tabelacomgrade">
     <w:name w:val="Table Grid"/>
     <w:basedOn w:val="Tabelanormal"/>
     <w:uiPriority w:val="39"/>
-    <w:rsid w:val="00112b36"/>
+    <w:rsid w:val="00112B36"/>
     <w:tblPr>
       <w:tblBorders>
         <w:top w:val="single" w:color="auto" w:sz="4" w:space="0"/>
@@ -5542,6 +5926,17 @@
         <w:insideV w:val="single" w:color="auto" w:sz="4" w:space="0"/>
       </w:tblBorders>
     </w:tblPr>
+  </w:style>
+  <w:style w:type="paragraph" w:styleId="PargrafodaLista">
+    <w:name w:val="List Paragraph"/>
+    <w:basedOn w:val="Normal"/>
+    <w:uiPriority w:val="34"/>
+    <w:qFormat/>
+    <w:rsid w:val="00112B36"/>
+    <w:pPr>
+      <w:ind w:left="720"/>
+      <w:contextualSpacing/>
+    </w:pPr>
   </w:style>
 </w:styles>
 </file>

--- a/Questao4/Questão 4.docx
+++ b/Questao4/Questão 4.docx
@@ -5457,15 +5457,6 @@
           <w:u w:val="single"/>
           <w:lang w:val="pt-BR"/>
         </w:rPr>
-      </w:pPr>
-    </w:p>
-    <w:p>
-      <w:pPr>
-        <w:autoSpaceDE w:val="0"/>
-        <w:autoSpaceDN w:val="0"/>
-        <w:adjustRightInd w:val="0"/>
-        <w:spacing w:before="240" w:beforeAutospacing="off" w:after="0" w:afterAutospacing="off" w:line="240" w:lineRule="auto"/>
-        <w:jc w:val="left"/>
       </w:pPr>
     </w:p>
     <w:p>
